--- a/reports/отчет 5.DOCX
+++ b/reports/отчет 5.DOCX
@@ -196,7 +196,7 @@
           <w:szCs w:val="28"/>
           <w:lang w:val="en-US"/>
         </w:rPr>
-        <w:t>4</w:t>
+        <w:t>5</w:t>
       </w:r>
     </w:p>
     <w:p>
@@ -1180,39 +1180,81 @@
     </w:p>
     <w:p>
       <w:pPr>
-        <w:pStyle w:val="a6"/>
-        <w:numPr>
-          <w:ilvl w:val="0"/>
-          <w:numId w:val="2"/>
-        </w:numPr>
-        <w:rPr>
-          <w:lang w:val="kk-KZ"/>
-        </w:rPr>
-      </w:pPr>
-      <w:r>
-        <w:rPr>
-          <w:lang w:val="kk-KZ"/>
-        </w:rPr>
-        <w:t>Напишите программу, используя 10 функции и методы, связанные со строками</w:t>
+        <w:ind w:left="360"/>
+        <w:rPr>
+          <w:rFonts w:ascii="Times New Roman" w:hAnsi="Times New Roman" w:cs="Times New Roman"/>
+          <w:sz w:val="28"/>
+          <w:szCs w:val="28"/>
+        </w:rPr>
+      </w:pPr>
+      <w:r>
+        <w:rPr>
+          <w:rFonts w:ascii="Times New Roman" w:hAnsi="Times New Roman" w:cs="Times New Roman"/>
+          <w:sz w:val="28"/>
+          <w:szCs w:val="28"/>
+        </w:rPr>
+        <w:t xml:space="preserve">Напишите  программу,  используя  минимум  5  функции  для  работы  со </w:t>
       </w:r>
     </w:p>
     <w:p>
       <w:pPr>
-        <w:pStyle w:val="a6"/>
-        <w:rPr>
-          <w:lang w:val="kk-KZ"/>
-        </w:rPr>
-      </w:pPr>
-      <w:r>
-        <w:rPr>
+        <w:ind w:left="360"/>
+        <w:rPr>
+          <w:rFonts w:ascii="Times New Roman" w:hAnsi="Times New Roman" w:cs="Times New Roman"/>
+          <w:sz w:val="28"/>
+          <w:szCs w:val="28"/>
+        </w:rPr>
+      </w:pPr>
+      <w:r>
+        <w:rPr>
+          <w:rFonts w:ascii="Times New Roman" w:hAnsi="Times New Roman" w:cs="Times New Roman"/>
+          <w:sz w:val="28"/>
+          <w:szCs w:val="28"/>
+        </w:rPr>
+        <w:t xml:space="preserve">списком. В виде списка пусть каждый студент предложит свое резюме. И </w:t>
+      </w:r>
+    </w:p>
+    <w:p>
+      <w:pPr>
+        <w:ind w:left="360"/>
+        <w:rPr>
+          <w:rFonts w:ascii="Times New Roman" w:hAnsi="Times New Roman" w:cs="Times New Roman"/>
+          <w:sz w:val="28"/>
+          <w:szCs w:val="28"/>
+          <w:lang w:val="en-US"/>
+        </w:rPr>
+      </w:pPr>
+      <w:r>
+        <w:rPr>
+          <w:rFonts w:ascii="Times New Roman" w:hAnsi="Times New Roman" w:cs="Times New Roman"/>
+          <w:sz w:val="28"/>
+          <w:szCs w:val="28"/>
+        </w:rPr>
+        <w:t>будет работать с этим списком.</w:t>
+      </w:r>
+    </w:p>
+    <w:p>
+      <w:pPr>
+        <w:ind w:left="360"/>
+        <w:rPr>
+          <w:rFonts w:ascii="Times New Roman" w:hAnsi="Times New Roman" w:cs="Times New Roman"/>
+          <w:sz w:val="28"/>
+          <w:szCs w:val="28"/>
+          <w:lang w:val="en-US"/>
+        </w:rPr>
+      </w:pPr>
+      <w:r>
+        <w:rPr>
+          <w:rFonts w:ascii="Times New Roman" w:hAnsi="Times New Roman" w:cs="Times New Roman"/>
           <w:noProof/>
-          <w:lang w:eastAsia="ru-RU"/>
+          <w:sz w:val="28"/>
+          <w:szCs w:val="28"/>
         </w:rPr>
         <w:drawing>
           <wp:inline distT="0" distB="0" distL="0" distR="0">
-            <wp:extent cx="3253740" cy="4667250"/>
-            <wp:effectExtent l="19050" t="0" r="3810" b="0"/>
-            <wp:docPr id="2" name="Рисунок 1"/>
+            <wp:extent cx="1769110" cy="1472565"/>
+            <wp:effectExtent l="19050" t="0" r="2540" b="0"/>
+            <wp:docPr id="4" name="Рисунок 4"/>
             <wp:cNvGraphicFramePr>
               <a:graphicFrameLocks xmlns:a="http://schemas.openxmlformats.org/drawingml/2006/main" noChangeAspect="1"/>
             </wp:cNvGraphicFramePr>
@@ -1220,7 +1262,7 @@
               <a:graphicData uri="http://schemas.openxmlformats.org/drawingml/2006/picture">
                 <pic:pic xmlns:pic="http://schemas.openxmlformats.org/drawingml/2006/picture">
                   <pic:nvPicPr>
-                    <pic:cNvPr id="0" name="Picture 1"/>
+                    <pic:cNvPr id="0" name="Picture 4"/>
                     <pic:cNvPicPr>
                       <a:picLocks noChangeAspect="1" noChangeArrowheads="1"/>
                     </pic:cNvPicPr>
@@ -1235,7 +1277,7 @@
                   <pic:spPr bwMode="auto">
                     <a:xfrm>
                       <a:off x="0" y="0"/>
-                      <a:ext cx="3253740" cy="4667250"/>
+                      <a:ext cx="1769110" cy="1472565"/>
                     </a:xfrm>
                     <a:prstGeom prst="rect">
                       <a:avLst/>
@@ -1257,40 +1299,539 @@
     </w:p>
     <w:p>
       <w:pPr>
-        <w:pStyle w:val="a6"/>
-        <w:numPr>
-          <w:ilvl w:val="0"/>
-          <w:numId w:val="2"/>
-        </w:numPr>
-        <w:rPr>
-          <w:lang w:val="kk-KZ"/>
-        </w:rPr>
-      </w:pPr>
-      <w:r>
-        <w:rPr>
-          <w:lang w:val="kk-KZ"/>
-        </w:rPr>
-        <w:t xml:space="preserve">Напишите программу, в которой предлагается вводить учащихся различных груп, посещающих секции по программированию. Требуется упорядочить список по возрастанию классов. Распечатать список фамилий и классов. </w:t>
+        <w:ind w:left="360"/>
+        <w:rPr>
+          <w:rFonts w:ascii="Times New Roman" w:hAnsi="Times New Roman" w:cs="Times New Roman"/>
+          <w:sz w:val="28"/>
+          <w:szCs w:val="28"/>
+          <w:lang w:val="en-US"/>
+        </w:rPr>
+      </w:pPr>
+      <w:r>
+        <w:rPr>
+          <w:rFonts w:ascii="Times New Roman" w:hAnsi="Times New Roman" w:cs="Times New Roman"/>
+          <w:sz w:val="28"/>
+          <w:szCs w:val="28"/>
+          <w:lang w:val="en-US"/>
+        </w:rPr>
+        <w:t xml:space="preserve">1. </w:t>
+      </w:r>
+      <w:proofErr w:type="spellStart"/>
+      <w:r>
+        <w:rPr>
+          <w:rFonts w:ascii="Times New Roman" w:hAnsi="Times New Roman" w:cs="Times New Roman"/>
+          <w:sz w:val="28"/>
+          <w:szCs w:val="28"/>
+          <w:lang w:val="en-US"/>
+        </w:rPr>
+        <w:t>Напишите</w:t>
+      </w:r>
+      <w:proofErr w:type="spellEnd"/>
+      <w:r>
+        <w:rPr>
+          <w:rFonts w:ascii="Times New Roman" w:hAnsi="Times New Roman" w:cs="Times New Roman"/>
+          <w:sz w:val="28"/>
+          <w:szCs w:val="28"/>
+          <w:lang w:val="en-US"/>
+        </w:rPr>
+        <w:t xml:space="preserve"> </w:t>
+      </w:r>
+      <w:proofErr w:type="spellStart"/>
+      <w:r>
+        <w:rPr>
+          <w:rFonts w:ascii="Times New Roman" w:hAnsi="Times New Roman" w:cs="Times New Roman"/>
+          <w:sz w:val="28"/>
+          <w:szCs w:val="28"/>
+          <w:lang w:val="en-US"/>
+        </w:rPr>
+        <w:t>программу</w:t>
+      </w:r>
+      <w:proofErr w:type="spellEnd"/>
+      <w:r>
+        <w:rPr>
+          <w:rFonts w:ascii="Times New Roman" w:hAnsi="Times New Roman" w:cs="Times New Roman"/>
+          <w:sz w:val="28"/>
+          <w:szCs w:val="28"/>
+          <w:lang w:val="en-US"/>
+        </w:rPr>
+        <w:t xml:space="preserve">, в </w:t>
+      </w:r>
+      <w:proofErr w:type="spellStart"/>
+      <w:r>
+        <w:rPr>
+          <w:rFonts w:ascii="Times New Roman" w:hAnsi="Times New Roman" w:cs="Times New Roman"/>
+          <w:sz w:val="28"/>
+          <w:szCs w:val="28"/>
+          <w:lang w:val="en-US"/>
+        </w:rPr>
+        <w:t>которой</w:t>
+      </w:r>
+      <w:proofErr w:type="spellEnd"/>
+      <w:r>
+        <w:rPr>
+          <w:rFonts w:ascii="Times New Roman" w:hAnsi="Times New Roman" w:cs="Times New Roman"/>
+          <w:sz w:val="28"/>
+          <w:szCs w:val="28"/>
+          <w:lang w:val="en-US"/>
+        </w:rPr>
+        <w:t xml:space="preserve"> </w:t>
+      </w:r>
+      <w:proofErr w:type="spellStart"/>
+      <w:r>
+        <w:rPr>
+          <w:rFonts w:ascii="Times New Roman" w:hAnsi="Times New Roman" w:cs="Times New Roman"/>
+          <w:sz w:val="28"/>
+          <w:szCs w:val="28"/>
+          <w:lang w:val="en-US"/>
+        </w:rPr>
+        <w:t>предлагается</w:t>
+      </w:r>
+      <w:proofErr w:type="spellEnd"/>
+      <w:r>
+        <w:rPr>
+          <w:rFonts w:ascii="Times New Roman" w:hAnsi="Times New Roman" w:cs="Times New Roman"/>
+          <w:sz w:val="28"/>
+          <w:szCs w:val="28"/>
+          <w:lang w:val="en-US"/>
+        </w:rPr>
+        <w:t xml:space="preserve"> </w:t>
+      </w:r>
+      <w:proofErr w:type="spellStart"/>
+      <w:r>
+        <w:rPr>
+          <w:rFonts w:ascii="Times New Roman" w:hAnsi="Times New Roman" w:cs="Times New Roman"/>
+          <w:sz w:val="28"/>
+          <w:szCs w:val="28"/>
+          <w:lang w:val="en-US"/>
+        </w:rPr>
+        <w:t>вводить</w:t>
+      </w:r>
+      <w:proofErr w:type="spellEnd"/>
+      <w:r>
+        <w:rPr>
+          <w:rFonts w:ascii="Times New Roman" w:hAnsi="Times New Roman" w:cs="Times New Roman"/>
+          <w:sz w:val="28"/>
+          <w:szCs w:val="28"/>
+          <w:lang w:val="en-US"/>
+        </w:rPr>
+        <w:t xml:space="preserve"> </w:t>
+      </w:r>
+      <w:proofErr w:type="spellStart"/>
+      <w:r>
+        <w:rPr>
+          <w:rFonts w:ascii="Times New Roman" w:hAnsi="Times New Roman" w:cs="Times New Roman"/>
+          <w:sz w:val="28"/>
+          <w:szCs w:val="28"/>
+          <w:lang w:val="en-US"/>
+        </w:rPr>
+        <w:t>учащихся</w:t>
+      </w:r>
+      <w:proofErr w:type="spellEnd"/>
+      <w:r>
+        <w:rPr>
+          <w:rFonts w:ascii="Times New Roman" w:hAnsi="Times New Roman" w:cs="Times New Roman"/>
+          <w:sz w:val="28"/>
+          <w:szCs w:val="28"/>
+          <w:lang w:val="en-US"/>
+        </w:rPr>
+        <w:t xml:space="preserve"> </w:t>
       </w:r>
     </w:p>
     <w:p>
       <w:pPr>
-        <w:pStyle w:val="a6"/>
-        <w:rPr>
-          <w:lang w:val="kk-KZ"/>
-        </w:rPr>
-      </w:pPr>
-      <w:r>
-        <w:rPr>
+        <w:ind w:left="360"/>
+        <w:rPr>
+          <w:rFonts w:ascii="Times New Roman" w:hAnsi="Times New Roman" w:cs="Times New Roman"/>
+          <w:sz w:val="28"/>
+          <w:szCs w:val="28"/>
+          <w:lang w:val="en-US"/>
+        </w:rPr>
+      </w:pPr>
+      <w:proofErr w:type="spellStart"/>
+      <w:r>
+        <w:rPr>
+          <w:rFonts w:ascii="Times New Roman" w:hAnsi="Times New Roman" w:cs="Times New Roman"/>
+          <w:sz w:val="28"/>
+          <w:szCs w:val="28"/>
+          <w:lang w:val="en-US"/>
+        </w:rPr>
+        <w:t>различных</w:t>
+      </w:r>
+      <w:proofErr w:type="spellEnd"/>
+      <w:r>
+        <w:rPr>
+          <w:rFonts w:ascii="Times New Roman" w:hAnsi="Times New Roman" w:cs="Times New Roman"/>
+          <w:sz w:val="28"/>
+          <w:szCs w:val="28"/>
+          <w:lang w:val="en-US"/>
+        </w:rPr>
+        <w:t xml:space="preserve"> </w:t>
+      </w:r>
+      <w:proofErr w:type="spellStart"/>
+      <w:r>
+        <w:rPr>
+          <w:rFonts w:ascii="Times New Roman" w:hAnsi="Times New Roman" w:cs="Times New Roman"/>
+          <w:sz w:val="28"/>
+          <w:szCs w:val="28"/>
+          <w:lang w:val="en-US"/>
+        </w:rPr>
+        <w:t>групп</w:t>
+      </w:r>
+      <w:proofErr w:type="spellEnd"/>
+      <w:r>
+        <w:rPr>
+          <w:rFonts w:ascii="Times New Roman" w:hAnsi="Times New Roman" w:cs="Times New Roman"/>
+          <w:sz w:val="28"/>
+          <w:szCs w:val="28"/>
+          <w:lang w:val="en-US"/>
+        </w:rPr>
+        <w:t xml:space="preserve">, </w:t>
+      </w:r>
+      <w:proofErr w:type="spellStart"/>
+      <w:r>
+        <w:rPr>
+          <w:rFonts w:ascii="Times New Roman" w:hAnsi="Times New Roman" w:cs="Times New Roman"/>
+          <w:sz w:val="28"/>
+          <w:szCs w:val="28"/>
+          <w:lang w:val="en-US"/>
+        </w:rPr>
+        <w:t>посещающих</w:t>
+      </w:r>
+      <w:proofErr w:type="spellEnd"/>
+      <w:r>
+        <w:rPr>
+          <w:rFonts w:ascii="Times New Roman" w:hAnsi="Times New Roman" w:cs="Times New Roman"/>
+          <w:sz w:val="28"/>
+          <w:szCs w:val="28"/>
+          <w:lang w:val="en-US"/>
+        </w:rPr>
+        <w:t xml:space="preserve"> </w:t>
+      </w:r>
+      <w:proofErr w:type="spellStart"/>
+      <w:r>
+        <w:rPr>
+          <w:rFonts w:ascii="Times New Roman" w:hAnsi="Times New Roman" w:cs="Times New Roman"/>
+          <w:sz w:val="28"/>
+          <w:szCs w:val="28"/>
+          <w:lang w:val="en-US"/>
+        </w:rPr>
+        <w:t>секции</w:t>
+      </w:r>
+      <w:proofErr w:type="spellEnd"/>
+      <w:r>
+        <w:rPr>
+          <w:rFonts w:ascii="Times New Roman" w:hAnsi="Times New Roman" w:cs="Times New Roman"/>
+          <w:sz w:val="28"/>
+          <w:szCs w:val="28"/>
+          <w:lang w:val="en-US"/>
+        </w:rPr>
+        <w:t xml:space="preserve"> </w:t>
+      </w:r>
+      <w:proofErr w:type="spellStart"/>
+      <w:r>
+        <w:rPr>
+          <w:rFonts w:ascii="Times New Roman" w:hAnsi="Times New Roman" w:cs="Times New Roman"/>
+          <w:sz w:val="28"/>
+          <w:szCs w:val="28"/>
+          <w:lang w:val="en-US"/>
+        </w:rPr>
+        <w:t>по</w:t>
+      </w:r>
+      <w:proofErr w:type="spellEnd"/>
+      <w:r>
+        <w:rPr>
+          <w:rFonts w:ascii="Times New Roman" w:hAnsi="Times New Roman" w:cs="Times New Roman"/>
+          <w:sz w:val="28"/>
+          <w:szCs w:val="28"/>
+          <w:lang w:val="en-US"/>
+        </w:rPr>
+        <w:t xml:space="preserve"> </w:t>
+      </w:r>
+      <w:proofErr w:type="spellStart"/>
+      <w:r>
+        <w:rPr>
+          <w:rFonts w:ascii="Times New Roman" w:hAnsi="Times New Roman" w:cs="Times New Roman"/>
+          <w:sz w:val="28"/>
+          <w:szCs w:val="28"/>
+          <w:lang w:val="en-US"/>
+        </w:rPr>
+        <w:t>разным</w:t>
+      </w:r>
+      <w:proofErr w:type="spellEnd"/>
+      <w:r>
+        <w:rPr>
+          <w:rFonts w:ascii="Times New Roman" w:hAnsi="Times New Roman" w:cs="Times New Roman"/>
+          <w:sz w:val="28"/>
+          <w:szCs w:val="28"/>
+          <w:lang w:val="en-US"/>
+        </w:rPr>
+        <w:t xml:space="preserve"> </w:t>
+      </w:r>
+      <w:proofErr w:type="spellStart"/>
+      <w:r>
+        <w:rPr>
+          <w:rFonts w:ascii="Times New Roman" w:hAnsi="Times New Roman" w:cs="Times New Roman"/>
+          <w:sz w:val="28"/>
+          <w:szCs w:val="28"/>
+          <w:lang w:val="en-US"/>
+        </w:rPr>
+        <w:t>предметам</w:t>
+      </w:r>
+      <w:proofErr w:type="spellEnd"/>
+      <w:r>
+        <w:rPr>
+          <w:rFonts w:ascii="Times New Roman" w:hAnsi="Times New Roman" w:cs="Times New Roman"/>
+          <w:sz w:val="28"/>
+          <w:szCs w:val="28"/>
+          <w:lang w:val="en-US"/>
+        </w:rPr>
+        <w:t xml:space="preserve">. </w:t>
+      </w:r>
+      <w:proofErr w:type="spellStart"/>
+      <w:r>
+        <w:rPr>
+          <w:rFonts w:ascii="Times New Roman" w:hAnsi="Times New Roman" w:cs="Times New Roman"/>
+          <w:sz w:val="28"/>
+          <w:szCs w:val="28"/>
+          <w:lang w:val="en-US"/>
+        </w:rPr>
+        <w:t>Требуется</w:t>
+      </w:r>
+      <w:proofErr w:type="spellEnd"/>
+      <w:r>
+        <w:rPr>
+          <w:rFonts w:ascii="Times New Roman" w:hAnsi="Times New Roman" w:cs="Times New Roman"/>
+          <w:sz w:val="28"/>
+          <w:szCs w:val="28"/>
+          <w:lang w:val="en-US"/>
+        </w:rPr>
+        <w:t xml:space="preserve"> </w:t>
+      </w:r>
+    </w:p>
+    <w:p>
+      <w:pPr>
+        <w:ind w:left="360"/>
+        <w:rPr>
+          <w:rFonts w:ascii="Times New Roman" w:hAnsi="Times New Roman" w:cs="Times New Roman"/>
+          <w:sz w:val="28"/>
+          <w:szCs w:val="28"/>
+          <w:lang w:val="en-US"/>
+        </w:rPr>
+      </w:pPr>
+      <w:proofErr w:type="spellStart"/>
+      <w:r>
+        <w:rPr>
+          <w:rFonts w:ascii="Times New Roman" w:hAnsi="Times New Roman" w:cs="Times New Roman"/>
+          <w:sz w:val="28"/>
+          <w:szCs w:val="28"/>
+          <w:lang w:val="en-US"/>
+        </w:rPr>
+        <w:t>упорядочить</w:t>
+      </w:r>
+      <w:proofErr w:type="spellEnd"/>
+      <w:r>
+        <w:rPr>
+          <w:rFonts w:ascii="Times New Roman" w:hAnsi="Times New Roman" w:cs="Times New Roman"/>
+          <w:sz w:val="28"/>
+          <w:szCs w:val="28"/>
+          <w:lang w:val="en-US"/>
+        </w:rPr>
+        <w:t xml:space="preserve">  </w:t>
+      </w:r>
+      <w:proofErr w:type="spellStart"/>
+      <w:r>
+        <w:rPr>
+          <w:rFonts w:ascii="Times New Roman" w:hAnsi="Times New Roman" w:cs="Times New Roman"/>
+          <w:sz w:val="28"/>
+          <w:szCs w:val="28"/>
+          <w:lang w:val="en-US"/>
+        </w:rPr>
+        <w:t>список</w:t>
+      </w:r>
+      <w:proofErr w:type="spellEnd"/>
+      <w:r>
+        <w:rPr>
+          <w:rFonts w:ascii="Times New Roman" w:hAnsi="Times New Roman" w:cs="Times New Roman"/>
+          <w:sz w:val="28"/>
+          <w:szCs w:val="28"/>
+          <w:lang w:val="en-US"/>
+        </w:rPr>
+        <w:t xml:space="preserve">  </w:t>
+      </w:r>
+      <w:proofErr w:type="spellStart"/>
+      <w:r>
+        <w:rPr>
+          <w:rFonts w:ascii="Times New Roman" w:hAnsi="Times New Roman" w:cs="Times New Roman"/>
+          <w:sz w:val="28"/>
+          <w:szCs w:val="28"/>
+          <w:lang w:val="en-US"/>
+        </w:rPr>
+        <w:t>по</w:t>
+      </w:r>
+      <w:proofErr w:type="spellEnd"/>
+      <w:r>
+        <w:rPr>
+          <w:rFonts w:ascii="Times New Roman" w:hAnsi="Times New Roman" w:cs="Times New Roman"/>
+          <w:sz w:val="28"/>
+          <w:szCs w:val="28"/>
+          <w:lang w:val="en-US"/>
+        </w:rPr>
+        <w:t xml:space="preserve">  </w:t>
+      </w:r>
+      <w:proofErr w:type="spellStart"/>
+      <w:r>
+        <w:rPr>
+          <w:rFonts w:ascii="Times New Roman" w:hAnsi="Times New Roman" w:cs="Times New Roman"/>
+          <w:sz w:val="28"/>
+          <w:szCs w:val="28"/>
+          <w:lang w:val="en-US"/>
+        </w:rPr>
+        <w:t>различным</w:t>
+      </w:r>
+      <w:proofErr w:type="spellEnd"/>
+      <w:r>
+        <w:rPr>
+          <w:rFonts w:ascii="Times New Roman" w:hAnsi="Times New Roman" w:cs="Times New Roman"/>
+          <w:sz w:val="28"/>
+          <w:szCs w:val="28"/>
+          <w:lang w:val="en-US"/>
+        </w:rPr>
+        <w:t xml:space="preserve">  </w:t>
+      </w:r>
+      <w:proofErr w:type="spellStart"/>
+      <w:r>
+        <w:rPr>
+          <w:rFonts w:ascii="Times New Roman" w:hAnsi="Times New Roman" w:cs="Times New Roman"/>
+          <w:sz w:val="28"/>
+          <w:szCs w:val="28"/>
+          <w:lang w:val="en-US"/>
+        </w:rPr>
+        <w:t>категориям</w:t>
+      </w:r>
+      <w:proofErr w:type="spellEnd"/>
+      <w:r>
+        <w:rPr>
+          <w:rFonts w:ascii="Times New Roman" w:hAnsi="Times New Roman" w:cs="Times New Roman"/>
+          <w:sz w:val="28"/>
+          <w:szCs w:val="28"/>
+          <w:lang w:val="en-US"/>
+        </w:rPr>
+        <w:t xml:space="preserve">.  </w:t>
+      </w:r>
+      <w:proofErr w:type="spellStart"/>
+      <w:r>
+        <w:rPr>
+          <w:rFonts w:ascii="Times New Roman" w:hAnsi="Times New Roman" w:cs="Times New Roman"/>
+          <w:sz w:val="28"/>
+          <w:szCs w:val="28"/>
+          <w:lang w:val="en-US"/>
+        </w:rPr>
+        <w:t>Вывести</w:t>
+      </w:r>
+      <w:proofErr w:type="spellEnd"/>
+      <w:r>
+        <w:rPr>
+          <w:rFonts w:ascii="Times New Roman" w:hAnsi="Times New Roman" w:cs="Times New Roman"/>
+          <w:sz w:val="28"/>
+          <w:szCs w:val="28"/>
+          <w:lang w:val="en-US"/>
+        </w:rPr>
+        <w:t xml:space="preserve">  </w:t>
+      </w:r>
+      <w:proofErr w:type="spellStart"/>
+      <w:r>
+        <w:rPr>
+          <w:rFonts w:ascii="Times New Roman" w:hAnsi="Times New Roman" w:cs="Times New Roman"/>
+          <w:sz w:val="28"/>
+          <w:szCs w:val="28"/>
+          <w:lang w:val="en-US"/>
+        </w:rPr>
+        <w:t>результат</w:t>
+      </w:r>
+      <w:proofErr w:type="spellEnd"/>
+      <w:r>
+        <w:rPr>
+          <w:rFonts w:ascii="Times New Roman" w:hAnsi="Times New Roman" w:cs="Times New Roman"/>
+          <w:sz w:val="28"/>
+          <w:szCs w:val="28"/>
+          <w:lang w:val="en-US"/>
+        </w:rPr>
+        <w:t xml:space="preserve">  </w:t>
+      </w:r>
+      <w:proofErr w:type="spellStart"/>
+      <w:r>
+        <w:rPr>
+          <w:rFonts w:ascii="Times New Roman" w:hAnsi="Times New Roman" w:cs="Times New Roman"/>
+          <w:sz w:val="28"/>
+          <w:szCs w:val="28"/>
+          <w:lang w:val="en-US"/>
+        </w:rPr>
+        <w:t>на</w:t>
+      </w:r>
+      <w:proofErr w:type="spellEnd"/>
+      <w:r>
+        <w:rPr>
+          <w:rFonts w:ascii="Times New Roman" w:hAnsi="Times New Roman" w:cs="Times New Roman"/>
+          <w:sz w:val="28"/>
+          <w:szCs w:val="28"/>
+          <w:lang w:val="en-US"/>
+        </w:rPr>
+        <w:t xml:space="preserve"> </w:t>
+      </w:r>
+    </w:p>
+    <w:p>
+      <w:pPr>
+        <w:ind w:left="360"/>
+        <w:rPr>
+          <w:rFonts w:ascii="Times New Roman" w:hAnsi="Times New Roman" w:cs="Times New Roman"/>
+          <w:sz w:val="28"/>
+          <w:szCs w:val="28"/>
+          <w:lang w:val="en-US"/>
+        </w:rPr>
+      </w:pPr>
+      <w:proofErr w:type="spellStart"/>
+      <w:r>
+        <w:rPr>
+          <w:rFonts w:ascii="Times New Roman" w:hAnsi="Times New Roman" w:cs="Times New Roman"/>
+          <w:sz w:val="28"/>
+          <w:szCs w:val="28"/>
+          <w:lang w:val="en-US"/>
+        </w:rPr>
+        <w:t>экран</w:t>
+      </w:r>
+      <w:proofErr w:type="spellEnd"/>
+      <w:r>
+        <w:rPr>
+          <w:rFonts w:ascii="Times New Roman" w:hAnsi="Times New Roman" w:cs="Times New Roman"/>
+          <w:sz w:val="28"/>
+          <w:szCs w:val="28"/>
+          <w:lang w:val="en-US"/>
+        </w:rPr>
+        <w:t xml:space="preserve">.  </w:t>
+      </w:r>
+    </w:p>
+    <w:p>
+      <w:pPr>
+        <w:ind w:left="360"/>
+        <w:rPr>
+          <w:rFonts w:ascii="Times New Roman" w:hAnsi="Times New Roman" w:cs="Times New Roman"/>
+          <w:sz w:val="28"/>
+          <w:szCs w:val="28"/>
+          <w:lang w:val="en-US"/>
+        </w:rPr>
+      </w:pPr>
+      <w:r>
+        <w:rPr>
+          <w:rFonts w:ascii="Times New Roman" w:hAnsi="Times New Roman" w:cs="Times New Roman"/>
           <w:noProof/>
-          <w:lang w:eastAsia="ru-RU"/>
-        </w:rPr>
-        <w:lastRenderedPageBreak/>
+          <w:sz w:val="28"/>
+          <w:szCs w:val="28"/>
+        </w:rPr>
         <w:drawing>
           <wp:inline distT="0" distB="0" distL="0" distR="0">
-            <wp:extent cx="3515360" cy="4370070"/>
-            <wp:effectExtent l="19050" t="0" r="8890" b="0"/>
-            <wp:docPr id="3" name="Рисунок 4"/>
+            <wp:extent cx="3218180" cy="2802890"/>
+            <wp:effectExtent l="19050" t="0" r="1270" b="0"/>
+            <wp:docPr id="7" name="Рисунок 7"/>
             <wp:cNvGraphicFramePr>
               <a:graphicFrameLocks xmlns:a="http://schemas.openxmlformats.org/drawingml/2006/main" noChangeAspect="1"/>
             </wp:cNvGraphicFramePr>
@@ -1298,7 +1839,7 @@
               <a:graphicData uri="http://schemas.openxmlformats.org/drawingml/2006/picture">
                 <pic:pic xmlns:pic="http://schemas.openxmlformats.org/drawingml/2006/picture">
                   <pic:nvPicPr>
-                    <pic:cNvPr id="0" name="Picture 4"/>
+                    <pic:cNvPr id="0" name="Picture 7"/>
                     <pic:cNvPicPr>
                       <a:picLocks noChangeAspect="1" noChangeArrowheads="1"/>
                     </pic:cNvPicPr>
@@ -1313,7 +1854,7 @@
                   <pic:spPr bwMode="auto">
                     <a:xfrm>
                       <a:off x="0" y="0"/>
-                      <a:ext cx="3515360" cy="4370070"/>
+                      <a:ext cx="3218180" cy="2802890"/>
                     </a:xfrm>
                     <a:prstGeom prst="rect">
                       <a:avLst/>
@@ -1335,234 +1876,501 @@
     </w:p>
     <w:p>
       <w:pPr>
-        <w:pStyle w:val="a6"/>
-        <w:numPr>
-          <w:ilvl w:val="0"/>
-          <w:numId w:val="2"/>
-        </w:numPr>
-        <w:rPr>
-          <w:lang w:val="kk-KZ"/>
-        </w:rPr>
-      </w:pPr>
-      <w:r>
-        <w:rPr>
-          <w:lang w:val="kk-KZ"/>
-        </w:rPr>
-        <w:t>Решите следующие задачи:</w:t>
+        <w:ind w:left="360"/>
+        <w:rPr>
+          <w:rFonts w:ascii="Times New Roman" w:hAnsi="Times New Roman" w:cs="Times New Roman"/>
+          <w:sz w:val="28"/>
+          <w:szCs w:val="28"/>
+          <w:lang w:val="en-US"/>
+        </w:rPr>
+      </w:pPr>
+      <w:proofErr w:type="spellStart"/>
+      <w:r>
+        <w:rPr>
+          <w:rFonts w:ascii="Times New Roman" w:hAnsi="Times New Roman" w:cs="Times New Roman"/>
+          <w:sz w:val="28"/>
+          <w:szCs w:val="28"/>
+          <w:lang w:val="en-US"/>
+        </w:rPr>
+        <w:t>Напишите</w:t>
+      </w:r>
+      <w:proofErr w:type="spellEnd"/>
+      <w:r>
+        <w:rPr>
+          <w:rFonts w:ascii="Times New Roman" w:hAnsi="Times New Roman" w:cs="Times New Roman"/>
+          <w:sz w:val="28"/>
+          <w:szCs w:val="28"/>
+          <w:lang w:val="en-US"/>
+        </w:rPr>
+        <w:t xml:space="preserve">  </w:t>
+      </w:r>
+      <w:proofErr w:type="spellStart"/>
+      <w:r>
+        <w:rPr>
+          <w:rFonts w:ascii="Times New Roman" w:hAnsi="Times New Roman" w:cs="Times New Roman"/>
+          <w:sz w:val="28"/>
+          <w:szCs w:val="28"/>
+          <w:lang w:val="en-US"/>
+        </w:rPr>
+        <w:t>программу</w:t>
+      </w:r>
+      <w:proofErr w:type="spellEnd"/>
+      <w:r>
+        <w:rPr>
+          <w:rFonts w:ascii="Times New Roman" w:hAnsi="Times New Roman" w:cs="Times New Roman"/>
+          <w:sz w:val="28"/>
+          <w:szCs w:val="28"/>
+          <w:lang w:val="en-US"/>
+        </w:rPr>
+        <w:t xml:space="preserve">  </w:t>
+      </w:r>
+      <w:proofErr w:type="spellStart"/>
+      <w:r>
+        <w:rPr>
+          <w:rFonts w:ascii="Times New Roman" w:hAnsi="Times New Roman" w:cs="Times New Roman"/>
+          <w:sz w:val="28"/>
+          <w:szCs w:val="28"/>
+          <w:lang w:val="en-US"/>
+        </w:rPr>
+        <w:t>которая</w:t>
+      </w:r>
+      <w:proofErr w:type="spellEnd"/>
+      <w:r>
+        <w:rPr>
+          <w:rFonts w:ascii="Times New Roman" w:hAnsi="Times New Roman" w:cs="Times New Roman"/>
+          <w:sz w:val="28"/>
+          <w:szCs w:val="28"/>
+          <w:lang w:val="en-US"/>
+        </w:rPr>
+        <w:t xml:space="preserve">  </w:t>
+      </w:r>
+      <w:proofErr w:type="spellStart"/>
+      <w:r>
+        <w:rPr>
+          <w:rFonts w:ascii="Times New Roman" w:hAnsi="Times New Roman" w:cs="Times New Roman"/>
+          <w:sz w:val="28"/>
+          <w:szCs w:val="28"/>
+          <w:lang w:val="en-US"/>
+        </w:rPr>
+        <w:t>возвращает</w:t>
+      </w:r>
+      <w:proofErr w:type="spellEnd"/>
+      <w:r>
+        <w:rPr>
+          <w:rFonts w:ascii="Times New Roman" w:hAnsi="Times New Roman" w:cs="Times New Roman"/>
+          <w:sz w:val="28"/>
+          <w:szCs w:val="28"/>
+          <w:lang w:val="en-US"/>
+        </w:rPr>
+        <w:t xml:space="preserve">  </w:t>
+      </w:r>
+      <w:proofErr w:type="spellStart"/>
+      <w:r>
+        <w:rPr>
+          <w:rFonts w:ascii="Times New Roman" w:hAnsi="Times New Roman" w:cs="Times New Roman"/>
+          <w:sz w:val="28"/>
+          <w:szCs w:val="28"/>
+          <w:lang w:val="en-US"/>
+        </w:rPr>
+        <w:t>список</w:t>
+      </w:r>
+      <w:proofErr w:type="spellEnd"/>
+      <w:r>
+        <w:rPr>
+          <w:rFonts w:ascii="Times New Roman" w:hAnsi="Times New Roman" w:cs="Times New Roman"/>
+          <w:sz w:val="28"/>
+          <w:szCs w:val="28"/>
+          <w:lang w:val="en-US"/>
+        </w:rPr>
+        <w:t xml:space="preserve">.  </w:t>
+      </w:r>
+      <w:proofErr w:type="spellStart"/>
+      <w:r>
+        <w:rPr>
+          <w:rFonts w:ascii="Times New Roman" w:hAnsi="Times New Roman" w:cs="Times New Roman"/>
+          <w:sz w:val="28"/>
+          <w:szCs w:val="28"/>
+          <w:lang w:val="en-US"/>
+        </w:rPr>
+        <w:t>Заранее</w:t>
+      </w:r>
+      <w:proofErr w:type="spellEnd"/>
+      <w:r>
+        <w:rPr>
+          <w:rFonts w:ascii="Times New Roman" w:hAnsi="Times New Roman" w:cs="Times New Roman"/>
+          <w:sz w:val="28"/>
+          <w:szCs w:val="28"/>
+          <w:lang w:val="en-US"/>
+        </w:rPr>
+        <w:t xml:space="preserve"> </w:t>
       </w:r>
     </w:p>
     <w:p>
       <w:pPr>
-        <w:pStyle w:val="a6"/>
-        <w:numPr>
-          <w:ilvl w:val="0"/>
-          <w:numId w:val="3"/>
-        </w:numPr>
-        <w:rPr>
-          <w:i/>
-          <w:iCs/>
-        </w:rPr>
-      </w:pPr>
-      <w:r>
-        <w:rPr>
-          <w:i/>
-          <w:iCs/>
-        </w:rPr>
-        <w:t>Вводится строка, включающая строчные и прописные буквы. Требуется вывести ту же строку в одном регистре, который зависит от того, каких букв больше. При равном количестве преобразовать в нижний регистр. Например, вводится строка "</w:t>
-      </w:r>
-      <w:proofErr w:type="spellStart"/>
-      <w:r>
-        <w:rPr>
-          <w:i/>
-          <w:iCs/>
-        </w:rPr>
-        <w:t>HeLLo</w:t>
-      </w:r>
-      <w:proofErr w:type="spellEnd"/>
-      <w:r>
-        <w:rPr>
-          <w:i/>
-          <w:iCs/>
-        </w:rPr>
-        <w:t xml:space="preserve"> </w:t>
-      </w:r>
-      <w:proofErr w:type="spellStart"/>
-      <w:r>
-        <w:rPr>
-          <w:i/>
-          <w:iCs/>
-        </w:rPr>
-        <w:t>World</w:t>
-      </w:r>
-      <w:proofErr w:type="spellEnd"/>
-      <w:r>
-        <w:rPr>
-          <w:i/>
-          <w:iCs/>
-        </w:rPr>
-        <w:t>", она должна быть преобразована в "</w:t>
-      </w:r>
-      <w:proofErr w:type="spellStart"/>
-      <w:r>
-        <w:rPr>
-          <w:i/>
-          <w:iCs/>
-        </w:rPr>
-        <w:t>helloworld</w:t>
-      </w:r>
-      <w:proofErr w:type="spellEnd"/>
-      <w:r>
-        <w:rPr>
-          <w:i/>
-          <w:iCs/>
-        </w:rPr>
-        <w:t xml:space="preserve">", потому что в исходной строке малых букв </w:t>
-      </w:r>
-      <w:proofErr w:type="spellStart"/>
-      <w:r>
-        <w:rPr>
-          <w:i/>
-          <w:iCs/>
-        </w:rPr>
-        <w:t>больше.Необходимо</w:t>
-      </w:r>
-      <w:proofErr w:type="spellEnd"/>
-      <w:r>
-        <w:rPr>
-          <w:i/>
-          <w:iCs/>
-        </w:rPr>
-        <w:t xml:space="preserve"> свой пример привести. В коде используйте цикл </w:t>
-      </w:r>
-      <w:proofErr w:type="spellStart"/>
-      <w:r>
-        <w:rPr>
-          <w:i/>
-          <w:iCs/>
-        </w:rPr>
-        <w:t>for</w:t>
-      </w:r>
-      <w:proofErr w:type="spellEnd"/>
-      <w:r>
-        <w:rPr>
-          <w:i/>
-          <w:iCs/>
-        </w:rPr>
-        <w:t>, строковые методы </w:t>
-      </w:r>
-      <w:proofErr w:type="spellStart"/>
-      <w:r>
-        <w:rPr>
-          <w:i/>
-          <w:iCs/>
-        </w:rPr>
-        <w:t>upper</w:t>
-      </w:r>
-      <w:proofErr w:type="spellEnd"/>
-      <w:r>
-        <w:rPr>
-          <w:i/>
-          <w:iCs/>
-        </w:rPr>
-        <w:t>() (</w:t>
-      </w:r>
-      <w:proofErr w:type="spellStart"/>
-      <w:r>
-        <w:rPr>
-          <w:i/>
-          <w:iCs/>
-        </w:rPr>
-        <w:t>преобразова</w:t>
-      </w:r>
-      <w:proofErr w:type="spellEnd"/>
-      <w:r>
-        <w:tab/>
-      </w:r>
-      <w:proofErr w:type="spellStart"/>
-      <w:r>
-        <w:rPr>
-          <w:i/>
-          <w:iCs/>
-        </w:rPr>
-        <w:t>ние</w:t>
-      </w:r>
-      <w:proofErr w:type="spellEnd"/>
-      <w:r>
-        <w:rPr>
-          <w:i/>
-          <w:iCs/>
-        </w:rPr>
-        <w:t xml:space="preserve"> к верхнему регистру) и </w:t>
-      </w:r>
-      <w:proofErr w:type="spellStart"/>
-      <w:r>
-        <w:rPr>
-          <w:i/>
-          <w:iCs/>
-        </w:rPr>
-        <w:t>lower</w:t>
-      </w:r>
-      <w:proofErr w:type="spellEnd"/>
-      <w:r>
-        <w:rPr>
-          <w:i/>
-          <w:iCs/>
-        </w:rPr>
-        <w:t>() (преобразование к нижнему регистру), а также методы </w:t>
-      </w:r>
-      <w:proofErr w:type="spellStart"/>
-      <w:r>
-        <w:rPr>
-          <w:i/>
-          <w:iCs/>
-        </w:rPr>
-        <w:t>isupper</w:t>
-      </w:r>
-      <w:proofErr w:type="spellEnd"/>
-      <w:r>
-        <w:rPr>
-          <w:i/>
-          <w:iCs/>
-        </w:rPr>
-        <w:t>() и </w:t>
-      </w:r>
-      <w:proofErr w:type="spellStart"/>
-      <w:r>
-        <w:rPr>
-          <w:i/>
-          <w:iCs/>
-        </w:rPr>
-        <w:t>islower</w:t>
-      </w:r>
-      <w:proofErr w:type="spellEnd"/>
-      <w:r>
-        <w:rPr>
-          <w:i/>
-          <w:iCs/>
-        </w:rPr>
-        <w:t>(), проверяющие регистр строки или символа.</w:t>
+        <w:ind w:left="360"/>
+        <w:rPr>
+          <w:rFonts w:ascii="Times New Roman" w:hAnsi="Times New Roman" w:cs="Times New Roman"/>
+          <w:sz w:val="28"/>
+          <w:szCs w:val="28"/>
+          <w:lang w:val="en-US"/>
+        </w:rPr>
+      </w:pPr>
+      <w:proofErr w:type="spellStart"/>
+      <w:r>
+        <w:rPr>
+          <w:rFonts w:ascii="Times New Roman" w:hAnsi="Times New Roman" w:cs="Times New Roman"/>
+          <w:sz w:val="28"/>
+          <w:szCs w:val="28"/>
+          <w:lang w:val="en-US"/>
+        </w:rPr>
+        <w:t>подготовьте</w:t>
+      </w:r>
+      <w:proofErr w:type="spellEnd"/>
+      <w:r>
+        <w:rPr>
+          <w:rFonts w:ascii="Times New Roman" w:hAnsi="Times New Roman" w:cs="Times New Roman"/>
+          <w:sz w:val="28"/>
+          <w:szCs w:val="28"/>
+          <w:lang w:val="en-US"/>
+        </w:rPr>
+        <w:t xml:space="preserve">  </w:t>
+      </w:r>
+      <w:proofErr w:type="spellStart"/>
+      <w:r>
+        <w:rPr>
+          <w:rFonts w:ascii="Times New Roman" w:hAnsi="Times New Roman" w:cs="Times New Roman"/>
+          <w:sz w:val="28"/>
+          <w:szCs w:val="28"/>
+          <w:lang w:val="en-US"/>
+        </w:rPr>
+        <w:t>список</w:t>
+      </w:r>
+      <w:proofErr w:type="spellEnd"/>
+      <w:r>
+        <w:rPr>
+          <w:rFonts w:ascii="Times New Roman" w:hAnsi="Times New Roman" w:cs="Times New Roman"/>
+          <w:sz w:val="28"/>
+          <w:szCs w:val="28"/>
+          <w:lang w:val="en-US"/>
+        </w:rPr>
+        <w:t xml:space="preserve">  </w:t>
+      </w:r>
+      <w:proofErr w:type="spellStart"/>
+      <w:r>
+        <w:rPr>
+          <w:rFonts w:ascii="Times New Roman" w:hAnsi="Times New Roman" w:cs="Times New Roman"/>
+          <w:sz w:val="28"/>
+          <w:szCs w:val="28"/>
+          <w:lang w:val="en-US"/>
+        </w:rPr>
+        <w:t>предметов</w:t>
+      </w:r>
+      <w:proofErr w:type="spellEnd"/>
+      <w:r>
+        <w:rPr>
+          <w:rFonts w:ascii="Times New Roman" w:hAnsi="Times New Roman" w:cs="Times New Roman"/>
+          <w:sz w:val="28"/>
+          <w:szCs w:val="28"/>
+          <w:lang w:val="en-US"/>
+        </w:rPr>
+        <w:t xml:space="preserve">  и  </w:t>
+      </w:r>
+      <w:proofErr w:type="spellStart"/>
+      <w:r>
+        <w:rPr>
+          <w:rFonts w:ascii="Times New Roman" w:hAnsi="Times New Roman" w:cs="Times New Roman"/>
+          <w:sz w:val="28"/>
+          <w:szCs w:val="28"/>
+          <w:lang w:val="en-US"/>
+        </w:rPr>
+        <w:t>оценок</w:t>
+      </w:r>
+      <w:proofErr w:type="spellEnd"/>
+      <w:r>
+        <w:rPr>
+          <w:rFonts w:ascii="Times New Roman" w:hAnsi="Times New Roman" w:cs="Times New Roman"/>
+          <w:sz w:val="28"/>
+          <w:szCs w:val="28"/>
+          <w:lang w:val="en-US"/>
+        </w:rPr>
+        <w:t xml:space="preserve">  </w:t>
+      </w:r>
+      <w:proofErr w:type="spellStart"/>
+      <w:r>
+        <w:rPr>
+          <w:rFonts w:ascii="Times New Roman" w:hAnsi="Times New Roman" w:cs="Times New Roman"/>
+          <w:sz w:val="28"/>
+          <w:szCs w:val="28"/>
+          <w:lang w:val="en-US"/>
+        </w:rPr>
+        <w:t>учащихся</w:t>
+      </w:r>
+      <w:proofErr w:type="spellEnd"/>
+      <w:r>
+        <w:rPr>
+          <w:rFonts w:ascii="Times New Roman" w:hAnsi="Times New Roman" w:cs="Times New Roman"/>
+          <w:sz w:val="28"/>
+          <w:szCs w:val="28"/>
+          <w:lang w:val="en-US"/>
+        </w:rPr>
+        <w:t xml:space="preserve">.  </w:t>
+      </w:r>
+      <w:proofErr w:type="spellStart"/>
+      <w:r>
+        <w:rPr>
+          <w:rFonts w:ascii="Times New Roman" w:hAnsi="Times New Roman" w:cs="Times New Roman"/>
+          <w:sz w:val="28"/>
+          <w:szCs w:val="28"/>
+          <w:lang w:val="en-US"/>
+        </w:rPr>
+        <w:t>Когда</w:t>
+      </w:r>
+      <w:proofErr w:type="spellEnd"/>
+      <w:r>
+        <w:rPr>
+          <w:rFonts w:ascii="Times New Roman" w:hAnsi="Times New Roman" w:cs="Times New Roman"/>
+          <w:sz w:val="28"/>
+          <w:szCs w:val="28"/>
+          <w:lang w:val="en-US"/>
+        </w:rPr>
+        <w:t xml:space="preserve">  </w:t>
+      </w:r>
+      <w:proofErr w:type="spellStart"/>
+      <w:r>
+        <w:rPr>
+          <w:rFonts w:ascii="Times New Roman" w:hAnsi="Times New Roman" w:cs="Times New Roman"/>
+          <w:sz w:val="28"/>
+          <w:szCs w:val="28"/>
+          <w:lang w:val="en-US"/>
+        </w:rPr>
+        <w:t>вы</w:t>
+      </w:r>
+      <w:proofErr w:type="spellEnd"/>
+      <w:r>
+        <w:rPr>
+          <w:rFonts w:ascii="Times New Roman" w:hAnsi="Times New Roman" w:cs="Times New Roman"/>
+          <w:sz w:val="28"/>
+          <w:szCs w:val="28"/>
+          <w:lang w:val="en-US"/>
+        </w:rPr>
+        <w:t xml:space="preserve">  </w:t>
+      </w:r>
+      <w:proofErr w:type="spellStart"/>
+      <w:r>
+        <w:rPr>
+          <w:rFonts w:ascii="Times New Roman" w:hAnsi="Times New Roman" w:cs="Times New Roman"/>
+          <w:sz w:val="28"/>
+          <w:szCs w:val="28"/>
+          <w:lang w:val="en-US"/>
+        </w:rPr>
+        <w:t>вводите</w:t>
+      </w:r>
+      <w:proofErr w:type="spellEnd"/>
+      <w:r>
+        <w:rPr>
+          <w:rFonts w:ascii="Times New Roman" w:hAnsi="Times New Roman" w:cs="Times New Roman"/>
+          <w:sz w:val="28"/>
+          <w:szCs w:val="28"/>
+          <w:lang w:val="en-US"/>
+        </w:rPr>
+        <w:t xml:space="preserve"> </w:t>
       </w:r>
     </w:p>
     <w:p>
       <w:pPr>
-        <w:pStyle w:val="a6"/>
-        <w:rPr>
-          <w:i/>
-          <w:iCs/>
-        </w:rPr>
-      </w:pPr>
-      <w:r>
-        <w:rPr>
-          <w:i/>
-          <w:iCs/>
+        <w:ind w:left="360"/>
+        <w:rPr>
+          <w:rFonts w:ascii="Times New Roman" w:hAnsi="Times New Roman" w:cs="Times New Roman"/>
+          <w:sz w:val="28"/>
+          <w:szCs w:val="28"/>
+          <w:lang w:val="en-US"/>
+        </w:rPr>
+      </w:pPr>
+      <w:proofErr w:type="spellStart"/>
+      <w:r>
+        <w:rPr>
+          <w:rFonts w:ascii="Times New Roman" w:hAnsi="Times New Roman" w:cs="Times New Roman"/>
+          <w:sz w:val="28"/>
+          <w:szCs w:val="28"/>
+          <w:lang w:val="en-US"/>
+        </w:rPr>
+        <w:t>имя</w:t>
+      </w:r>
+      <w:proofErr w:type="spellEnd"/>
+      <w:r>
+        <w:rPr>
+          <w:rFonts w:ascii="Times New Roman" w:hAnsi="Times New Roman" w:cs="Times New Roman"/>
+          <w:sz w:val="28"/>
+          <w:szCs w:val="28"/>
+          <w:lang w:val="en-US"/>
+        </w:rPr>
+        <w:t xml:space="preserve"> </w:t>
+      </w:r>
+      <w:proofErr w:type="spellStart"/>
+      <w:r>
+        <w:rPr>
+          <w:rFonts w:ascii="Times New Roman" w:hAnsi="Times New Roman" w:cs="Times New Roman"/>
+          <w:sz w:val="28"/>
+          <w:szCs w:val="28"/>
+          <w:lang w:val="en-US"/>
+        </w:rPr>
+        <w:t>учащегося</w:t>
+      </w:r>
+      <w:proofErr w:type="spellEnd"/>
+      <w:r>
+        <w:rPr>
+          <w:rFonts w:ascii="Times New Roman" w:hAnsi="Times New Roman" w:cs="Times New Roman"/>
+          <w:sz w:val="28"/>
+          <w:szCs w:val="28"/>
+          <w:lang w:val="en-US"/>
+        </w:rPr>
+        <w:t xml:space="preserve">, </w:t>
+      </w:r>
+      <w:proofErr w:type="spellStart"/>
+      <w:r>
+        <w:rPr>
+          <w:rFonts w:ascii="Times New Roman" w:hAnsi="Times New Roman" w:cs="Times New Roman"/>
+          <w:sz w:val="28"/>
+          <w:szCs w:val="28"/>
+          <w:lang w:val="en-US"/>
+        </w:rPr>
+        <w:t>то</w:t>
+      </w:r>
+      <w:proofErr w:type="spellEnd"/>
+      <w:r>
+        <w:rPr>
+          <w:rFonts w:ascii="Times New Roman" w:hAnsi="Times New Roman" w:cs="Times New Roman"/>
+          <w:sz w:val="28"/>
+          <w:szCs w:val="28"/>
+          <w:lang w:val="en-US"/>
+        </w:rPr>
+        <w:t xml:space="preserve"> </w:t>
+      </w:r>
+      <w:proofErr w:type="spellStart"/>
+      <w:r>
+        <w:rPr>
+          <w:rFonts w:ascii="Times New Roman" w:hAnsi="Times New Roman" w:cs="Times New Roman"/>
+          <w:sz w:val="28"/>
+          <w:szCs w:val="28"/>
+          <w:lang w:val="en-US"/>
+        </w:rPr>
+        <w:t>должны</w:t>
+      </w:r>
+      <w:proofErr w:type="spellEnd"/>
+      <w:r>
+        <w:rPr>
+          <w:rFonts w:ascii="Times New Roman" w:hAnsi="Times New Roman" w:cs="Times New Roman"/>
+          <w:sz w:val="28"/>
+          <w:szCs w:val="28"/>
+          <w:lang w:val="en-US"/>
+        </w:rPr>
+        <w:t xml:space="preserve"> </w:t>
+      </w:r>
+      <w:proofErr w:type="spellStart"/>
+      <w:r>
+        <w:rPr>
+          <w:rFonts w:ascii="Times New Roman" w:hAnsi="Times New Roman" w:cs="Times New Roman"/>
+          <w:sz w:val="28"/>
+          <w:szCs w:val="28"/>
+          <w:lang w:val="en-US"/>
+        </w:rPr>
+        <w:t>отображаться</w:t>
+      </w:r>
+      <w:proofErr w:type="spellEnd"/>
+      <w:r>
+        <w:rPr>
+          <w:rFonts w:ascii="Times New Roman" w:hAnsi="Times New Roman" w:cs="Times New Roman"/>
+          <w:sz w:val="28"/>
+          <w:szCs w:val="28"/>
+          <w:lang w:val="en-US"/>
+        </w:rPr>
+        <w:t xml:space="preserve"> </w:t>
+      </w:r>
+      <w:proofErr w:type="spellStart"/>
+      <w:r>
+        <w:rPr>
+          <w:rFonts w:ascii="Times New Roman" w:hAnsi="Times New Roman" w:cs="Times New Roman"/>
+          <w:sz w:val="28"/>
+          <w:szCs w:val="28"/>
+          <w:lang w:val="en-US"/>
+        </w:rPr>
+        <w:t>оценки</w:t>
+      </w:r>
+      <w:proofErr w:type="spellEnd"/>
+      <w:r>
+        <w:rPr>
+          <w:rFonts w:ascii="Times New Roman" w:hAnsi="Times New Roman" w:cs="Times New Roman"/>
+          <w:sz w:val="28"/>
+          <w:szCs w:val="28"/>
+          <w:lang w:val="en-US"/>
+        </w:rPr>
+        <w:t xml:space="preserve"> </w:t>
+      </w:r>
+      <w:proofErr w:type="spellStart"/>
+      <w:r>
+        <w:rPr>
+          <w:rFonts w:ascii="Times New Roman" w:hAnsi="Times New Roman" w:cs="Times New Roman"/>
+          <w:sz w:val="28"/>
+          <w:szCs w:val="28"/>
+          <w:lang w:val="en-US"/>
+        </w:rPr>
+        <w:t>этого</w:t>
+      </w:r>
+      <w:proofErr w:type="spellEnd"/>
+      <w:r>
+        <w:rPr>
+          <w:rFonts w:ascii="Times New Roman" w:hAnsi="Times New Roman" w:cs="Times New Roman"/>
+          <w:sz w:val="28"/>
+          <w:szCs w:val="28"/>
+          <w:lang w:val="en-US"/>
+        </w:rPr>
+        <w:t xml:space="preserve"> </w:t>
+      </w:r>
+      <w:proofErr w:type="spellStart"/>
+      <w:r>
+        <w:rPr>
+          <w:rFonts w:ascii="Times New Roman" w:hAnsi="Times New Roman" w:cs="Times New Roman"/>
+          <w:sz w:val="28"/>
+          <w:szCs w:val="28"/>
+          <w:lang w:val="en-US"/>
+        </w:rPr>
+        <w:t>учащегося</w:t>
+      </w:r>
+      <w:proofErr w:type="spellEnd"/>
+    </w:p>
+    <w:p>
+      <w:pPr>
+        <w:ind w:left="360"/>
+        <w:rPr>
+          <w:rFonts w:ascii="Times New Roman" w:hAnsi="Times New Roman" w:cs="Times New Roman"/>
+          <w:sz w:val="28"/>
+          <w:szCs w:val="28"/>
+          <w:lang w:val="en-US"/>
+        </w:rPr>
+      </w:pPr>
+    </w:p>
+    <w:p>
+      <w:pPr>
+        <w:ind w:left="360"/>
+        <w:rPr>
+          <w:rFonts w:ascii="Times New Roman" w:hAnsi="Times New Roman" w:cs="Times New Roman"/>
+          <w:sz w:val="28"/>
+          <w:szCs w:val="28"/>
+          <w:lang w:val="en-US"/>
+        </w:rPr>
+      </w:pPr>
+      <w:r>
+        <w:rPr>
+          <w:rFonts w:ascii="Times New Roman" w:hAnsi="Times New Roman" w:cs="Times New Roman"/>
           <w:noProof/>
-          <w:lang w:eastAsia="ru-RU"/>
+          <w:sz w:val="28"/>
+          <w:szCs w:val="28"/>
         </w:rPr>
         <w:drawing>
           <wp:inline distT="0" distB="0" distL="0" distR="0">
-            <wp:extent cx="5795010" cy="1520190"/>
-            <wp:effectExtent l="19050" t="0" r="0" b="0"/>
-            <wp:docPr id="5" name="Рисунок 7"/>
+            <wp:extent cx="2778760" cy="1840865"/>
+            <wp:effectExtent l="19050" t="0" r="2540" b="0"/>
+            <wp:docPr id="10" name="Рисунок 10"/>
             <wp:cNvGraphicFramePr>
               <a:graphicFrameLocks xmlns:a="http://schemas.openxmlformats.org/drawingml/2006/main" noChangeAspect="1"/>
             </wp:cNvGraphicFramePr>
@@ -1570,7 +2378,7 @@
               <a:graphicData uri="http://schemas.openxmlformats.org/drawingml/2006/picture">
                 <pic:pic xmlns:pic="http://schemas.openxmlformats.org/drawingml/2006/picture">
                   <pic:nvPicPr>
-                    <pic:cNvPr id="0" name="Picture 7"/>
+                    <pic:cNvPr id="0" name="Picture 10"/>
                     <pic:cNvPicPr>
                       <a:picLocks noChangeAspect="1" noChangeArrowheads="1"/>
                     </pic:cNvPicPr>
@@ -1585,7 +2393,7 @@
                   <pic:spPr bwMode="auto">
                     <a:xfrm>
                       <a:off x="0" y="0"/>
-                      <a:ext cx="5795010" cy="1520190"/>
+                      <a:ext cx="2778760" cy="1840865"/>
                     </a:xfrm>
                     <a:prstGeom prst="rect">
                       <a:avLst/>
@@ -1607,63 +2415,154 @@
     </w:p>
     <w:p>
       <w:pPr>
-        <w:pStyle w:val="a6"/>
-        <w:numPr>
-          <w:ilvl w:val="0"/>
-          <w:numId w:val="3"/>
-        </w:numPr>
-        <w:rPr>
-          <w:i/>
-        </w:rPr>
-      </w:pPr>
-      <w:r>
-        <w:rPr>
-          <w:i/>
-        </w:rPr>
-        <w:t>Строковый метод </w:t>
-      </w:r>
-      <w:proofErr w:type="spellStart"/>
-      <w:r>
-        <w:rPr>
-          <w:i/>
-        </w:rPr>
-        <w:t>isdigit</w:t>
-      </w:r>
-      <w:proofErr w:type="spellEnd"/>
-      <w:r>
-        <w:rPr>
-          <w:i/>
-        </w:rPr>
-        <w:t xml:space="preserve">() проверяет, состоит ли строка только из цифр. Напишите программу, которая запрашивает с ввода два целых числа и выводит их сумму. В случае некорректного ввода программа не </w:t>
-      </w:r>
-      <w:r>
-        <w:rPr>
-          <w:i/>
-        </w:rPr>
-        <w:lastRenderedPageBreak/>
-        <w:t xml:space="preserve">должна завершаться с ошибкой, а должна продолжать запрашивать числа. Обработчик исключений </w:t>
-      </w:r>
-      <w:proofErr w:type="spellStart"/>
-      <w:r>
-        <w:rPr>
-          <w:i/>
-        </w:rPr>
-        <w:t>try-except</w:t>
-      </w:r>
-      <w:proofErr w:type="spellEnd"/>
-      <w:r>
-        <w:rPr>
-          <w:i/>
-        </w:rPr>
-        <w:t xml:space="preserve"> использовать нельзя.</w:t>
-      </w:r>
+        <w:ind w:left="360"/>
+        <w:rPr>
+          <w:rFonts w:ascii="Times New Roman" w:hAnsi="Times New Roman" w:cs="Times New Roman"/>
+          <w:sz w:val="28"/>
+          <w:szCs w:val="28"/>
+          <w:lang w:val="en-US"/>
+        </w:rPr>
+      </w:pPr>
     </w:p>
     <w:p>
       <w:pPr>
-        <w:rPr>
-          <w:i/>
-        </w:rPr>
-      </w:pPr>
+        <w:ind w:left="360"/>
+        <w:rPr>
+          <w:rFonts w:ascii="Times New Roman" w:hAnsi="Times New Roman" w:cs="Times New Roman"/>
+          <w:sz w:val="28"/>
+          <w:szCs w:val="28"/>
+          <w:lang w:val="en-US"/>
+        </w:rPr>
+      </w:pPr>
+      <w:r>
+        <w:rPr>
+          <w:rFonts w:ascii="Times New Roman" w:hAnsi="Times New Roman" w:cs="Times New Roman"/>
+          <w:sz w:val="28"/>
+          <w:szCs w:val="28"/>
+          <w:lang w:val="en-US"/>
+        </w:rPr>
+        <w:t xml:space="preserve">3. </w:t>
+      </w:r>
+      <w:proofErr w:type="spellStart"/>
+      <w:r>
+        <w:rPr>
+          <w:rFonts w:ascii="Times New Roman" w:hAnsi="Times New Roman" w:cs="Times New Roman"/>
+          <w:sz w:val="28"/>
+          <w:szCs w:val="28"/>
+          <w:lang w:val="en-US"/>
+        </w:rPr>
+        <w:t>Напишите</w:t>
+      </w:r>
+      <w:proofErr w:type="spellEnd"/>
+      <w:r>
+        <w:rPr>
+          <w:rFonts w:ascii="Times New Roman" w:hAnsi="Times New Roman" w:cs="Times New Roman"/>
+          <w:sz w:val="28"/>
+          <w:szCs w:val="28"/>
+          <w:lang w:val="en-US"/>
+        </w:rPr>
+        <w:t xml:space="preserve"> </w:t>
+      </w:r>
+      <w:proofErr w:type="spellStart"/>
+      <w:r>
+        <w:rPr>
+          <w:rFonts w:ascii="Times New Roman" w:hAnsi="Times New Roman" w:cs="Times New Roman"/>
+          <w:sz w:val="28"/>
+          <w:szCs w:val="28"/>
+          <w:lang w:val="en-US"/>
+        </w:rPr>
+        <w:t>программу</w:t>
+      </w:r>
+      <w:proofErr w:type="spellEnd"/>
+      <w:r>
+        <w:rPr>
+          <w:rFonts w:ascii="Times New Roman" w:hAnsi="Times New Roman" w:cs="Times New Roman"/>
+          <w:sz w:val="28"/>
+          <w:szCs w:val="28"/>
+          <w:lang w:val="en-US"/>
+        </w:rPr>
+        <w:t xml:space="preserve">, </w:t>
+      </w:r>
+      <w:proofErr w:type="spellStart"/>
+      <w:r>
+        <w:rPr>
+          <w:rFonts w:ascii="Times New Roman" w:hAnsi="Times New Roman" w:cs="Times New Roman"/>
+          <w:sz w:val="28"/>
+          <w:szCs w:val="28"/>
+          <w:lang w:val="en-US"/>
+        </w:rPr>
+        <w:t>которая</w:t>
+      </w:r>
+      <w:proofErr w:type="spellEnd"/>
+      <w:r>
+        <w:rPr>
+          <w:rFonts w:ascii="Times New Roman" w:hAnsi="Times New Roman" w:cs="Times New Roman"/>
+          <w:sz w:val="28"/>
+          <w:szCs w:val="28"/>
+          <w:lang w:val="en-US"/>
+        </w:rPr>
+        <w:t xml:space="preserve"> </w:t>
+      </w:r>
+      <w:proofErr w:type="spellStart"/>
+      <w:r>
+        <w:rPr>
+          <w:rFonts w:ascii="Times New Roman" w:hAnsi="Times New Roman" w:cs="Times New Roman"/>
+          <w:sz w:val="28"/>
+          <w:szCs w:val="28"/>
+          <w:lang w:val="en-US"/>
+        </w:rPr>
+        <w:t>будет</w:t>
+      </w:r>
+      <w:proofErr w:type="spellEnd"/>
+      <w:r>
+        <w:rPr>
+          <w:rFonts w:ascii="Times New Roman" w:hAnsi="Times New Roman" w:cs="Times New Roman"/>
+          <w:sz w:val="28"/>
+          <w:szCs w:val="28"/>
+          <w:lang w:val="en-US"/>
+        </w:rPr>
+        <w:t xml:space="preserve"> </w:t>
+      </w:r>
+      <w:proofErr w:type="spellStart"/>
+      <w:r>
+        <w:rPr>
+          <w:rFonts w:ascii="Times New Roman" w:hAnsi="Times New Roman" w:cs="Times New Roman"/>
+          <w:sz w:val="28"/>
+          <w:szCs w:val="28"/>
+          <w:lang w:val="en-US"/>
+        </w:rPr>
+        <w:t>запрашивать</w:t>
+      </w:r>
+      <w:proofErr w:type="spellEnd"/>
+      <w:r>
+        <w:rPr>
+          <w:rFonts w:ascii="Times New Roman" w:hAnsi="Times New Roman" w:cs="Times New Roman"/>
+          <w:sz w:val="28"/>
+          <w:szCs w:val="28"/>
+          <w:lang w:val="en-US"/>
+        </w:rPr>
+        <w:t xml:space="preserve"> у </w:t>
+      </w:r>
+      <w:proofErr w:type="spellStart"/>
+      <w:r>
+        <w:rPr>
+          <w:rFonts w:ascii="Times New Roman" w:hAnsi="Times New Roman" w:cs="Times New Roman"/>
+          <w:sz w:val="28"/>
+          <w:szCs w:val="28"/>
+          <w:lang w:val="en-US"/>
+        </w:rPr>
+        <w:t>пользователя</w:t>
+      </w:r>
+      <w:proofErr w:type="spellEnd"/>
+      <w:r>
+        <w:rPr>
+          <w:rFonts w:ascii="Times New Roman" w:hAnsi="Times New Roman" w:cs="Times New Roman"/>
+          <w:sz w:val="28"/>
+          <w:szCs w:val="28"/>
+          <w:lang w:val="en-US"/>
+        </w:rPr>
+        <w:t xml:space="preserve"> </w:t>
+      </w:r>
     </w:p>
     <w:p>
       <w:pPr>
@@ -1672,6 +2571,822 @@
           <w:rFonts w:ascii="Times New Roman" w:hAnsi="Times New Roman" w:cs="Times New Roman"/>
           <w:sz w:val="28"/>
           <w:szCs w:val="28"/>
+          <w:lang w:val="en-US"/>
+        </w:rPr>
+      </w:pPr>
+      <w:proofErr w:type="spellStart"/>
+      <w:r>
+        <w:rPr>
+          <w:rFonts w:ascii="Times New Roman" w:hAnsi="Times New Roman" w:cs="Times New Roman"/>
+          <w:sz w:val="28"/>
+          <w:szCs w:val="28"/>
+          <w:lang w:val="en-US"/>
+        </w:rPr>
+        <w:t>целочисленные</w:t>
+      </w:r>
+      <w:proofErr w:type="spellEnd"/>
+      <w:r>
+        <w:rPr>
+          <w:rFonts w:ascii="Times New Roman" w:hAnsi="Times New Roman" w:cs="Times New Roman"/>
+          <w:sz w:val="28"/>
+          <w:szCs w:val="28"/>
+          <w:lang w:val="en-US"/>
+        </w:rPr>
+        <w:t xml:space="preserve">  </w:t>
+      </w:r>
+      <w:proofErr w:type="spellStart"/>
+      <w:r>
+        <w:rPr>
+          <w:rFonts w:ascii="Times New Roman" w:hAnsi="Times New Roman" w:cs="Times New Roman"/>
+          <w:sz w:val="28"/>
+          <w:szCs w:val="28"/>
+          <w:lang w:val="en-US"/>
+        </w:rPr>
+        <w:t>значения</w:t>
+      </w:r>
+      <w:proofErr w:type="spellEnd"/>
+      <w:r>
+        <w:rPr>
+          <w:rFonts w:ascii="Times New Roman" w:hAnsi="Times New Roman" w:cs="Times New Roman"/>
+          <w:sz w:val="28"/>
+          <w:szCs w:val="28"/>
+          <w:lang w:val="en-US"/>
+        </w:rPr>
+        <w:t xml:space="preserve">  и </w:t>
+      </w:r>
+      <w:proofErr w:type="spellStart"/>
+      <w:r>
+        <w:rPr>
+          <w:rFonts w:ascii="Times New Roman" w:hAnsi="Times New Roman" w:cs="Times New Roman"/>
+          <w:sz w:val="28"/>
+          <w:szCs w:val="28"/>
+          <w:lang w:val="en-US"/>
+        </w:rPr>
+        <w:t>сохранять</w:t>
+      </w:r>
+      <w:proofErr w:type="spellEnd"/>
+      <w:r>
+        <w:rPr>
+          <w:rFonts w:ascii="Times New Roman" w:hAnsi="Times New Roman" w:cs="Times New Roman"/>
+          <w:sz w:val="28"/>
+          <w:szCs w:val="28"/>
+          <w:lang w:val="en-US"/>
+        </w:rPr>
+        <w:t xml:space="preserve">  </w:t>
+      </w:r>
+      <w:proofErr w:type="spellStart"/>
+      <w:r>
+        <w:rPr>
+          <w:rFonts w:ascii="Times New Roman" w:hAnsi="Times New Roman" w:cs="Times New Roman"/>
+          <w:sz w:val="28"/>
+          <w:szCs w:val="28"/>
+          <w:lang w:val="en-US"/>
+        </w:rPr>
+        <w:t>их</w:t>
+      </w:r>
+      <w:proofErr w:type="spellEnd"/>
+      <w:r>
+        <w:rPr>
+          <w:rFonts w:ascii="Times New Roman" w:hAnsi="Times New Roman" w:cs="Times New Roman"/>
+          <w:sz w:val="28"/>
+          <w:szCs w:val="28"/>
+          <w:lang w:val="en-US"/>
+        </w:rPr>
+        <w:t xml:space="preserve">  в </w:t>
+      </w:r>
+      <w:proofErr w:type="spellStart"/>
+      <w:r>
+        <w:rPr>
+          <w:rFonts w:ascii="Times New Roman" w:hAnsi="Times New Roman" w:cs="Times New Roman"/>
+          <w:sz w:val="28"/>
+          <w:szCs w:val="28"/>
+          <w:lang w:val="en-US"/>
+        </w:rPr>
+        <w:t>виде</w:t>
+      </w:r>
+      <w:proofErr w:type="spellEnd"/>
+      <w:r>
+        <w:rPr>
+          <w:rFonts w:ascii="Times New Roman" w:hAnsi="Times New Roman" w:cs="Times New Roman"/>
+          <w:sz w:val="28"/>
+          <w:szCs w:val="28"/>
+          <w:lang w:val="en-US"/>
+        </w:rPr>
+        <w:t xml:space="preserve">  </w:t>
+      </w:r>
+      <w:proofErr w:type="spellStart"/>
+      <w:r>
+        <w:rPr>
+          <w:rFonts w:ascii="Times New Roman" w:hAnsi="Times New Roman" w:cs="Times New Roman"/>
+          <w:sz w:val="28"/>
+          <w:szCs w:val="28"/>
+          <w:lang w:val="en-US"/>
+        </w:rPr>
+        <w:t>списка</w:t>
+      </w:r>
+      <w:proofErr w:type="spellEnd"/>
+      <w:r>
+        <w:rPr>
+          <w:rFonts w:ascii="Times New Roman" w:hAnsi="Times New Roman" w:cs="Times New Roman"/>
+          <w:sz w:val="28"/>
+          <w:szCs w:val="28"/>
+          <w:lang w:val="en-US"/>
+        </w:rPr>
+        <w:t xml:space="preserve">.  </w:t>
+      </w:r>
+      <w:proofErr w:type="spellStart"/>
+      <w:r>
+        <w:rPr>
+          <w:rFonts w:ascii="Times New Roman" w:hAnsi="Times New Roman" w:cs="Times New Roman"/>
+          <w:sz w:val="28"/>
+          <w:szCs w:val="28"/>
+          <w:lang w:val="en-US"/>
+        </w:rPr>
+        <w:t>Индикатором</w:t>
+      </w:r>
+      <w:proofErr w:type="spellEnd"/>
+      <w:r>
+        <w:rPr>
+          <w:rFonts w:ascii="Times New Roman" w:hAnsi="Times New Roman" w:cs="Times New Roman"/>
+          <w:sz w:val="28"/>
+          <w:szCs w:val="28"/>
+          <w:lang w:val="en-US"/>
+        </w:rPr>
+        <w:t xml:space="preserve"> </w:t>
+      </w:r>
+    </w:p>
+    <w:p>
+      <w:pPr>
+        <w:ind w:left="360"/>
+        <w:rPr>
+          <w:rFonts w:ascii="Times New Roman" w:hAnsi="Times New Roman" w:cs="Times New Roman"/>
+          <w:sz w:val="28"/>
+          <w:szCs w:val="28"/>
+          <w:lang w:val="en-US"/>
+        </w:rPr>
+      </w:pPr>
+      <w:proofErr w:type="spellStart"/>
+      <w:r>
+        <w:rPr>
+          <w:rFonts w:ascii="Times New Roman" w:hAnsi="Times New Roman" w:cs="Times New Roman"/>
+          <w:sz w:val="28"/>
+          <w:szCs w:val="28"/>
+          <w:lang w:val="en-US"/>
+        </w:rPr>
+        <w:t>окончания</w:t>
+      </w:r>
+      <w:proofErr w:type="spellEnd"/>
+      <w:r>
+        <w:rPr>
+          <w:rFonts w:ascii="Times New Roman" w:hAnsi="Times New Roman" w:cs="Times New Roman"/>
+          <w:sz w:val="28"/>
+          <w:szCs w:val="28"/>
+          <w:lang w:val="en-US"/>
+        </w:rPr>
+        <w:t xml:space="preserve">  </w:t>
+      </w:r>
+      <w:proofErr w:type="spellStart"/>
+      <w:r>
+        <w:rPr>
+          <w:rFonts w:ascii="Times New Roman" w:hAnsi="Times New Roman" w:cs="Times New Roman"/>
+          <w:sz w:val="28"/>
+          <w:szCs w:val="28"/>
+          <w:lang w:val="en-US"/>
+        </w:rPr>
+        <w:t>ввода</w:t>
+      </w:r>
+      <w:proofErr w:type="spellEnd"/>
+      <w:r>
+        <w:rPr>
+          <w:rFonts w:ascii="Times New Roman" w:hAnsi="Times New Roman" w:cs="Times New Roman"/>
+          <w:sz w:val="28"/>
+          <w:szCs w:val="28"/>
+          <w:lang w:val="en-US"/>
+        </w:rPr>
+        <w:t xml:space="preserve">  </w:t>
+      </w:r>
+      <w:proofErr w:type="spellStart"/>
+      <w:r>
+        <w:rPr>
+          <w:rFonts w:ascii="Times New Roman" w:hAnsi="Times New Roman" w:cs="Times New Roman"/>
+          <w:sz w:val="28"/>
+          <w:szCs w:val="28"/>
+          <w:lang w:val="en-US"/>
+        </w:rPr>
+        <w:t>значений</w:t>
+      </w:r>
+      <w:proofErr w:type="spellEnd"/>
+      <w:r>
+        <w:rPr>
+          <w:rFonts w:ascii="Times New Roman" w:hAnsi="Times New Roman" w:cs="Times New Roman"/>
+          <w:sz w:val="28"/>
+          <w:szCs w:val="28"/>
+          <w:lang w:val="en-US"/>
+        </w:rPr>
+        <w:t xml:space="preserve">  </w:t>
+      </w:r>
+      <w:proofErr w:type="spellStart"/>
+      <w:r>
+        <w:rPr>
+          <w:rFonts w:ascii="Times New Roman" w:hAnsi="Times New Roman" w:cs="Times New Roman"/>
+          <w:sz w:val="28"/>
+          <w:szCs w:val="28"/>
+          <w:lang w:val="en-US"/>
+        </w:rPr>
+        <w:t>должен</w:t>
+      </w:r>
+      <w:proofErr w:type="spellEnd"/>
+      <w:r>
+        <w:rPr>
+          <w:rFonts w:ascii="Times New Roman" w:hAnsi="Times New Roman" w:cs="Times New Roman"/>
+          <w:sz w:val="28"/>
+          <w:szCs w:val="28"/>
+          <w:lang w:val="en-US"/>
+        </w:rPr>
+        <w:t xml:space="preserve">  </w:t>
+      </w:r>
+      <w:proofErr w:type="spellStart"/>
+      <w:r>
+        <w:rPr>
+          <w:rFonts w:ascii="Times New Roman" w:hAnsi="Times New Roman" w:cs="Times New Roman"/>
+          <w:sz w:val="28"/>
+          <w:szCs w:val="28"/>
+          <w:lang w:val="en-US"/>
+        </w:rPr>
+        <w:t>служить</w:t>
+      </w:r>
+      <w:proofErr w:type="spellEnd"/>
+      <w:r>
+        <w:rPr>
+          <w:rFonts w:ascii="Times New Roman" w:hAnsi="Times New Roman" w:cs="Times New Roman"/>
+          <w:sz w:val="28"/>
+          <w:szCs w:val="28"/>
+          <w:lang w:val="en-US"/>
+        </w:rPr>
+        <w:t xml:space="preserve">  </w:t>
+      </w:r>
+      <w:proofErr w:type="spellStart"/>
+      <w:r>
+        <w:rPr>
+          <w:rFonts w:ascii="Times New Roman" w:hAnsi="Times New Roman" w:cs="Times New Roman"/>
+          <w:sz w:val="28"/>
+          <w:szCs w:val="28"/>
+          <w:lang w:val="en-US"/>
+        </w:rPr>
+        <w:t>ноль</w:t>
+      </w:r>
+      <w:proofErr w:type="spellEnd"/>
+      <w:r>
+        <w:rPr>
+          <w:rFonts w:ascii="Times New Roman" w:hAnsi="Times New Roman" w:cs="Times New Roman"/>
+          <w:sz w:val="28"/>
+          <w:szCs w:val="28"/>
+          <w:lang w:val="en-US"/>
+        </w:rPr>
+        <w:t xml:space="preserve">.  </w:t>
+      </w:r>
+      <w:proofErr w:type="spellStart"/>
+      <w:r>
+        <w:rPr>
+          <w:rFonts w:ascii="Times New Roman" w:hAnsi="Times New Roman" w:cs="Times New Roman"/>
+          <w:sz w:val="28"/>
+          <w:szCs w:val="28"/>
+          <w:lang w:val="en-US"/>
+        </w:rPr>
+        <w:t>Затем</w:t>
+      </w:r>
+      <w:proofErr w:type="spellEnd"/>
+      <w:r>
+        <w:rPr>
+          <w:rFonts w:ascii="Times New Roman" w:hAnsi="Times New Roman" w:cs="Times New Roman"/>
+          <w:sz w:val="28"/>
+          <w:szCs w:val="28"/>
+          <w:lang w:val="en-US"/>
+        </w:rPr>
+        <w:t xml:space="preserve">  </w:t>
+      </w:r>
+      <w:proofErr w:type="spellStart"/>
+      <w:r>
+        <w:rPr>
+          <w:rFonts w:ascii="Times New Roman" w:hAnsi="Times New Roman" w:cs="Times New Roman"/>
+          <w:sz w:val="28"/>
+          <w:szCs w:val="28"/>
+          <w:lang w:val="en-US"/>
+        </w:rPr>
+        <w:t>программа</w:t>
+      </w:r>
+      <w:proofErr w:type="spellEnd"/>
+      <w:r>
+        <w:rPr>
+          <w:rFonts w:ascii="Times New Roman" w:hAnsi="Times New Roman" w:cs="Times New Roman"/>
+          <w:sz w:val="28"/>
+          <w:szCs w:val="28"/>
+          <w:lang w:val="en-US"/>
+        </w:rPr>
+        <w:t xml:space="preserve"> </w:t>
+      </w:r>
+    </w:p>
+    <w:p>
+      <w:pPr>
+        <w:ind w:left="360"/>
+        <w:rPr>
+          <w:rFonts w:ascii="Times New Roman" w:hAnsi="Times New Roman" w:cs="Times New Roman"/>
+          <w:sz w:val="28"/>
+          <w:szCs w:val="28"/>
+          <w:lang w:val="en-US"/>
+        </w:rPr>
+      </w:pPr>
+      <w:proofErr w:type="spellStart"/>
+      <w:r>
+        <w:rPr>
+          <w:rFonts w:ascii="Times New Roman" w:hAnsi="Times New Roman" w:cs="Times New Roman"/>
+          <w:sz w:val="28"/>
+          <w:szCs w:val="28"/>
+          <w:lang w:val="en-US"/>
+        </w:rPr>
+        <w:t>должна</w:t>
+      </w:r>
+      <w:proofErr w:type="spellEnd"/>
+      <w:r>
+        <w:rPr>
+          <w:rFonts w:ascii="Times New Roman" w:hAnsi="Times New Roman" w:cs="Times New Roman"/>
+          <w:sz w:val="28"/>
+          <w:szCs w:val="28"/>
+          <w:lang w:val="en-US"/>
+        </w:rPr>
+        <w:t xml:space="preserve">  </w:t>
+      </w:r>
+      <w:proofErr w:type="spellStart"/>
+      <w:r>
+        <w:rPr>
+          <w:rFonts w:ascii="Times New Roman" w:hAnsi="Times New Roman" w:cs="Times New Roman"/>
+          <w:sz w:val="28"/>
+          <w:szCs w:val="28"/>
+          <w:lang w:val="en-US"/>
+        </w:rPr>
+        <w:t>вывести</w:t>
+      </w:r>
+      <w:proofErr w:type="spellEnd"/>
+      <w:r>
+        <w:rPr>
+          <w:rFonts w:ascii="Times New Roman" w:hAnsi="Times New Roman" w:cs="Times New Roman"/>
+          <w:sz w:val="28"/>
+          <w:szCs w:val="28"/>
+          <w:lang w:val="en-US"/>
+        </w:rPr>
+        <w:t xml:space="preserve">  </w:t>
+      </w:r>
+      <w:proofErr w:type="spellStart"/>
+      <w:r>
+        <w:rPr>
+          <w:rFonts w:ascii="Times New Roman" w:hAnsi="Times New Roman" w:cs="Times New Roman"/>
+          <w:sz w:val="28"/>
+          <w:szCs w:val="28"/>
+          <w:lang w:val="en-US"/>
+        </w:rPr>
+        <w:t>на</w:t>
+      </w:r>
+      <w:proofErr w:type="spellEnd"/>
+      <w:r>
+        <w:rPr>
+          <w:rFonts w:ascii="Times New Roman" w:hAnsi="Times New Roman" w:cs="Times New Roman"/>
+          <w:sz w:val="28"/>
+          <w:szCs w:val="28"/>
+          <w:lang w:val="en-US"/>
+        </w:rPr>
+        <w:t xml:space="preserve">  </w:t>
+      </w:r>
+      <w:proofErr w:type="spellStart"/>
+      <w:r>
+        <w:rPr>
+          <w:rFonts w:ascii="Times New Roman" w:hAnsi="Times New Roman" w:cs="Times New Roman"/>
+          <w:sz w:val="28"/>
+          <w:szCs w:val="28"/>
+          <w:lang w:val="en-US"/>
+        </w:rPr>
+        <w:t>экран</w:t>
+      </w:r>
+      <w:proofErr w:type="spellEnd"/>
+      <w:r>
+        <w:rPr>
+          <w:rFonts w:ascii="Times New Roman" w:hAnsi="Times New Roman" w:cs="Times New Roman"/>
+          <w:sz w:val="28"/>
+          <w:szCs w:val="28"/>
+          <w:lang w:val="en-US"/>
+        </w:rPr>
+        <w:t xml:space="preserve">  </w:t>
+      </w:r>
+      <w:proofErr w:type="spellStart"/>
+      <w:r>
+        <w:rPr>
+          <w:rFonts w:ascii="Times New Roman" w:hAnsi="Times New Roman" w:cs="Times New Roman"/>
+          <w:sz w:val="28"/>
+          <w:szCs w:val="28"/>
+          <w:lang w:val="en-US"/>
+        </w:rPr>
+        <w:t>все</w:t>
+      </w:r>
+      <w:proofErr w:type="spellEnd"/>
+      <w:r>
+        <w:rPr>
+          <w:rFonts w:ascii="Times New Roman" w:hAnsi="Times New Roman" w:cs="Times New Roman"/>
+          <w:sz w:val="28"/>
+          <w:szCs w:val="28"/>
+          <w:lang w:val="en-US"/>
+        </w:rPr>
+        <w:t xml:space="preserve">  </w:t>
+      </w:r>
+      <w:proofErr w:type="spellStart"/>
+      <w:r>
+        <w:rPr>
+          <w:rFonts w:ascii="Times New Roman" w:hAnsi="Times New Roman" w:cs="Times New Roman"/>
+          <w:sz w:val="28"/>
+          <w:szCs w:val="28"/>
+          <w:lang w:val="en-US"/>
+        </w:rPr>
+        <w:t>введенные</w:t>
+      </w:r>
+      <w:proofErr w:type="spellEnd"/>
+      <w:r>
+        <w:rPr>
+          <w:rFonts w:ascii="Times New Roman" w:hAnsi="Times New Roman" w:cs="Times New Roman"/>
+          <w:sz w:val="28"/>
+          <w:szCs w:val="28"/>
+          <w:lang w:val="en-US"/>
+        </w:rPr>
+        <w:t xml:space="preserve">  </w:t>
+      </w:r>
+      <w:proofErr w:type="spellStart"/>
+      <w:r>
+        <w:rPr>
+          <w:rFonts w:ascii="Times New Roman" w:hAnsi="Times New Roman" w:cs="Times New Roman"/>
+          <w:sz w:val="28"/>
+          <w:szCs w:val="28"/>
+          <w:lang w:val="en-US"/>
+        </w:rPr>
+        <w:t>пользователем</w:t>
+      </w:r>
+      <w:proofErr w:type="spellEnd"/>
+      <w:r>
+        <w:rPr>
+          <w:rFonts w:ascii="Times New Roman" w:hAnsi="Times New Roman" w:cs="Times New Roman"/>
+          <w:sz w:val="28"/>
+          <w:szCs w:val="28"/>
+          <w:lang w:val="en-US"/>
+        </w:rPr>
+        <w:t xml:space="preserve">  </w:t>
+      </w:r>
+      <w:proofErr w:type="spellStart"/>
+      <w:r>
+        <w:rPr>
+          <w:rFonts w:ascii="Times New Roman" w:hAnsi="Times New Roman" w:cs="Times New Roman"/>
+          <w:sz w:val="28"/>
+          <w:szCs w:val="28"/>
+          <w:lang w:val="en-US"/>
+        </w:rPr>
+        <w:t>числа</w:t>
+      </w:r>
+      <w:proofErr w:type="spellEnd"/>
+      <w:r>
+        <w:rPr>
+          <w:rFonts w:ascii="Times New Roman" w:hAnsi="Times New Roman" w:cs="Times New Roman"/>
+          <w:sz w:val="28"/>
+          <w:szCs w:val="28"/>
+          <w:lang w:val="en-US"/>
+        </w:rPr>
+        <w:t xml:space="preserve">  (</w:t>
+      </w:r>
+      <w:proofErr w:type="spellStart"/>
+      <w:r>
+        <w:rPr>
+          <w:rFonts w:ascii="Times New Roman" w:hAnsi="Times New Roman" w:cs="Times New Roman"/>
+          <w:sz w:val="28"/>
+          <w:szCs w:val="28"/>
+          <w:lang w:val="en-US"/>
+        </w:rPr>
+        <w:t>кроме</w:t>
+      </w:r>
+      <w:proofErr w:type="spellEnd"/>
+      <w:r>
+        <w:rPr>
+          <w:rFonts w:ascii="Times New Roman" w:hAnsi="Times New Roman" w:cs="Times New Roman"/>
+          <w:sz w:val="28"/>
+          <w:szCs w:val="28"/>
+          <w:lang w:val="en-US"/>
+        </w:rPr>
+        <w:t xml:space="preserve"> </w:t>
+      </w:r>
+    </w:p>
+    <w:p>
+      <w:pPr>
+        <w:ind w:left="360"/>
+        <w:rPr>
+          <w:rFonts w:ascii="Times New Roman" w:hAnsi="Times New Roman" w:cs="Times New Roman"/>
+          <w:sz w:val="28"/>
+          <w:szCs w:val="28"/>
+          <w:lang w:val="en-US"/>
+        </w:rPr>
+      </w:pPr>
+      <w:proofErr w:type="spellStart"/>
+      <w:r>
+        <w:rPr>
+          <w:rFonts w:ascii="Times New Roman" w:hAnsi="Times New Roman" w:cs="Times New Roman"/>
+          <w:sz w:val="28"/>
+          <w:szCs w:val="28"/>
+          <w:lang w:val="en-US"/>
+        </w:rPr>
+        <w:t>нуля</w:t>
+      </w:r>
+      <w:proofErr w:type="spellEnd"/>
+      <w:r>
+        <w:rPr>
+          <w:rFonts w:ascii="Times New Roman" w:hAnsi="Times New Roman" w:cs="Times New Roman"/>
+          <w:sz w:val="28"/>
+          <w:szCs w:val="28"/>
+          <w:lang w:val="en-US"/>
+        </w:rPr>
+        <w:t xml:space="preserve">)  в </w:t>
+      </w:r>
+      <w:proofErr w:type="spellStart"/>
+      <w:r>
+        <w:rPr>
+          <w:rFonts w:ascii="Times New Roman" w:hAnsi="Times New Roman" w:cs="Times New Roman"/>
+          <w:sz w:val="28"/>
+          <w:szCs w:val="28"/>
+          <w:lang w:val="en-US"/>
+        </w:rPr>
+        <w:t>порядке</w:t>
+      </w:r>
+      <w:proofErr w:type="spellEnd"/>
+      <w:r>
+        <w:rPr>
+          <w:rFonts w:ascii="Times New Roman" w:hAnsi="Times New Roman" w:cs="Times New Roman"/>
+          <w:sz w:val="28"/>
+          <w:szCs w:val="28"/>
+          <w:lang w:val="en-US"/>
+        </w:rPr>
+        <w:t xml:space="preserve">  </w:t>
+      </w:r>
+      <w:proofErr w:type="spellStart"/>
+      <w:r>
+        <w:rPr>
+          <w:rFonts w:ascii="Times New Roman" w:hAnsi="Times New Roman" w:cs="Times New Roman"/>
+          <w:sz w:val="28"/>
+          <w:szCs w:val="28"/>
+          <w:lang w:val="en-US"/>
+        </w:rPr>
+        <w:t>возрастания</w:t>
+      </w:r>
+      <w:proofErr w:type="spellEnd"/>
+      <w:r>
+        <w:rPr>
+          <w:rFonts w:ascii="Times New Roman" w:hAnsi="Times New Roman" w:cs="Times New Roman"/>
+          <w:sz w:val="28"/>
+          <w:szCs w:val="28"/>
+          <w:lang w:val="en-US"/>
+        </w:rPr>
+        <w:t xml:space="preserve"> –  </w:t>
+      </w:r>
+      <w:proofErr w:type="spellStart"/>
+      <w:r>
+        <w:rPr>
+          <w:rFonts w:ascii="Times New Roman" w:hAnsi="Times New Roman" w:cs="Times New Roman"/>
+          <w:sz w:val="28"/>
+          <w:szCs w:val="28"/>
+          <w:lang w:val="en-US"/>
+        </w:rPr>
+        <w:t>по</w:t>
+      </w:r>
+      <w:proofErr w:type="spellEnd"/>
+      <w:r>
+        <w:rPr>
+          <w:rFonts w:ascii="Times New Roman" w:hAnsi="Times New Roman" w:cs="Times New Roman"/>
+          <w:sz w:val="28"/>
+          <w:szCs w:val="28"/>
+          <w:lang w:val="en-US"/>
+        </w:rPr>
+        <w:t xml:space="preserve">  </w:t>
+      </w:r>
+      <w:proofErr w:type="spellStart"/>
+      <w:r>
+        <w:rPr>
+          <w:rFonts w:ascii="Times New Roman" w:hAnsi="Times New Roman" w:cs="Times New Roman"/>
+          <w:sz w:val="28"/>
+          <w:szCs w:val="28"/>
+          <w:lang w:val="en-US"/>
+        </w:rPr>
+        <w:t>одному</w:t>
+      </w:r>
+      <w:proofErr w:type="spellEnd"/>
+      <w:r>
+        <w:rPr>
+          <w:rFonts w:ascii="Times New Roman" w:hAnsi="Times New Roman" w:cs="Times New Roman"/>
+          <w:sz w:val="28"/>
+          <w:szCs w:val="28"/>
+          <w:lang w:val="en-US"/>
+        </w:rPr>
+        <w:t xml:space="preserve">  </w:t>
+      </w:r>
+      <w:proofErr w:type="spellStart"/>
+      <w:r>
+        <w:rPr>
+          <w:rFonts w:ascii="Times New Roman" w:hAnsi="Times New Roman" w:cs="Times New Roman"/>
+          <w:sz w:val="28"/>
+          <w:szCs w:val="28"/>
+          <w:lang w:val="en-US"/>
+        </w:rPr>
+        <w:t>значению</w:t>
+      </w:r>
+      <w:proofErr w:type="spellEnd"/>
+      <w:r>
+        <w:rPr>
+          <w:rFonts w:ascii="Times New Roman" w:hAnsi="Times New Roman" w:cs="Times New Roman"/>
+          <w:sz w:val="28"/>
+          <w:szCs w:val="28"/>
+          <w:lang w:val="en-US"/>
+        </w:rPr>
+        <w:t xml:space="preserve">  в </w:t>
+      </w:r>
+      <w:proofErr w:type="spellStart"/>
+      <w:r>
+        <w:rPr>
+          <w:rFonts w:ascii="Times New Roman" w:hAnsi="Times New Roman" w:cs="Times New Roman"/>
+          <w:sz w:val="28"/>
+          <w:szCs w:val="28"/>
+          <w:lang w:val="en-US"/>
+        </w:rPr>
+        <w:t>строке</w:t>
+      </w:r>
+      <w:proofErr w:type="spellEnd"/>
+      <w:r>
+        <w:rPr>
+          <w:rFonts w:ascii="Times New Roman" w:hAnsi="Times New Roman" w:cs="Times New Roman"/>
+          <w:sz w:val="28"/>
+          <w:szCs w:val="28"/>
+          <w:lang w:val="en-US"/>
+        </w:rPr>
+        <w:t xml:space="preserve">. </w:t>
+      </w:r>
+    </w:p>
+    <w:p>
+      <w:pPr>
+        <w:ind w:left="360"/>
+        <w:rPr>
+          <w:rFonts w:ascii="Times New Roman" w:hAnsi="Times New Roman" w:cs="Times New Roman"/>
+          <w:sz w:val="28"/>
+          <w:szCs w:val="28"/>
+          <w:lang w:val="en-US"/>
+        </w:rPr>
+      </w:pPr>
+      <w:proofErr w:type="spellStart"/>
+      <w:r>
+        <w:rPr>
+          <w:rFonts w:ascii="Times New Roman" w:hAnsi="Times New Roman" w:cs="Times New Roman"/>
+          <w:sz w:val="28"/>
+          <w:szCs w:val="28"/>
+          <w:lang w:val="en-US"/>
+        </w:rPr>
+        <w:t>Используйте</w:t>
+      </w:r>
+      <w:proofErr w:type="spellEnd"/>
+      <w:r>
+        <w:rPr>
+          <w:rFonts w:ascii="Times New Roman" w:hAnsi="Times New Roman" w:cs="Times New Roman"/>
+          <w:sz w:val="28"/>
+          <w:szCs w:val="28"/>
+          <w:lang w:val="en-US"/>
+        </w:rPr>
+        <w:t xml:space="preserve"> </w:t>
+      </w:r>
+      <w:proofErr w:type="spellStart"/>
+      <w:r>
+        <w:rPr>
+          <w:rFonts w:ascii="Times New Roman" w:hAnsi="Times New Roman" w:cs="Times New Roman"/>
+          <w:sz w:val="28"/>
+          <w:szCs w:val="28"/>
+          <w:lang w:val="en-US"/>
+        </w:rPr>
+        <w:t>для</w:t>
+      </w:r>
+      <w:proofErr w:type="spellEnd"/>
+      <w:r>
+        <w:rPr>
+          <w:rFonts w:ascii="Times New Roman" w:hAnsi="Times New Roman" w:cs="Times New Roman"/>
+          <w:sz w:val="28"/>
+          <w:szCs w:val="28"/>
+          <w:lang w:val="en-US"/>
+        </w:rPr>
+        <w:t xml:space="preserve"> </w:t>
+      </w:r>
+      <w:proofErr w:type="spellStart"/>
+      <w:r>
+        <w:rPr>
+          <w:rFonts w:ascii="Times New Roman" w:hAnsi="Times New Roman" w:cs="Times New Roman"/>
+          <w:sz w:val="28"/>
+          <w:szCs w:val="28"/>
+          <w:lang w:val="en-US"/>
+        </w:rPr>
+        <w:t>сортировки</w:t>
+      </w:r>
+      <w:proofErr w:type="spellEnd"/>
+      <w:r>
+        <w:rPr>
+          <w:rFonts w:ascii="Times New Roman" w:hAnsi="Times New Roman" w:cs="Times New Roman"/>
+          <w:sz w:val="28"/>
+          <w:szCs w:val="28"/>
+          <w:lang w:val="en-US"/>
+        </w:rPr>
+        <w:t xml:space="preserve"> </w:t>
+      </w:r>
+      <w:proofErr w:type="spellStart"/>
+      <w:r>
+        <w:rPr>
+          <w:rFonts w:ascii="Times New Roman" w:hAnsi="Times New Roman" w:cs="Times New Roman"/>
+          <w:sz w:val="28"/>
+          <w:szCs w:val="28"/>
+          <w:lang w:val="en-US"/>
+        </w:rPr>
+        <w:t>либо</w:t>
+      </w:r>
+      <w:proofErr w:type="spellEnd"/>
+      <w:r>
+        <w:rPr>
+          <w:rFonts w:ascii="Times New Roman" w:hAnsi="Times New Roman" w:cs="Times New Roman"/>
+          <w:sz w:val="28"/>
+          <w:szCs w:val="28"/>
+          <w:lang w:val="en-US"/>
+        </w:rPr>
+        <w:t xml:space="preserve"> </w:t>
+      </w:r>
+      <w:proofErr w:type="spellStart"/>
+      <w:r>
+        <w:rPr>
+          <w:rFonts w:ascii="Times New Roman" w:hAnsi="Times New Roman" w:cs="Times New Roman"/>
+          <w:sz w:val="28"/>
+          <w:szCs w:val="28"/>
+          <w:lang w:val="en-US"/>
+        </w:rPr>
+        <w:t>метод</w:t>
+      </w:r>
+      <w:proofErr w:type="spellEnd"/>
+      <w:r>
+        <w:rPr>
+          <w:rFonts w:ascii="Times New Roman" w:hAnsi="Times New Roman" w:cs="Times New Roman"/>
+          <w:sz w:val="28"/>
+          <w:szCs w:val="28"/>
+          <w:lang w:val="en-US"/>
+        </w:rPr>
+        <w:t xml:space="preserve"> sort, </w:t>
+      </w:r>
+      <w:proofErr w:type="spellStart"/>
+      <w:r>
+        <w:rPr>
+          <w:rFonts w:ascii="Times New Roman" w:hAnsi="Times New Roman" w:cs="Times New Roman"/>
+          <w:sz w:val="28"/>
+          <w:szCs w:val="28"/>
+          <w:lang w:val="en-US"/>
+        </w:rPr>
+        <w:t>либо</w:t>
+      </w:r>
+      <w:proofErr w:type="spellEnd"/>
+      <w:r>
+        <w:rPr>
+          <w:rFonts w:ascii="Times New Roman" w:hAnsi="Times New Roman" w:cs="Times New Roman"/>
+          <w:sz w:val="28"/>
+          <w:szCs w:val="28"/>
+          <w:lang w:val="en-US"/>
+        </w:rPr>
+        <w:t xml:space="preserve"> </w:t>
+      </w:r>
+      <w:proofErr w:type="spellStart"/>
+      <w:r>
+        <w:rPr>
+          <w:rFonts w:ascii="Times New Roman" w:hAnsi="Times New Roman" w:cs="Times New Roman"/>
+          <w:sz w:val="28"/>
+          <w:szCs w:val="28"/>
+          <w:lang w:val="en-US"/>
+        </w:rPr>
+        <w:t>функцию</w:t>
+      </w:r>
+      <w:proofErr w:type="spellEnd"/>
+      <w:r>
+        <w:rPr>
+          <w:rFonts w:ascii="Times New Roman" w:hAnsi="Times New Roman" w:cs="Times New Roman"/>
+          <w:sz w:val="28"/>
+          <w:szCs w:val="28"/>
+          <w:lang w:val="en-US"/>
+        </w:rPr>
+        <w:t xml:space="preserve"> sorted.</w:t>
+      </w:r>
+    </w:p>
+    <w:p>
+      <w:pPr>
+        <w:ind w:left="360"/>
+        <w:rPr>
+          <w:rFonts w:ascii="Times New Roman" w:hAnsi="Times New Roman" w:cs="Times New Roman"/>
+          <w:sz w:val="28"/>
+          <w:szCs w:val="28"/>
+          <w:lang w:val="en-US"/>
         </w:rPr>
       </w:pPr>
       <w:r>
@@ -1683,9 +3398,9 @@
         </w:rPr>
         <w:drawing>
           <wp:inline distT="0" distB="0" distL="0" distR="0">
-            <wp:extent cx="3265805" cy="1401445"/>
-            <wp:effectExtent l="19050" t="0" r="0" b="0"/>
-            <wp:docPr id="6" name="Рисунок 10"/>
+            <wp:extent cx="3705225" cy="2446020"/>
+            <wp:effectExtent l="19050" t="0" r="9525" b="0"/>
+            <wp:docPr id="13" name="Рисунок 13"/>
             <wp:cNvGraphicFramePr>
               <a:graphicFrameLocks xmlns:a="http://schemas.openxmlformats.org/drawingml/2006/main" noChangeAspect="1"/>
             </wp:cNvGraphicFramePr>
@@ -1693,7 +3408,7 @@
               <a:graphicData uri="http://schemas.openxmlformats.org/drawingml/2006/picture">
                 <pic:pic xmlns:pic="http://schemas.openxmlformats.org/drawingml/2006/picture">
                   <pic:nvPicPr>
-                    <pic:cNvPr id="0" name="Picture 10"/>
+                    <pic:cNvPr id="0" name="Picture 13"/>
                     <pic:cNvPicPr>
                       <a:picLocks noChangeAspect="1" noChangeArrowheads="1"/>
                     </pic:cNvPicPr>
@@ -1708,7 +3423,2968 @@
                   <pic:spPr bwMode="auto">
                     <a:xfrm>
                       <a:off x="0" y="0"/>
-                      <a:ext cx="3265805" cy="1401445"/>
+                      <a:ext cx="3705225" cy="2446020"/>
+                    </a:xfrm>
+                    <a:prstGeom prst="rect">
+                      <a:avLst/>
+                    </a:prstGeom>
+                    <a:noFill/>
+                    <a:ln w="9525">
+                      <a:noFill/>
+                      <a:miter lim="800000"/>
+                      <a:headEnd/>
+                      <a:tailEnd/>
+                    </a:ln>
+                  </pic:spPr>
+                </pic:pic>
+              </a:graphicData>
+            </a:graphic>
+          </wp:inline>
+        </w:drawing>
+      </w:r>
+    </w:p>
+    <w:p>
+      <w:pPr>
+        <w:ind w:left="360"/>
+        <w:rPr>
+          <w:rFonts w:ascii="Times New Roman" w:hAnsi="Times New Roman" w:cs="Times New Roman"/>
+          <w:sz w:val="28"/>
+          <w:szCs w:val="28"/>
+          <w:lang w:val="en-US"/>
+        </w:rPr>
+      </w:pPr>
+      <w:r>
+        <w:rPr>
+          <w:rFonts w:ascii="Times New Roman" w:hAnsi="Times New Roman" w:cs="Times New Roman"/>
+          <w:sz w:val="28"/>
+          <w:szCs w:val="28"/>
+          <w:lang w:val="en-US"/>
+        </w:rPr>
+        <w:t xml:space="preserve">4.  </w:t>
+      </w:r>
+      <w:proofErr w:type="spellStart"/>
+      <w:r>
+        <w:rPr>
+          <w:rFonts w:ascii="Times New Roman" w:hAnsi="Times New Roman" w:cs="Times New Roman"/>
+          <w:sz w:val="28"/>
+          <w:szCs w:val="28"/>
+          <w:lang w:val="en-US"/>
+        </w:rPr>
+        <w:t>Напишите</w:t>
+      </w:r>
+      <w:proofErr w:type="spellEnd"/>
+      <w:r>
+        <w:rPr>
+          <w:rFonts w:ascii="Times New Roman" w:hAnsi="Times New Roman" w:cs="Times New Roman"/>
+          <w:sz w:val="28"/>
+          <w:szCs w:val="28"/>
+          <w:lang w:val="en-US"/>
+        </w:rPr>
+        <w:t xml:space="preserve">  </w:t>
+      </w:r>
+      <w:proofErr w:type="spellStart"/>
+      <w:r>
+        <w:rPr>
+          <w:rFonts w:ascii="Times New Roman" w:hAnsi="Times New Roman" w:cs="Times New Roman"/>
+          <w:sz w:val="28"/>
+          <w:szCs w:val="28"/>
+          <w:lang w:val="en-US"/>
+        </w:rPr>
+        <w:t>программу</w:t>
+      </w:r>
+      <w:proofErr w:type="spellEnd"/>
+      <w:r>
+        <w:rPr>
+          <w:rFonts w:ascii="Times New Roman" w:hAnsi="Times New Roman" w:cs="Times New Roman"/>
+          <w:sz w:val="28"/>
+          <w:szCs w:val="28"/>
+          <w:lang w:val="en-US"/>
+        </w:rPr>
+        <w:t xml:space="preserve">,  </w:t>
+      </w:r>
+      <w:proofErr w:type="spellStart"/>
+      <w:r>
+        <w:rPr>
+          <w:rFonts w:ascii="Times New Roman" w:hAnsi="Times New Roman" w:cs="Times New Roman"/>
+          <w:sz w:val="28"/>
+          <w:szCs w:val="28"/>
+          <w:lang w:val="en-US"/>
+        </w:rPr>
+        <w:t>которая</w:t>
+      </w:r>
+      <w:proofErr w:type="spellEnd"/>
+      <w:r>
+        <w:rPr>
+          <w:rFonts w:ascii="Times New Roman" w:hAnsi="Times New Roman" w:cs="Times New Roman"/>
+          <w:sz w:val="28"/>
+          <w:szCs w:val="28"/>
+          <w:lang w:val="en-US"/>
+        </w:rPr>
+        <w:t xml:space="preserve">,  </w:t>
+      </w:r>
+      <w:proofErr w:type="spellStart"/>
+      <w:r>
+        <w:rPr>
+          <w:rFonts w:ascii="Times New Roman" w:hAnsi="Times New Roman" w:cs="Times New Roman"/>
+          <w:sz w:val="28"/>
+          <w:szCs w:val="28"/>
+          <w:lang w:val="en-US"/>
+        </w:rPr>
+        <w:t>как</w:t>
+      </w:r>
+      <w:proofErr w:type="spellEnd"/>
+      <w:r>
+        <w:rPr>
+          <w:rFonts w:ascii="Times New Roman" w:hAnsi="Times New Roman" w:cs="Times New Roman"/>
+          <w:sz w:val="28"/>
+          <w:szCs w:val="28"/>
+          <w:lang w:val="en-US"/>
+        </w:rPr>
+        <w:t xml:space="preserve">  и   в   </w:t>
+      </w:r>
+      <w:proofErr w:type="spellStart"/>
+      <w:r>
+        <w:rPr>
+          <w:rFonts w:ascii="Times New Roman" w:hAnsi="Times New Roman" w:cs="Times New Roman"/>
+          <w:sz w:val="28"/>
+          <w:szCs w:val="28"/>
+          <w:lang w:val="en-US"/>
+        </w:rPr>
+        <w:t>предыдущем</w:t>
+      </w:r>
+      <w:proofErr w:type="spellEnd"/>
+      <w:r>
+        <w:rPr>
+          <w:rFonts w:ascii="Times New Roman" w:hAnsi="Times New Roman" w:cs="Times New Roman"/>
+          <w:sz w:val="28"/>
+          <w:szCs w:val="28"/>
+          <w:lang w:val="en-US"/>
+        </w:rPr>
+        <w:t xml:space="preserve">  </w:t>
+      </w:r>
+      <w:proofErr w:type="spellStart"/>
+      <w:r>
+        <w:rPr>
+          <w:rFonts w:ascii="Times New Roman" w:hAnsi="Times New Roman" w:cs="Times New Roman"/>
+          <w:sz w:val="28"/>
+          <w:szCs w:val="28"/>
+          <w:lang w:val="en-US"/>
+        </w:rPr>
+        <w:t>случае</w:t>
+      </w:r>
+      <w:proofErr w:type="spellEnd"/>
+      <w:r>
+        <w:rPr>
+          <w:rFonts w:ascii="Times New Roman" w:hAnsi="Times New Roman" w:cs="Times New Roman"/>
+          <w:sz w:val="28"/>
+          <w:szCs w:val="28"/>
+          <w:lang w:val="en-US"/>
+        </w:rPr>
+        <w:t xml:space="preserve">, </w:t>
+      </w:r>
+    </w:p>
+    <w:p>
+      <w:pPr>
+        <w:ind w:left="360"/>
+        <w:rPr>
+          <w:rFonts w:ascii="Times New Roman" w:hAnsi="Times New Roman" w:cs="Times New Roman"/>
+          <w:sz w:val="28"/>
+          <w:szCs w:val="28"/>
+          <w:lang w:val="en-US"/>
+        </w:rPr>
+      </w:pPr>
+      <w:proofErr w:type="spellStart"/>
+      <w:r>
+        <w:rPr>
+          <w:rFonts w:ascii="Times New Roman" w:hAnsi="Times New Roman" w:cs="Times New Roman"/>
+          <w:sz w:val="28"/>
+          <w:szCs w:val="28"/>
+          <w:lang w:val="en-US"/>
+        </w:rPr>
+        <w:t>будет</w:t>
+      </w:r>
+      <w:proofErr w:type="spellEnd"/>
+      <w:r>
+        <w:rPr>
+          <w:rFonts w:ascii="Times New Roman" w:hAnsi="Times New Roman" w:cs="Times New Roman"/>
+          <w:sz w:val="28"/>
+          <w:szCs w:val="28"/>
+          <w:lang w:val="en-US"/>
+        </w:rPr>
+        <w:t xml:space="preserve"> </w:t>
+      </w:r>
+      <w:proofErr w:type="spellStart"/>
+      <w:r>
+        <w:rPr>
+          <w:rFonts w:ascii="Times New Roman" w:hAnsi="Times New Roman" w:cs="Times New Roman"/>
+          <w:sz w:val="28"/>
+          <w:szCs w:val="28"/>
+          <w:lang w:val="en-US"/>
+        </w:rPr>
+        <w:t>запрашивать</w:t>
+      </w:r>
+      <w:proofErr w:type="spellEnd"/>
+      <w:r>
+        <w:rPr>
+          <w:rFonts w:ascii="Times New Roman" w:hAnsi="Times New Roman" w:cs="Times New Roman"/>
+          <w:sz w:val="28"/>
+          <w:szCs w:val="28"/>
+          <w:lang w:val="en-US"/>
+        </w:rPr>
+        <w:t xml:space="preserve"> у  </w:t>
+      </w:r>
+      <w:proofErr w:type="spellStart"/>
+      <w:r>
+        <w:rPr>
+          <w:rFonts w:ascii="Times New Roman" w:hAnsi="Times New Roman" w:cs="Times New Roman"/>
+          <w:sz w:val="28"/>
+          <w:szCs w:val="28"/>
+          <w:lang w:val="en-US"/>
+        </w:rPr>
+        <w:t>пользователя</w:t>
+      </w:r>
+      <w:proofErr w:type="spellEnd"/>
+      <w:r>
+        <w:rPr>
+          <w:rFonts w:ascii="Times New Roman" w:hAnsi="Times New Roman" w:cs="Times New Roman"/>
+          <w:sz w:val="28"/>
+          <w:szCs w:val="28"/>
+          <w:lang w:val="en-US"/>
+        </w:rPr>
+        <w:t xml:space="preserve"> </w:t>
+      </w:r>
+      <w:proofErr w:type="spellStart"/>
+      <w:r>
+        <w:rPr>
+          <w:rFonts w:ascii="Times New Roman" w:hAnsi="Times New Roman" w:cs="Times New Roman"/>
+          <w:sz w:val="28"/>
+          <w:szCs w:val="28"/>
+          <w:lang w:val="en-US"/>
+        </w:rPr>
+        <w:t>целые</w:t>
+      </w:r>
+      <w:proofErr w:type="spellEnd"/>
+      <w:r>
+        <w:rPr>
+          <w:rFonts w:ascii="Times New Roman" w:hAnsi="Times New Roman" w:cs="Times New Roman"/>
+          <w:sz w:val="28"/>
+          <w:szCs w:val="28"/>
+          <w:lang w:val="en-US"/>
+        </w:rPr>
+        <w:t xml:space="preserve"> </w:t>
+      </w:r>
+      <w:proofErr w:type="spellStart"/>
+      <w:r>
+        <w:rPr>
+          <w:rFonts w:ascii="Times New Roman" w:hAnsi="Times New Roman" w:cs="Times New Roman"/>
+          <w:sz w:val="28"/>
+          <w:szCs w:val="28"/>
+          <w:lang w:val="en-US"/>
+        </w:rPr>
+        <w:t>числа</w:t>
+      </w:r>
+      <w:proofErr w:type="spellEnd"/>
+      <w:r>
+        <w:rPr>
+          <w:rFonts w:ascii="Times New Roman" w:hAnsi="Times New Roman" w:cs="Times New Roman"/>
+          <w:sz w:val="28"/>
+          <w:szCs w:val="28"/>
+          <w:lang w:val="en-US"/>
+        </w:rPr>
+        <w:t xml:space="preserve"> и  </w:t>
+      </w:r>
+      <w:proofErr w:type="spellStart"/>
+      <w:r>
+        <w:rPr>
+          <w:rFonts w:ascii="Times New Roman" w:hAnsi="Times New Roman" w:cs="Times New Roman"/>
+          <w:sz w:val="28"/>
+          <w:szCs w:val="28"/>
+          <w:lang w:val="en-US"/>
+        </w:rPr>
+        <w:t>сохранять</w:t>
+      </w:r>
+      <w:proofErr w:type="spellEnd"/>
+      <w:r>
+        <w:rPr>
+          <w:rFonts w:ascii="Times New Roman" w:hAnsi="Times New Roman" w:cs="Times New Roman"/>
+          <w:sz w:val="28"/>
+          <w:szCs w:val="28"/>
+          <w:lang w:val="en-US"/>
+        </w:rPr>
+        <w:t xml:space="preserve"> </w:t>
+      </w:r>
+      <w:proofErr w:type="spellStart"/>
+      <w:r>
+        <w:rPr>
+          <w:rFonts w:ascii="Times New Roman" w:hAnsi="Times New Roman" w:cs="Times New Roman"/>
+          <w:sz w:val="28"/>
+          <w:szCs w:val="28"/>
+          <w:lang w:val="en-US"/>
+        </w:rPr>
+        <w:t>их</w:t>
+      </w:r>
+      <w:proofErr w:type="spellEnd"/>
+      <w:r>
+        <w:rPr>
+          <w:rFonts w:ascii="Times New Roman" w:hAnsi="Times New Roman" w:cs="Times New Roman"/>
+          <w:sz w:val="28"/>
+          <w:szCs w:val="28"/>
+          <w:lang w:val="en-US"/>
+        </w:rPr>
+        <w:t xml:space="preserve"> в  </w:t>
+      </w:r>
+      <w:proofErr w:type="spellStart"/>
+      <w:r>
+        <w:rPr>
+          <w:rFonts w:ascii="Times New Roman" w:hAnsi="Times New Roman" w:cs="Times New Roman"/>
+          <w:sz w:val="28"/>
+          <w:szCs w:val="28"/>
+          <w:lang w:val="en-US"/>
+        </w:rPr>
+        <w:t>виде</w:t>
+      </w:r>
+      <w:proofErr w:type="spellEnd"/>
+      <w:r>
+        <w:rPr>
+          <w:rFonts w:ascii="Times New Roman" w:hAnsi="Times New Roman" w:cs="Times New Roman"/>
+          <w:sz w:val="28"/>
+          <w:szCs w:val="28"/>
+          <w:lang w:val="en-US"/>
+        </w:rPr>
+        <w:t xml:space="preserve"> </w:t>
+      </w:r>
+    </w:p>
+    <w:p>
+      <w:pPr>
+        <w:ind w:left="360"/>
+        <w:rPr>
+          <w:rFonts w:ascii="Times New Roman" w:hAnsi="Times New Roman" w:cs="Times New Roman"/>
+          <w:sz w:val="28"/>
+          <w:szCs w:val="28"/>
+          <w:lang w:val="en-US"/>
+        </w:rPr>
+      </w:pPr>
+      <w:proofErr w:type="spellStart"/>
+      <w:r>
+        <w:rPr>
+          <w:rFonts w:ascii="Times New Roman" w:hAnsi="Times New Roman" w:cs="Times New Roman"/>
+          <w:sz w:val="28"/>
+          <w:szCs w:val="28"/>
+          <w:lang w:val="en-US"/>
+        </w:rPr>
+        <w:t>списка</w:t>
+      </w:r>
+      <w:proofErr w:type="spellEnd"/>
+      <w:r>
+        <w:rPr>
+          <w:rFonts w:ascii="Times New Roman" w:hAnsi="Times New Roman" w:cs="Times New Roman"/>
+          <w:sz w:val="28"/>
+          <w:szCs w:val="28"/>
+          <w:lang w:val="en-US"/>
+        </w:rPr>
+        <w:t xml:space="preserve">. </w:t>
+      </w:r>
+      <w:proofErr w:type="spellStart"/>
+      <w:r>
+        <w:rPr>
+          <w:rFonts w:ascii="Times New Roman" w:hAnsi="Times New Roman" w:cs="Times New Roman"/>
+          <w:sz w:val="28"/>
+          <w:szCs w:val="28"/>
+          <w:lang w:val="en-US"/>
+        </w:rPr>
+        <w:t>Индикатором</w:t>
+      </w:r>
+      <w:proofErr w:type="spellEnd"/>
+      <w:r>
+        <w:rPr>
+          <w:rFonts w:ascii="Times New Roman" w:hAnsi="Times New Roman" w:cs="Times New Roman"/>
+          <w:sz w:val="28"/>
+          <w:szCs w:val="28"/>
+          <w:lang w:val="en-US"/>
+        </w:rPr>
+        <w:t xml:space="preserve"> </w:t>
+      </w:r>
+      <w:proofErr w:type="spellStart"/>
+      <w:r>
+        <w:rPr>
+          <w:rFonts w:ascii="Times New Roman" w:hAnsi="Times New Roman" w:cs="Times New Roman"/>
+          <w:sz w:val="28"/>
+          <w:szCs w:val="28"/>
+          <w:lang w:val="en-US"/>
+        </w:rPr>
+        <w:t>окончания</w:t>
+      </w:r>
+      <w:proofErr w:type="spellEnd"/>
+      <w:r>
+        <w:rPr>
+          <w:rFonts w:ascii="Times New Roman" w:hAnsi="Times New Roman" w:cs="Times New Roman"/>
+          <w:sz w:val="28"/>
+          <w:szCs w:val="28"/>
+          <w:lang w:val="en-US"/>
+        </w:rPr>
+        <w:t xml:space="preserve"> </w:t>
+      </w:r>
+      <w:proofErr w:type="spellStart"/>
+      <w:r>
+        <w:rPr>
+          <w:rFonts w:ascii="Times New Roman" w:hAnsi="Times New Roman" w:cs="Times New Roman"/>
+          <w:sz w:val="28"/>
+          <w:szCs w:val="28"/>
+          <w:lang w:val="en-US"/>
+        </w:rPr>
+        <w:t>ввода</w:t>
+      </w:r>
+      <w:proofErr w:type="spellEnd"/>
+      <w:r>
+        <w:rPr>
+          <w:rFonts w:ascii="Times New Roman" w:hAnsi="Times New Roman" w:cs="Times New Roman"/>
+          <w:sz w:val="28"/>
+          <w:szCs w:val="28"/>
+          <w:lang w:val="en-US"/>
+        </w:rPr>
+        <w:t xml:space="preserve"> </w:t>
+      </w:r>
+      <w:proofErr w:type="spellStart"/>
+      <w:r>
+        <w:rPr>
+          <w:rFonts w:ascii="Times New Roman" w:hAnsi="Times New Roman" w:cs="Times New Roman"/>
+          <w:sz w:val="28"/>
+          <w:szCs w:val="28"/>
+          <w:lang w:val="en-US"/>
+        </w:rPr>
+        <w:t>значений</w:t>
+      </w:r>
+      <w:proofErr w:type="spellEnd"/>
+      <w:r>
+        <w:rPr>
+          <w:rFonts w:ascii="Times New Roman" w:hAnsi="Times New Roman" w:cs="Times New Roman"/>
+          <w:sz w:val="28"/>
+          <w:szCs w:val="28"/>
+          <w:lang w:val="en-US"/>
+        </w:rPr>
+        <w:t xml:space="preserve"> </w:t>
+      </w:r>
+      <w:proofErr w:type="spellStart"/>
+      <w:r>
+        <w:rPr>
+          <w:rFonts w:ascii="Times New Roman" w:hAnsi="Times New Roman" w:cs="Times New Roman"/>
+          <w:sz w:val="28"/>
+          <w:szCs w:val="28"/>
+          <w:lang w:val="en-US"/>
+        </w:rPr>
+        <w:t>также</w:t>
+      </w:r>
+      <w:proofErr w:type="spellEnd"/>
+      <w:r>
+        <w:rPr>
+          <w:rFonts w:ascii="Times New Roman" w:hAnsi="Times New Roman" w:cs="Times New Roman"/>
+          <w:sz w:val="28"/>
+          <w:szCs w:val="28"/>
+          <w:lang w:val="en-US"/>
+        </w:rPr>
+        <w:t xml:space="preserve"> </w:t>
+      </w:r>
+      <w:proofErr w:type="spellStart"/>
+      <w:r>
+        <w:rPr>
+          <w:rFonts w:ascii="Times New Roman" w:hAnsi="Times New Roman" w:cs="Times New Roman"/>
+          <w:sz w:val="28"/>
+          <w:szCs w:val="28"/>
+          <w:lang w:val="en-US"/>
+        </w:rPr>
+        <w:t>должен</w:t>
+      </w:r>
+      <w:proofErr w:type="spellEnd"/>
+      <w:r>
+        <w:rPr>
+          <w:rFonts w:ascii="Times New Roman" w:hAnsi="Times New Roman" w:cs="Times New Roman"/>
+          <w:sz w:val="28"/>
+          <w:szCs w:val="28"/>
+          <w:lang w:val="en-US"/>
+        </w:rPr>
+        <w:t xml:space="preserve"> </w:t>
+      </w:r>
+      <w:proofErr w:type="spellStart"/>
+      <w:r>
+        <w:rPr>
+          <w:rFonts w:ascii="Times New Roman" w:hAnsi="Times New Roman" w:cs="Times New Roman"/>
+          <w:sz w:val="28"/>
+          <w:szCs w:val="28"/>
+          <w:lang w:val="en-US"/>
+        </w:rPr>
+        <w:t>служить</w:t>
+      </w:r>
+      <w:proofErr w:type="spellEnd"/>
+      <w:r>
+        <w:rPr>
+          <w:rFonts w:ascii="Times New Roman" w:hAnsi="Times New Roman" w:cs="Times New Roman"/>
+          <w:sz w:val="28"/>
+          <w:szCs w:val="28"/>
+          <w:lang w:val="en-US"/>
+        </w:rPr>
+        <w:t xml:space="preserve"> </w:t>
+      </w:r>
+    </w:p>
+    <w:p>
+      <w:pPr>
+        <w:ind w:left="360"/>
+        <w:rPr>
+          <w:rFonts w:ascii="Times New Roman" w:hAnsi="Times New Roman" w:cs="Times New Roman"/>
+          <w:sz w:val="28"/>
+          <w:szCs w:val="28"/>
+          <w:lang w:val="en-US"/>
+        </w:rPr>
+      </w:pPr>
+      <w:proofErr w:type="spellStart"/>
+      <w:r>
+        <w:rPr>
+          <w:rFonts w:ascii="Times New Roman" w:hAnsi="Times New Roman" w:cs="Times New Roman"/>
+          <w:sz w:val="28"/>
+          <w:szCs w:val="28"/>
+          <w:lang w:val="en-US"/>
+        </w:rPr>
+        <w:t>ноль</w:t>
+      </w:r>
+      <w:proofErr w:type="spellEnd"/>
+      <w:r>
+        <w:rPr>
+          <w:rFonts w:ascii="Times New Roman" w:hAnsi="Times New Roman" w:cs="Times New Roman"/>
+          <w:sz w:val="28"/>
+          <w:szCs w:val="28"/>
+          <w:lang w:val="en-US"/>
+        </w:rPr>
+        <w:t xml:space="preserve">. </w:t>
+      </w:r>
+      <w:proofErr w:type="spellStart"/>
+      <w:r>
+        <w:rPr>
+          <w:rFonts w:ascii="Times New Roman" w:hAnsi="Times New Roman" w:cs="Times New Roman"/>
+          <w:sz w:val="28"/>
+          <w:szCs w:val="28"/>
+          <w:lang w:val="en-US"/>
+        </w:rPr>
+        <w:t>На</w:t>
+      </w:r>
+      <w:proofErr w:type="spellEnd"/>
+      <w:r>
+        <w:rPr>
+          <w:rFonts w:ascii="Times New Roman" w:hAnsi="Times New Roman" w:cs="Times New Roman"/>
+          <w:sz w:val="28"/>
+          <w:szCs w:val="28"/>
+          <w:lang w:val="en-US"/>
+        </w:rPr>
+        <w:t xml:space="preserve"> </w:t>
+      </w:r>
+      <w:proofErr w:type="spellStart"/>
+      <w:r>
+        <w:rPr>
+          <w:rFonts w:ascii="Times New Roman" w:hAnsi="Times New Roman" w:cs="Times New Roman"/>
+          <w:sz w:val="28"/>
+          <w:szCs w:val="28"/>
+          <w:lang w:val="en-US"/>
+        </w:rPr>
+        <w:t>этот</w:t>
+      </w:r>
+      <w:proofErr w:type="spellEnd"/>
+      <w:r>
+        <w:rPr>
+          <w:rFonts w:ascii="Times New Roman" w:hAnsi="Times New Roman" w:cs="Times New Roman"/>
+          <w:sz w:val="28"/>
+          <w:szCs w:val="28"/>
+          <w:lang w:val="en-US"/>
+        </w:rPr>
+        <w:t xml:space="preserve"> </w:t>
+      </w:r>
+      <w:proofErr w:type="spellStart"/>
+      <w:r>
+        <w:rPr>
+          <w:rFonts w:ascii="Times New Roman" w:hAnsi="Times New Roman" w:cs="Times New Roman"/>
+          <w:sz w:val="28"/>
+          <w:szCs w:val="28"/>
+          <w:lang w:val="en-US"/>
+        </w:rPr>
+        <w:t>раз</w:t>
+      </w:r>
+      <w:proofErr w:type="spellEnd"/>
+      <w:r>
+        <w:rPr>
+          <w:rFonts w:ascii="Times New Roman" w:hAnsi="Times New Roman" w:cs="Times New Roman"/>
+          <w:sz w:val="28"/>
+          <w:szCs w:val="28"/>
+          <w:lang w:val="en-US"/>
+        </w:rPr>
+        <w:t xml:space="preserve"> </w:t>
+      </w:r>
+      <w:proofErr w:type="spellStart"/>
+      <w:r>
+        <w:rPr>
+          <w:rFonts w:ascii="Times New Roman" w:hAnsi="Times New Roman" w:cs="Times New Roman"/>
+          <w:sz w:val="28"/>
+          <w:szCs w:val="28"/>
+          <w:lang w:val="en-US"/>
+        </w:rPr>
+        <w:t>необходимо</w:t>
+      </w:r>
+      <w:proofErr w:type="spellEnd"/>
+      <w:r>
+        <w:rPr>
+          <w:rFonts w:ascii="Times New Roman" w:hAnsi="Times New Roman" w:cs="Times New Roman"/>
+          <w:sz w:val="28"/>
+          <w:szCs w:val="28"/>
+          <w:lang w:val="en-US"/>
+        </w:rPr>
+        <w:t xml:space="preserve"> </w:t>
+      </w:r>
+      <w:proofErr w:type="spellStart"/>
+      <w:r>
+        <w:rPr>
+          <w:rFonts w:ascii="Times New Roman" w:hAnsi="Times New Roman" w:cs="Times New Roman"/>
+          <w:sz w:val="28"/>
+          <w:szCs w:val="28"/>
+          <w:lang w:val="en-US"/>
+        </w:rPr>
+        <w:t>вывести</w:t>
+      </w:r>
+      <w:proofErr w:type="spellEnd"/>
+      <w:r>
+        <w:rPr>
+          <w:rFonts w:ascii="Times New Roman" w:hAnsi="Times New Roman" w:cs="Times New Roman"/>
+          <w:sz w:val="28"/>
+          <w:szCs w:val="28"/>
+          <w:lang w:val="en-US"/>
+        </w:rPr>
+        <w:t xml:space="preserve"> </w:t>
+      </w:r>
+      <w:proofErr w:type="spellStart"/>
+      <w:r>
+        <w:rPr>
+          <w:rFonts w:ascii="Times New Roman" w:hAnsi="Times New Roman" w:cs="Times New Roman"/>
+          <w:sz w:val="28"/>
+          <w:szCs w:val="28"/>
+          <w:lang w:val="en-US"/>
+        </w:rPr>
+        <w:t>на</w:t>
+      </w:r>
+      <w:proofErr w:type="spellEnd"/>
+      <w:r>
+        <w:rPr>
+          <w:rFonts w:ascii="Times New Roman" w:hAnsi="Times New Roman" w:cs="Times New Roman"/>
+          <w:sz w:val="28"/>
+          <w:szCs w:val="28"/>
+          <w:lang w:val="en-US"/>
+        </w:rPr>
+        <w:t xml:space="preserve"> </w:t>
+      </w:r>
+      <w:proofErr w:type="spellStart"/>
+      <w:r>
+        <w:rPr>
+          <w:rFonts w:ascii="Times New Roman" w:hAnsi="Times New Roman" w:cs="Times New Roman"/>
+          <w:sz w:val="28"/>
+          <w:szCs w:val="28"/>
+          <w:lang w:val="en-US"/>
+        </w:rPr>
+        <w:t>экран</w:t>
+      </w:r>
+      <w:proofErr w:type="spellEnd"/>
+      <w:r>
+        <w:rPr>
+          <w:rFonts w:ascii="Times New Roman" w:hAnsi="Times New Roman" w:cs="Times New Roman"/>
+          <w:sz w:val="28"/>
+          <w:szCs w:val="28"/>
+          <w:lang w:val="en-US"/>
+        </w:rPr>
+        <w:t xml:space="preserve"> </w:t>
+      </w:r>
+      <w:proofErr w:type="spellStart"/>
+      <w:r>
+        <w:rPr>
+          <w:rFonts w:ascii="Times New Roman" w:hAnsi="Times New Roman" w:cs="Times New Roman"/>
+          <w:sz w:val="28"/>
+          <w:szCs w:val="28"/>
+          <w:lang w:val="en-US"/>
+        </w:rPr>
+        <w:t>введенные</w:t>
+      </w:r>
+      <w:proofErr w:type="spellEnd"/>
+      <w:r>
+        <w:rPr>
+          <w:rFonts w:ascii="Times New Roman" w:hAnsi="Times New Roman" w:cs="Times New Roman"/>
+          <w:sz w:val="28"/>
+          <w:szCs w:val="28"/>
+          <w:lang w:val="en-US"/>
+        </w:rPr>
+        <w:t xml:space="preserve"> </w:t>
+      </w:r>
+      <w:proofErr w:type="spellStart"/>
+      <w:r>
+        <w:rPr>
+          <w:rFonts w:ascii="Times New Roman" w:hAnsi="Times New Roman" w:cs="Times New Roman"/>
+          <w:sz w:val="28"/>
+          <w:szCs w:val="28"/>
+          <w:lang w:val="en-US"/>
+        </w:rPr>
+        <w:t>значения</w:t>
+      </w:r>
+      <w:proofErr w:type="spellEnd"/>
+      <w:r>
+        <w:rPr>
+          <w:rFonts w:ascii="Times New Roman" w:hAnsi="Times New Roman" w:cs="Times New Roman"/>
+          <w:sz w:val="28"/>
+          <w:szCs w:val="28"/>
+          <w:lang w:val="en-US"/>
+        </w:rPr>
+        <w:t xml:space="preserve"> в  </w:t>
+      </w:r>
+    </w:p>
+    <w:p>
+      <w:pPr>
+        <w:ind w:left="360"/>
+        <w:rPr>
+          <w:rFonts w:ascii="Times New Roman" w:hAnsi="Times New Roman" w:cs="Times New Roman"/>
+          <w:sz w:val="28"/>
+          <w:szCs w:val="28"/>
+          <w:lang w:val="en-US"/>
+        </w:rPr>
+      </w:pPr>
+      <w:proofErr w:type="spellStart"/>
+      <w:r>
+        <w:rPr>
+          <w:rFonts w:ascii="Times New Roman" w:hAnsi="Times New Roman" w:cs="Times New Roman"/>
+          <w:sz w:val="28"/>
+          <w:szCs w:val="28"/>
+          <w:lang w:val="en-US"/>
+        </w:rPr>
+        <w:t>порядке</w:t>
+      </w:r>
+      <w:proofErr w:type="spellEnd"/>
+      <w:r>
+        <w:rPr>
+          <w:rFonts w:ascii="Times New Roman" w:hAnsi="Times New Roman" w:cs="Times New Roman"/>
+          <w:sz w:val="28"/>
+          <w:szCs w:val="28"/>
+          <w:lang w:val="en-US"/>
+        </w:rPr>
+        <w:t xml:space="preserve"> </w:t>
+      </w:r>
+      <w:proofErr w:type="spellStart"/>
+      <w:r>
+        <w:rPr>
+          <w:rFonts w:ascii="Times New Roman" w:hAnsi="Times New Roman" w:cs="Times New Roman"/>
+          <w:sz w:val="28"/>
+          <w:szCs w:val="28"/>
+          <w:lang w:val="en-US"/>
+        </w:rPr>
+        <w:t>убывания</w:t>
+      </w:r>
+      <w:proofErr w:type="spellEnd"/>
+    </w:p>
+    <w:p>
+      <w:pPr>
+        <w:ind w:left="360"/>
+        <w:rPr>
+          <w:rFonts w:ascii="Times New Roman" w:hAnsi="Times New Roman" w:cs="Times New Roman"/>
+          <w:sz w:val="28"/>
+          <w:szCs w:val="28"/>
+          <w:lang w:val="en-US"/>
+        </w:rPr>
+      </w:pPr>
+      <w:r>
+        <w:rPr>
+          <w:rFonts w:ascii="Times New Roman" w:hAnsi="Times New Roman" w:cs="Times New Roman"/>
+          <w:noProof/>
+          <w:sz w:val="28"/>
+          <w:szCs w:val="28"/>
+        </w:rPr>
+        <w:lastRenderedPageBreak/>
+        <w:drawing>
+          <wp:inline distT="0" distB="0" distL="0" distR="0">
+            <wp:extent cx="3705225" cy="2446020"/>
+            <wp:effectExtent l="19050" t="0" r="9525" b="0"/>
+            <wp:docPr id="16" name="Рисунок 16"/>
+            <wp:cNvGraphicFramePr>
+              <a:graphicFrameLocks xmlns:a="http://schemas.openxmlformats.org/drawingml/2006/main" noChangeAspect="1"/>
+            </wp:cNvGraphicFramePr>
+            <a:graphic xmlns:a="http://schemas.openxmlformats.org/drawingml/2006/main">
+              <a:graphicData uri="http://schemas.openxmlformats.org/drawingml/2006/picture">
+                <pic:pic xmlns:pic="http://schemas.openxmlformats.org/drawingml/2006/picture">
+                  <pic:nvPicPr>
+                    <pic:cNvPr id="0" name="Picture 16"/>
+                    <pic:cNvPicPr>
+                      <a:picLocks noChangeAspect="1" noChangeArrowheads="1"/>
+                    </pic:cNvPicPr>
+                  </pic:nvPicPr>
+                  <pic:blipFill>
+                    <a:blip r:embed="rId9"/>
+                    <a:srcRect/>
+                    <a:stretch>
+                      <a:fillRect/>
+                    </a:stretch>
+                  </pic:blipFill>
+                  <pic:spPr bwMode="auto">
+                    <a:xfrm>
+                      <a:off x="0" y="0"/>
+                      <a:ext cx="3705225" cy="2446020"/>
+                    </a:xfrm>
+                    <a:prstGeom prst="rect">
+                      <a:avLst/>
+                    </a:prstGeom>
+                    <a:noFill/>
+                    <a:ln w="9525">
+                      <a:noFill/>
+                      <a:miter lim="800000"/>
+                      <a:headEnd/>
+                      <a:tailEnd/>
+                    </a:ln>
+                  </pic:spPr>
+                </pic:pic>
+              </a:graphicData>
+            </a:graphic>
+          </wp:inline>
+        </w:drawing>
+      </w:r>
+    </w:p>
+    <w:p>
+      <w:pPr>
+        <w:ind w:left="360"/>
+        <w:rPr>
+          <w:rFonts w:ascii="Times New Roman" w:hAnsi="Times New Roman" w:cs="Times New Roman"/>
+          <w:sz w:val="28"/>
+          <w:szCs w:val="28"/>
+          <w:lang w:val="en-US"/>
+        </w:rPr>
+      </w:pPr>
+      <w:r>
+        <w:rPr>
+          <w:rFonts w:ascii="Times New Roman" w:hAnsi="Times New Roman" w:cs="Times New Roman"/>
+          <w:sz w:val="28"/>
+          <w:szCs w:val="28"/>
+          <w:lang w:val="en-US"/>
+        </w:rPr>
+        <w:t xml:space="preserve">5.    </w:t>
+      </w:r>
+      <w:proofErr w:type="spellStart"/>
+      <w:r>
+        <w:rPr>
+          <w:rFonts w:ascii="Times New Roman" w:hAnsi="Times New Roman" w:cs="Times New Roman"/>
+          <w:sz w:val="28"/>
+          <w:szCs w:val="28"/>
+          <w:lang w:val="en-US"/>
+        </w:rPr>
+        <w:t>Для</w:t>
+      </w:r>
+      <w:proofErr w:type="spellEnd"/>
+      <w:r>
+        <w:rPr>
+          <w:rFonts w:ascii="Times New Roman" w:hAnsi="Times New Roman" w:cs="Times New Roman"/>
+          <w:sz w:val="28"/>
+          <w:szCs w:val="28"/>
+          <w:lang w:val="en-US"/>
+        </w:rPr>
+        <w:t xml:space="preserve">  </w:t>
+      </w:r>
+      <w:proofErr w:type="spellStart"/>
+      <w:r>
+        <w:rPr>
+          <w:rFonts w:ascii="Times New Roman" w:hAnsi="Times New Roman" w:cs="Times New Roman"/>
+          <w:sz w:val="28"/>
+          <w:szCs w:val="28"/>
+          <w:lang w:val="en-US"/>
+        </w:rPr>
+        <w:t>выигрыша</w:t>
+      </w:r>
+      <w:proofErr w:type="spellEnd"/>
+      <w:r>
+        <w:rPr>
+          <w:rFonts w:ascii="Times New Roman" w:hAnsi="Times New Roman" w:cs="Times New Roman"/>
+          <w:sz w:val="28"/>
+          <w:szCs w:val="28"/>
+          <w:lang w:val="en-US"/>
+        </w:rPr>
+        <w:t xml:space="preserve">  </w:t>
+      </w:r>
+      <w:proofErr w:type="spellStart"/>
+      <w:r>
+        <w:rPr>
+          <w:rFonts w:ascii="Times New Roman" w:hAnsi="Times New Roman" w:cs="Times New Roman"/>
+          <w:sz w:val="28"/>
+          <w:szCs w:val="28"/>
+          <w:lang w:val="en-US"/>
+        </w:rPr>
+        <w:t>главного</w:t>
+      </w:r>
+      <w:proofErr w:type="spellEnd"/>
+      <w:r>
+        <w:rPr>
+          <w:rFonts w:ascii="Times New Roman" w:hAnsi="Times New Roman" w:cs="Times New Roman"/>
+          <w:sz w:val="28"/>
+          <w:szCs w:val="28"/>
+          <w:lang w:val="en-US"/>
+        </w:rPr>
+        <w:t xml:space="preserve">  </w:t>
+      </w:r>
+      <w:proofErr w:type="spellStart"/>
+      <w:r>
+        <w:rPr>
+          <w:rFonts w:ascii="Times New Roman" w:hAnsi="Times New Roman" w:cs="Times New Roman"/>
+          <w:sz w:val="28"/>
+          <w:szCs w:val="28"/>
+          <w:lang w:val="en-US"/>
+        </w:rPr>
+        <w:t>приза</w:t>
+      </w:r>
+      <w:proofErr w:type="spellEnd"/>
+      <w:r>
+        <w:rPr>
+          <w:rFonts w:ascii="Times New Roman" w:hAnsi="Times New Roman" w:cs="Times New Roman"/>
+          <w:sz w:val="28"/>
+          <w:szCs w:val="28"/>
+          <w:lang w:val="en-US"/>
+        </w:rPr>
+        <w:t xml:space="preserve">  </w:t>
+      </w:r>
+      <w:proofErr w:type="spellStart"/>
+      <w:r>
+        <w:rPr>
+          <w:rFonts w:ascii="Times New Roman" w:hAnsi="Times New Roman" w:cs="Times New Roman"/>
+          <w:sz w:val="28"/>
+          <w:szCs w:val="28"/>
+          <w:lang w:val="en-US"/>
+        </w:rPr>
+        <w:t>необходимо</w:t>
+      </w:r>
+      <w:proofErr w:type="spellEnd"/>
+      <w:r>
+        <w:rPr>
+          <w:rFonts w:ascii="Times New Roman" w:hAnsi="Times New Roman" w:cs="Times New Roman"/>
+          <w:sz w:val="28"/>
+          <w:szCs w:val="28"/>
+          <w:lang w:val="en-US"/>
+        </w:rPr>
+        <w:t xml:space="preserve">,  </w:t>
+      </w:r>
+      <w:proofErr w:type="spellStart"/>
+      <w:r>
+        <w:rPr>
+          <w:rFonts w:ascii="Times New Roman" w:hAnsi="Times New Roman" w:cs="Times New Roman"/>
+          <w:sz w:val="28"/>
+          <w:szCs w:val="28"/>
+          <w:lang w:val="en-US"/>
+        </w:rPr>
+        <w:t>чтобы</w:t>
+      </w:r>
+      <w:proofErr w:type="spellEnd"/>
+      <w:r>
+        <w:rPr>
+          <w:rFonts w:ascii="Times New Roman" w:hAnsi="Times New Roman" w:cs="Times New Roman"/>
+          <w:sz w:val="28"/>
+          <w:szCs w:val="28"/>
+          <w:lang w:val="en-US"/>
+        </w:rPr>
+        <w:t xml:space="preserve">  </w:t>
+      </w:r>
+      <w:proofErr w:type="spellStart"/>
+      <w:r>
+        <w:rPr>
+          <w:rFonts w:ascii="Times New Roman" w:hAnsi="Times New Roman" w:cs="Times New Roman"/>
+          <w:sz w:val="28"/>
+          <w:szCs w:val="28"/>
+          <w:lang w:val="en-US"/>
+        </w:rPr>
+        <w:t>шесть</w:t>
+      </w:r>
+      <w:proofErr w:type="spellEnd"/>
+      <w:r>
+        <w:rPr>
+          <w:rFonts w:ascii="Times New Roman" w:hAnsi="Times New Roman" w:cs="Times New Roman"/>
+          <w:sz w:val="28"/>
+          <w:szCs w:val="28"/>
+          <w:lang w:val="en-US"/>
+        </w:rPr>
+        <w:t xml:space="preserve"> </w:t>
+      </w:r>
+    </w:p>
+    <w:p>
+      <w:pPr>
+        <w:ind w:left="360"/>
+        <w:rPr>
+          <w:rFonts w:ascii="Times New Roman" w:hAnsi="Times New Roman" w:cs="Times New Roman"/>
+          <w:sz w:val="28"/>
+          <w:szCs w:val="28"/>
+          <w:lang w:val="en-US"/>
+        </w:rPr>
+      </w:pPr>
+      <w:proofErr w:type="spellStart"/>
+      <w:r>
+        <w:rPr>
+          <w:rFonts w:ascii="Times New Roman" w:hAnsi="Times New Roman" w:cs="Times New Roman"/>
+          <w:sz w:val="28"/>
+          <w:szCs w:val="28"/>
+          <w:lang w:val="en-US"/>
+        </w:rPr>
+        <w:t>номеров</w:t>
+      </w:r>
+      <w:proofErr w:type="spellEnd"/>
+      <w:r>
+        <w:rPr>
+          <w:rFonts w:ascii="Times New Roman" w:hAnsi="Times New Roman" w:cs="Times New Roman"/>
+          <w:sz w:val="28"/>
+          <w:szCs w:val="28"/>
+          <w:lang w:val="en-US"/>
+        </w:rPr>
+        <w:t xml:space="preserve"> </w:t>
+      </w:r>
+      <w:proofErr w:type="spellStart"/>
+      <w:r>
+        <w:rPr>
+          <w:rFonts w:ascii="Times New Roman" w:hAnsi="Times New Roman" w:cs="Times New Roman"/>
+          <w:sz w:val="28"/>
+          <w:szCs w:val="28"/>
+          <w:lang w:val="en-US"/>
+        </w:rPr>
+        <w:t>на</w:t>
+      </w:r>
+      <w:proofErr w:type="spellEnd"/>
+      <w:r>
+        <w:rPr>
+          <w:rFonts w:ascii="Times New Roman" w:hAnsi="Times New Roman" w:cs="Times New Roman"/>
+          <w:sz w:val="28"/>
+          <w:szCs w:val="28"/>
+          <w:lang w:val="en-US"/>
+        </w:rPr>
+        <w:t xml:space="preserve"> </w:t>
+      </w:r>
+      <w:proofErr w:type="spellStart"/>
+      <w:r>
+        <w:rPr>
+          <w:rFonts w:ascii="Times New Roman" w:hAnsi="Times New Roman" w:cs="Times New Roman"/>
+          <w:sz w:val="28"/>
+          <w:szCs w:val="28"/>
+          <w:lang w:val="en-US"/>
+        </w:rPr>
+        <w:t>лотерейном</w:t>
+      </w:r>
+      <w:proofErr w:type="spellEnd"/>
+      <w:r>
+        <w:rPr>
+          <w:rFonts w:ascii="Times New Roman" w:hAnsi="Times New Roman" w:cs="Times New Roman"/>
+          <w:sz w:val="28"/>
+          <w:szCs w:val="28"/>
+          <w:lang w:val="en-US"/>
+        </w:rPr>
+        <w:t xml:space="preserve"> </w:t>
+      </w:r>
+      <w:proofErr w:type="spellStart"/>
+      <w:r>
+        <w:rPr>
+          <w:rFonts w:ascii="Times New Roman" w:hAnsi="Times New Roman" w:cs="Times New Roman"/>
+          <w:sz w:val="28"/>
+          <w:szCs w:val="28"/>
+          <w:lang w:val="en-US"/>
+        </w:rPr>
+        <w:t>билете</w:t>
+      </w:r>
+      <w:proofErr w:type="spellEnd"/>
+      <w:r>
+        <w:rPr>
+          <w:rFonts w:ascii="Times New Roman" w:hAnsi="Times New Roman" w:cs="Times New Roman"/>
+          <w:sz w:val="28"/>
+          <w:szCs w:val="28"/>
+          <w:lang w:val="en-US"/>
+        </w:rPr>
+        <w:t xml:space="preserve"> </w:t>
+      </w:r>
+      <w:proofErr w:type="spellStart"/>
+      <w:r>
+        <w:rPr>
+          <w:rFonts w:ascii="Times New Roman" w:hAnsi="Times New Roman" w:cs="Times New Roman"/>
+          <w:sz w:val="28"/>
+          <w:szCs w:val="28"/>
+          <w:lang w:val="en-US"/>
+        </w:rPr>
+        <w:t>совпали</w:t>
+      </w:r>
+      <w:proofErr w:type="spellEnd"/>
+      <w:r>
+        <w:rPr>
+          <w:rFonts w:ascii="Times New Roman" w:hAnsi="Times New Roman" w:cs="Times New Roman"/>
+          <w:sz w:val="28"/>
+          <w:szCs w:val="28"/>
+          <w:lang w:val="en-US"/>
+        </w:rPr>
+        <w:t xml:space="preserve"> с </w:t>
+      </w:r>
+      <w:proofErr w:type="spellStart"/>
+      <w:r>
+        <w:rPr>
+          <w:rFonts w:ascii="Times New Roman" w:hAnsi="Times New Roman" w:cs="Times New Roman"/>
+          <w:sz w:val="28"/>
+          <w:szCs w:val="28"/>
+          <w:lang w:val="en-US"/>
+        </w:rPr>
+        <w:t>шестью</w:t>
+      </w:r>
+      <w:proofErr w:type="spellEnd"/>
+      <w:r>
+        <w:rPr>
+          <w:rFonts w:ascii="Times New Roman" w:hAnsi="Times New Roman" w:cs="Times New Roman"/>
+          <w:sz w:val="28"/>
+          <w:szCs w:val="28"/>
+          <w:lang w:val="en-US"/>
+        </w:rPr>
+        <w:t xml:space="preserve"> </w:t>
+      </w:r>
+      <w:proofErr w:type="spellStart"/>
+      <w:r>
+        <w:rPr>
+          <w:rFonts w:ascii="Times New Roman" w:hAnsi="Times New Roman" w:cs="Times New Roman"/>
+          <w:sz w:val="28"/>
+          <w:szCs w:val="28"/>
+          <w:lang w:val="en-US"/>
+        </w:rPr>
+        <w:t>числами</w:t>
+      </w:r>
+      <w:proofErr w:type="spellEnd"/>
+      <w:r>
+        <w:rPr>
+          <w:rFonts w:ascii="Times New Roman" w:hAnsi="Times New Roman" w:cs="Times New Roman"/>
+          <w:sz w:val="28"/>
+          <w:szCs w:val="28"/>
+          <w:lang w:val="en-US"/>
+        </w:rPr>
+        <w:t xml:space="preserve">, </w:t>
+      </w:r>
+      <w:proofErr w:type="spellStart"/>
+      <w:r>
+        <w:rPr>
+          <w:rFonts w:ascii="Times New Roman" w:hAnsi="Times New Roman" w:cs="Times New Roman"/>
+          <w:sz w:val="28"/>
+          <w:szCs w:val="28"/>
+          <w:lang w:val="en-US"/>
+        </w:rPr>
+        <w:t>выпавшими</w:t>
+      </w:r>
+      <w:proofErr w:type="spellEnd"/>
+      <w:r>
+        <w:rPr>
+          <w:rFonts w:ascii="Times New Roman" w:hAnsi="Times New Roman" w:cs="Times New Roman"/>
+          <w:sz w:val="28"/>
+          <w:szCs w:val="28"/>
+          <w:lang w:val="en-US"/>
+        </w:rPr>
+        <w:t xml:space="preserve"> </w:t>
+      </w:r>
+    </w:p>
+    <w:p>
+      <w:pPr>
+        <w:ind w:left="360"/>
+        <w:rPr>
+          <w:rFonts w:ascii="Times New Roman" w:hAnsi="Times New Roman" w:cs="Times New Roman"/>
+          <w:sz w:val="28"/>
+          <w:szCs w:val="28"/>
+          <w:lang w:val="en-US"/>
+        </w:rPr>
+      </w:pPr>
+      <w:proofErr w:type="spellStart"/>
+      <w:r>
+        <w:rPr>
+          <w:rFonts w:ascii="Times New Roman" w:hAnsi="Times New Roman" w:cs="Times New Roman"/>
+          <w:sz w:val="28"/>
+          <w:szCs w:val="28"/>
+          <w:lang w:val="en-US"/>
+        </w:rPr>
+        <w:t>случайным</w:t>
+      </w:r>
+      <w:proofErr w:type="spellEnd"/>
+      <w:r>
+        <w:rPr>
+          <w:rFonts w:ascii="Times New Roman" w:hAnsi="Times New Roman" w:cs="Times New Roman"/>
+          <w:sz w:val="28"/>
+          <w:szCs w:val="28"/>
+          <w:lang w:val="en-US"/>
+        </w:rPr>
+        <w:t xml:space="preserve"> </w:t>
+      </w:r>
+      <w:proofErr w:type="spellStart"/>
+      <w:r>
+        <w:rPr>
+          <w:rFonts w:ascii="Times New Roman" w:hAnsi="Times New Roman" w:cs="Times New Roman"/>
+          <w:sz w:val="28"/>
+          <w:szCs w:val="28"/>
+          <w:lang w:val="en-US"/>
+        </w:rPr>
+        <w:t>образом</w:t>
+      </w:r>
+      <w:proofErr w:type="spellEnd"/>
+      <w:r>
+        <w:rPr>
+          <w:rFonts w:ascii="Times New Roman" w:hAnsi="Times New Roman" w:cs="Times New Roman"/>
+          <w:sz w:val="28"/>
+          <w:szCs w:val="28"/>
+          <w:lang w:val="en-US"/>
+        </w:rPr>
+        <w:t xml:space="preserve"> в </w:t>
+      </w:r>
+      <w:proofErr w:type="spellStart"/>
+      <w:r>
+        <w:rPr>
+          <w:rFonts w:ascii="Times New Roman" w:hAnsi="Times New Roman" w:cs="Times New Roman"/>
+          <w:sz w:val="28"/>
+          <w:szCs w:val="28"/>
+          <w:lang w:val="en-US"/>
+        </w:rPr>
+        <w:t>диапазоне</w:t>
+      </w:r>
+      <w:proofErr w:type="spellEnd"/>
+      <w:r>
+        <w:rPr>
+          <w:rFonts w:ascii="Times New Roman" w:hAnsi="Times New Roman" w:cs="Times New Roman"/>
+          <w:sz w:val="28"/>
+          <w:szCs w:val="28"/>
+          <w:lang w:val="en-US"/>
+        </w:rPr>
+        <w:t xml:space="preserve"> </w:t>
+      </w:r>
+      <w:proofErr w:type="spellStart"/>
+      <w:r>
+        <w:rPr>
+          <w:rFonts w:ascii="Times New Roman" w:hAnsi="Times New Roman" w:cs="Times New Roman"/>
+          <w:sz w:val="28"/>
+          <w:szCs w:val="28"/>
+          <w:lang w:val="en-US"/>
+        </w:rPr>
+        <w:t>от</w:t>
+      </w:r>
+      <w:proofErr w:type="spellEnd"/>
+      <w:r>
+        <w:rPr>
+          <w:rFonts w:ascii="Times New Roman" w:hAnsi="Times New Roman" w:cs="Times New Roman"/>
+          <w:sz w:val="28"/>
+          <w:szCs w:val="28"/>
+          <w:lang w:val="en-US"/>
+        </w:rPr>
+        <w:t xml:space="preserve"> 1 </w:t>
+      </w:r>
+      <w:proofErr w:type="spellStart"/>
+      <w:r>
+        <w:rPr>
+          <w:rFonts w:ascii="Times New Roman" w:hAnsi="Times New Roman" w:cs="Times New Roman"/>
+          <w:sz w:val="28"/>
+          <w:szCs w:val="28"/>
+          <w:lang w:val="en-US"/>
+        </w:rPr>
+        <w:t>до</w:t>
+      </w:r>
+      <w:proofErr w:type="spellEnd"/>
+      <w:r>
+        <w:rPr>
+          <w:rFonts w:ascii="Times New Roman" w:hAnsi="Times New Roman" w:cs="Times New Roman"/>
+          <w:sz w:val="28"/>
+          <w:szCs w:val="28"/>
+          <w:lang w:val="en-US"/>
+        </w:rPr>
+        <w:t xml:space="preserve"> 49 </w:t>
+      </w:r>
+      <w:proofErr w:type="spellStart"/>
+      <w:r>
+        <w:rPr>
+          <w:rFonts w:ascii="Times New Roman" w:hAnsi="Times New Roman" w:cs="Times New Roman"/>
+          <w:sz w:val="28"/>
+          <w:szCs w:val="28"/>
+          <w:lang w:val="en-US"/>
+        </w:rPr>
+        <w:t>во</w:t>
+      </w:r>
+      <w:proofErr w:type="spellEnd"/>
+      <w:r>
+        <w:rPr>
+          <w:rFonts w:ascii="Times New Roman" w:hAnsi="Times New Roman" w:cs="Times New Roman"/>
+          <w:sz w:val="28"/>
+          <w:szCs w:val="28"/>
+          <w:lang w:val="en-US"/>
+        </w:rPr>
+        <w:t xml:space="preserve"> </w:t>
+      </w:r>
+      <w:proofErr w:type="spellStart"/>
+      <w:r>
+        <w:rPr>
+          <w:rFonts w:ascii="Times New Roman" w:hAnsi="Times New Roman" w:cs="Times New Roman"/>
+          <w:sz w:val="28"/>
+          <w:szCs w:val="28"/>
+          <w:lang w:val="en-US"/>
+        </w:rPr>
+        <w:t>время</w:t>
+      </w:r>
+      <w:proofErr w:type="spellEnd"/>
+      <w:r>
+        <w:rPr>
+          <w:rFonts w:ascii="Times New Roman" w:hAnsi="Times New Roman" w:cs="Times New Roman"/>
+          <w:sz w:val="28"/>
+          <w:szCs w:val="28"/>
+          <w:lang w:val="en-US"/>
+        </w:rPr>
+        <w:t xml:space="preserve"> </w:t>
+      </w:r>
+      <w:proofErr w:type="spellStart"/>
+      <w:r>
+        <w:rPr>
+          <w:rFonts w:ascii="Times New Roman" w:hAnsi="Times New Roman" w:cs="Times New Roman"/>
+          <w:sz w:val="28"/>
+          <w:szCs w:val="28"/>
+          <w:lang w:val="en-US"/>
+        </w:rPr>
+        <w:t>очередного</w:t>
+      </w:r>
+      <w:proofErr w:type="spellEnd"/>
+      <w:r>
+        <w:rPr>
+          <w:rFonts w:ascii="Times New Roman" w:hAnsi="Times New Roman" w:cs="Times New Roman"/>
+          <w:sz w:val="28"/>
+          <w:szCs w:val="28"/>
+          <w:lang w:val="en-US"/>
+        </w:rPr>
+        <w:t xml:space="preserve"> </w:t>
+      </w:r>
+      <w:proofErr w:type="spellStart"/>
+      <w:r>
+        <w:rPr>
+          <w:rFonts w:ascii="Times New Roman" w:hAnsi="Times New Roman" w:cs="Times New Roman"/>
+          <w:sz w:val="28"/>
+          <w:szCs w:val="28"/>
+          <w:lang w:val="en-US"/>
+        </w:rPr>
+        <w:t>тиража</w:t>
+      </w:r>
+      <w:proofErr w:type="spellEnd"/>
+      <w:r>
+        <w:rPr>
+          <w:rFonts w:ascii="Times New Roman" w:hAnsi="Times New Roman" w:cs="Times New Roman"/>
+          <w:sz w:val="28"/>
+          <w:szCs w:val="28"/>
+          <w:lang w:val="en-US"/>
+        </w:rPr>
+        <w:t xml:space="preserve">. </w:t>
+      </w:r>
+    </w:p>
+    <w:p>
+      <w:pPr>
+        <w:ind w:left="360"/>
+        <w:rPr>
+          <w:rFonts w:ascii="Times New Roman" w:hAnsi="Times New Roman" w:cs="Times New Roman"/>
+          <w:sz w:val="28"/>
+          <w:szCs w:val="28"/>
+          <w:lang w:val="en-US"/>
+        </w:rPr>
+      </w:pPr>
+      <w:proofErr w:type="spellStart"/>
+      <w:r>
+        <w:rPr>
+          <w:rFonts w:ascii="Times New Roman" w:hAnsi="Times New Roman" w:cs="Times New Roman"/>
+          <w:sz w:val="28"/>
+          <w:szCs w:val="28"/>
+          <w:lang w:val="en-US"/>
+        </w:rPr>
+        <w:t>Напишите</w:t>
+      </w:r>
+      <w:proofErr w:type="spellEnd"/>
+      <w:r>
+        <w:rPr>
+          <w:rFonts w:ascii="Times New Roman" w:hAnsi="Times New Roman" w:cs="Times New Roman"/>
+          <w:sz w:val="28"/>
+          <w:szCs w:val="28"/>
+          <w:lang w:val="en-US"/>
+        </w:rPr>
+        <w:t xml:space="preserve">  </w:t>
+      </w:r>
+      <w:proofErr w:type="spellStart"/>
+      <w:r>
+        <w:rPr>
+          <w:rFonts w:ascii="Times New Roman" w:hAnsi="Times New Roman" w:cs="Times New Roman"/>
+          <w:sz w:val="28"/>
+          <w:szCs w:val="28"/>
+          <w:lang w:val="en-US"/>
+        </w:rPr>
+        <w:t>программу</w:t>
+      </w:r>
+      <w:proofErr w:type="spellEnd"/>
+      <w:r>
+        <w:rPr>
+          <w:rFonts w:ascii="Times New Roman" w:hAnsi="Times New Roman" w:cs="Times New Roman"/>
+          <w:sz w:val="28"/>
+          <w:szCs w:val="28"/>
+          <w:lang w:val="en-US"/>
+        </w:rPr>
+        <w:t xml:space="preserve">,  </w:t>
+      </w:r>
+      <w:proofErr w:type="spellStart"/>
+      <w:r>
+        <w:rPr>
+          <w:rFonts w:ascii="Times New Roman" w:hAnsi="Times New Roman" w:cs="Times New Roman"/>
+          <w:sz w:val="28"/>
+          <w:szCs w:val="28"/>
+          <w:lang w:val="en-US"/>
+        </w:rPr>
+        <w:t>которая</w:t>
+      </w:r>
+      <w:proofErr w:type="spellEnd"/>
+      <w:r>
+        <w:rPr>
+          <w:rFonts w:ascii="Times New Roman" w:hAnsi="Times New Roman" w:cs="Times New Roman"/>
+          <w:sz w:val="28"/>
+          <w:szCs w:val="28"/>
+          <w:lang w:val="en-US"/>
+        </w:rPr>
+        <w:t xml:space="preserve">  </w:t>
+      </w:r>
+      <w:proofErr w:type="spellStart"/>
+      <w:r>
+        <w:rPr>
+          <w:rFonts w:ascii="Times New Roman" w:hAnsi="Times New Roman" w:cs="Times New Roman"/>
+          <w:sz w:val="28"/>
+          <w:szCs w:val="28"/>
+          <w:lang w:val="en-US"/>
+        </w:rPr>
+        <w:t>будет</w:t>
+      </w:r>
+      <w:proofErr w:type="spellEnd"/>
+      <w:r>
+        <w:rPr>
+          <w:rFonts w:ascii="Times New Roman" w:hAnsi="Times New Roman" w:cs="Times New Roman"/>
+          <w:sz w:val="28"/>
+          <w:szCs w:val="28"/>
+          <w:lang w:val="en-US"/>
+        </w:rPr>
+        <w:t xml:space="preserve">  </w:t>
+      </w:r>
+      <w:proofErr w:type="spellStart"/>
+      <w:r>
+        <w:rPr>
+          <w:rFonts w:ascii="Times New Roman" w:hAnsi="Times New Roman" w:cs="Times New Roman"/>
+          <w:sz w:val="28"/>
+          <w:szCs w:val="28"/>
+          <w:lang w:val="en-US"/>
+        </w:rPr>
+        <w:t>случайным</w:t>
+      </w:r>
+      <w:proofErr w:type="spellEnd"/>
+      <w:r>
+        <w:rPr>
+          <w:rFonts w:ascii="Times New Roman" w:hAnsi="Times New Roman" w:cs="Times New Roman"/>
+          <w:sz w:val="28"/>
+          <w:szCs w:val="28"/>
+          <w:lang w:val="en-US"/>
+        </w:rPr>
+        <w:t xml:space="preserve">  </w:t>
+      </w:r>
+      <w:proofErr w:type="spellStart"/>
+      <w:r>
+        <w:rPr>
+          <w:rFonts w:ascii="Times New Roman" w:hAnsi="Times New Roman" w:cs="Times New Roman"/>
+          <w:sz w:val="28"/>
+          <w:szCs w:val="28"/>
+          <w:lang w:val="en-US"/>
+        </w:rPr>
+        <w:t>образом</w:t>
+      </w:r>
+      <w:proofErr w:type="spellEnd"/>
+      <w:r>
+        <w:rPr>
+          <w:rFonts w:ascii="Times New Roman" w:hAnsi="Times New Roman" w:cs="Times New Roman"/>
+          <w:sz w:val="28"/>
+          <w:szCs w:val="28"/>
+          <w:lang w:val="en-US"/>
+        </w:rPr>
+        <w:t xml:space="preserve">  </w:t>
+      </w:r>
+      <w:proofErr w:type="spellStart"/>
+      <w:r>
+        <w:rPr>
+          <w:rFonts w:ascii="Times New Roman" w:hAnsi="Times New Roman" w:cs="Times New Roman"/>
+          <w:sz w:val="28"/>
+          <w:szCs w:val="28"/>
+          <w:lang w:val="en-US"/>
+        </w:rPr>
+        <w:t>подбирать</w:t>
+      </w:r>
+      <w:proofErr w:type="spellEnd"/>
+      <w:r>
+        <w:rPr>
+          <w:rFonts w:ascii="Times New Roman" w:hAnsi="Times New Roman" w:cs="Times New Roman"/>
+          <w:sz w:val="28"/>
+          <w:szCs w:val="28"/>
+          <w:lang w:val="en-US"/>
+        </w:rPr>
+        <w:t xml:space="preserve"> </w:t>
+      </w:r>
+    </w:p>
+    <w:p>
+      <w:pPr>
+        <w:ind w:left="360"/>
+        <w:rPr>
+          <w:rFonts w:ascii="Times New Roman" w:hAnsi="Times New Roman" w:cs="Times New Roman"/>
+          <w:sz w:val="28"/>
+          <w:szCs w:val="28"/>
+          <w:lang w:val="en-US"/>
+        </w:rPr>
+      </w:pPr>
+      <w:proofErr w:type="spellStart"/>
+      <w:r>
+        <w:rPr>
+          <w:rFonts w:ascii="Times New Roman" w:hAnsi="Times New Roman" w:cs="Times New Roman"/>
+          <w:sz w:val="28"/>
+          <w:szCs w:val="28"/>
+          <w:lang w:val="en-US"/>
+        </w:rPr>
+        <w:t>шесть</w:t>
+      </w:r>
+      <w:proofErr w:type="spellEnd"/>
+      <w:r>
+        <w:rPr>
+          <w:rFonts w:ascii="Times New Roman" w:hAnsi="Times New Roman" w:cs="Times New Roman"/>
+          <w:sz w:val="28"/>
+          <w:szCs w:val="28"/>
+          <w:lang w:val="en-US"/>
+        </w:rPr>
+        <w:t xml:space="preserve">  </w:t>
+      </w:r>
+      <w:proofErr w:type="spellStart"/>
+      <w:r>
+        <w:rPr>
+          <w:rFonts w:ascii="Times New Roman" w:hAnsi="Times New Roman" w:cs="Times New Roman"/>
+          <w:sz w:val="28"/>
+          <w:szCs w:val="28"/>
+          <w:lang w:val="en-US"/>
+        </w:rPr>
+        <w:t>номеров</w:t>
+      </w:r>
+      <w:proofErr w:type="spellEnd"/>
+      <w:r>
+        <w:rPr>
+          <w:rFonts w:ascii="Times New Roman" w:hAnsi="Times New Roman" w:cs="Times New Roman"/>
+          <w:sz w:val="28"/>
+          <w:szCs w:val="28"/>
+          <w:lang w:val="en-US"/>
+        </w:rPr>
+        <w:t xml:space="preserve">  </w:t>
+      </w:r>
+      <w:proofErr w:type="spellStart"/>
+      <w:r>
+        <w:rPr>
+          <w:rFonts w:ascii="Times New Roman" w:hAnsi="Times New Roman" w:cs="Times New Roman"/>
+          <w:sz w:val="28"/>
+          <w:szCs w:val="28"/>
+          <w:lang w:val="en-US"/>
+        </w:rPr>
+        <w:t>для</w:t>
+      </w:r>
+      <w:proofErr w:type="spellEnd"/>
+      <w:r>
+        <w:rPr>
+          <w:rFonts w:ascii="Times New Roman" w:hAnsi="Times New Roman" w:cs="Times New Roman"/>
+          <w:sz w:val="28"/>
+          <w:szCs w:val="28"/>
+          <w:lang w:val="en-US"/>
+        </w:rPr>
+        <w:t xml:space="preserve">  </w:t>
+      </w:r>
+      <w:proofErr w:type="spellStart"/>
+      <w:r>
+        <w:rPr>
+          <w:rFonts w:ascii="Times New Roman" w:hAnsi="Times New Roman" w:cs="Times New Roman"/>
+          <w:sz w:val="28"/>
+          <w:szCs w:val="28"/>
+          <w:lang w:val="en-US"/>
+        </w:rPr>
+        <w:t>вашего</w:t>
+      </w:r>
+      <w:proofErr w:type="spellEnd"/>
+      <w:r>
+        <w:rPr>
+          <w:rFonts w:ascii="Times New Roman" w:hAnsi="Times New Roman" w:cs="Times New Roman"/>
+          <w:sz w:val="28"/>
+          <w:szCs w:val="28"/>
+          <w:lang w:val="en-US"/>
+        </w:rPr>
+        <w:t xml:space="preserve">  </w:t>
+      </w:r>
+      <w:proofErr w:type="spellStart"/>
+      <w:r>
+        <w:rPr>
+          <w:rFonts w:ascii="Times New Roman" w:hAnsi="Times New Roman" w:cs="Times New Roman"/>
+          <w:sz w:val="28"/>
+          <w:szCs w:val="28"/>
+          <w:lang w:val="en-US"/>
+        </w:rPr>
+        <w:t>билета</w:t>
+      </w:r>
+      <w:proofErr w:type="spellEnd"/>
+      <w:r>
+        <w:rPr>
+          <w:rFonts w:ascii="Times New Roman" w:hAnsi="Times New Roman" w:cs="Times New Roman"/>
+          <w:sz w:val="28"/>
+          <w:szCs w:val="28"/>
+          <w:lang w:val="en-US"/>
+        </w:rPr>
+        <w:t xml:space="preserve">.  </w:t>
+      </w:r>
+      <w:proofErr w:type="spellStart"/>
+      <w:r>
+        <w:rPr>
+          <w:rFonts w:ascii="Times New Roman" w:hAnsi="Times New Roman" w:cs="Times New Roman"/>
+          <w:sz w:val="28"/>
+          <w:szCs w:val="28"/>
+          <w:lang w:val="en-US"/>
+        </w:rPr>
+        <w:t>Убедитесь</w:t>
+      </w:r>
+      <w:proofErr w:type="spellEnd"/>
+      <w:r>
+        <w:rPr>
+          <w:rFonts w:ascii="Times New Roman" w:hAnsi="Times New Roman" w:cs="Times New Roman"/>
+          <w:sz w:val="28"/>
+          <w:szCs w:val="28"/>
+          <w:lang w:val="en-US"/>
+        </w:rPr>
+        <w:t xml:space="preserve">  в </w:t>
+      </w:r>
+      <w:proofErr w:type="spellStart"/>
+      <w:r>
+        <w:rPr>
+          <w:rFonts w:ascii="Times New Roman" w:hAnsi="Times New Roman" w:cs="Times New Roman"/>
+          <w:sz w:val="28"/>
+          <w:szCs w:val="28"/>
+          <w:lang w:val="en-US"/>
+        </w:rPr>
+        <w:t>том</w:t>
+      </w:r>
+      <w:proofErr w:type="spellEnd"/>
+      <w:r>
+        <w:rPr>
+          <w:rFonts w:ascii="Times New Roman" w:hAnsi="Times New Roman" w:cs="Times New Roman"/>
+          <w:sz w:val="28"/>
+          <w:szCs w:val="28"/>
+          <w:lang w:val="en-US"/>
+        </w:rPr>
+        <w:t xml:space="preserve">,  </w:t>
+      </w:r>
+      <w:proofErr w:type="spellStart"/>
+      <w:r>
+        <w:rPr>
+          <w:rFonts w:ascii="Times New Roman" w:hAnsi="Times New Roman" w:cs="Times New Roman"/>
+          <w:sz w:val="28"/>
+          <w:szCs w:val="28"/>
+          <w:lang w:val="en-US"/>
+        </w:rPr>
+        <w:t>что</w:t>
+      </w:r>
+      <w:proofErr w:type="spellEnd"/>
+      <w:r>
+        <w:rPr>
+          <w:rFonts w:ascii="Times New Roman" w:hAnsi="Times New Roman" w:cs="Times New Roman"/>
+          <w:sz w:val="28"/>
+          <w:szCs w:val="28"/>
+          <w:lang w:val="en-US"/>
+        </w:rPr>
+        <w:t xml:space="preserve">  </w:t>
+      </w:r>
+      <w:proofErr w:type="spellStart"/>
+      <w:r>
+        <w:rPr>
+          <w:rFonts w:ascii="Times New Roman" w:hAnsi="Times New Roman" w:cs="Times New Roman"/>
+          <w:sz w:val="28"/>
+          <w:szCs w:val="28"/>
+          <w:lang w:val="en-US"/>
+        </w:rPr>
+        <w:t>среди</w:t>
+      </w:r>
+      <w:proofErr w:type="spellEnd"/>
+      <w:r>
+        <w:rPr>
+          <w:rFonts w:ascii="Times New Roman" w:hAnsi="Times New Roman" w:cs="Times New Roman"/>
+          <w:sz w:val="28"/>
+          <w:szCs w:val="28"/>
+          <w:lang w:val="en-US"/>
+        </w:rPr>
+        <w:t xml:space="preserve">  </w:t>
+      </w:r>
+      <w:proofErr w:type="spellStart"/>
+      <w:r>
+        <w:rPr>
+          <w:rFonts w:ascii="Times New Roman" w:hAnsi="Times New Roman" w:cs="Times New Roman"/>
+          <w:sz w:val="28"/>
+          <w:szCs w:val="28"/>
+          <w:lang w:val="en-US"/>
+        </w:rPr>
+        <w:t>этих</w:t>
+      </w:r>
+      <w:proofErr w:type="spellEnd"/>
+      <w:r>
+        <w:rPr>
+          <w:rFonts w:ascii="Times New Roman" w:hAnsi="Times New Roman" w:cs="Times New Roman"/>
+          <w:sz w:val="28"/>
+          <w:szCs w:val="28"/>
+          <w:lang w:val="en-US"/>
+        </w:rPr>
+        <w:t xml:space="preserve"> </w:t>
+      </w:r>
+    </w:p>
+    <w:p>
+      <w:pPr>
+        <w:ind w:left="360"/>
+        <w:rPr>
+          <w:rFonts w:ascii="Times New Roman" w:hAnsi="Times New Roman" w:cs="Times New Roman"/>
+          <w:sz w:val="28"/>
+          <w:szCs w:val="28"/>
+          <w:lang w:val="en-US"/>
+        </w:rPr>
+      </w:pPr>
+      <w:proofErr w:type="spellStart"/>
+      <w:r>
+        <w:rPr>
+          <w:rFonts w:ascii="Times New Roman" w:hAnsi="Times New Roman" w:cs="Times New Roman"/>
+          <w:sz w:val="28"/>
+          <w:szCs w:val="28"/>
+          <w:lang w:val="en-US"/>
+        </w:rPr>
+        <w:t>чисел</w:t>
+      </w:r>
+      <w:proofErr w:type="spellEnd"/>
+      <w:r>
+        <w:rPr>
+          <w:rFonts w:ascii="Times New Roman" w:hAnsi="Times New Roman" w:cs="Times New Roman"/>
+          <w:sz w:val="28"/>
+          <w:szCs w:val="28"/>
+          <w:lang w:val="en-US"/>
+        </w:rPr>
+        <w:t xml:space="preserve">  </w:t>
+      </w:r>
+      <w:proofErr w:type="spellStart"/>
+      <w:r>
+        <w:rPr>
+          <w:rFonts w:ascii="Times New Roman" w:hAnsi="Times New Roman" w:cs="Times New Roman"/>
+          <w:sz w:val="28"/>
+          <w:szCs w:val="28"/>
+          <w:lang w:val="en-US"/>
+        </w:rPr>
+        <w:t>не</w:t>
+      </w:r>
+      <w:proofErr w:type="spellEnd"/>
+      <w:r>
+        <w:rPr>
+          <w:rFonts w:ascii="Times New Roman" w:hAnsi="Times New Roman" w:cs="Times New Roman"/>
+          <w:sz w:val="28"/>
+          <w:szCs w:val="28"/>
+          <w:lang w:val="en-US"/>
+        </w:rPr>
+        <w:t xml:space="preserve">  </w:t>
+      </w:r>
+      <w:proofErr w:type="spellStart"/>
+      <w:r>
+        <w:rPr>
+          <w:rFonts w:ascii="Times New Roman" w:hAnsi="Times New Roman" w:cs="Times New Roman"/>
+          <w:sz w:val="28"/>
+          <w:szCs w:val="28"/>
+          <w:lang w:val="en-US"/>
+        </w:rPr>
+        <w:t>будет</w:t>
+      </w:r>
+      <w:proofErr w:type="spellEnd"/>
+      <w:r>
+        <w:rPr>
+          <w:rFonts w:ascii="Times New Roman" w:hAnsi="Times New Roman" w:cs="Times New Roman"/>
+          <w:sz w:val="28"/>
+          <w:szCs w:val="28"/>
+          <w:lang w:val="en-US"/>
+        </w:rPr>
+        <w:t xml:space="preserve">  </w:t>
+      </w:r>
+      <w:proofErr w:type="spellStart"/>
+      <w:r>
+        <w:rPr>
+          <w:rFonts w:ascii="Times New Roman" w:hAnsi="Times New Roman" w:cs="Times New Roman"/>
+          <w:sz w:val="28"/>
+          <w:szCs w:val="28"/>
+          <w:lang w:val="en-US"/>
+        </w:rPr>
+        <w:t>дубликатов</w:t>
+      </w:r>
+      <w:proofErr w:type="spellEnd"/>
+      <w:r>
+        <w:rPr>
+          <w:rFonts w:ascii="Times New Roman" w:hAnsi="Times New Roman" w:cs="Times New Roman"/>
+          <w:sz w:val="28"/>
+          <w:szCs w:val="28"/>
+          <w:lang w:val="en-US"/>
+        </w:rPr>
+        <w:t xml:space="preserve">.  </w:t>
+      </w:r>
+      <w:proofErr w:type="spellStart"/>
+      <w:r>
+        <w:rPr>
+          <w:rFonts w:ascii="Times New Roman" w:hAnsi="Times New Roman" w:cs="Times New Roman"/>
+          <w:sz w:val="28"/>
+          <w:szCs w:val="28"/>
+          <w:lang w:val="en-US"/>
+        </w:rPr>
+        <w:t>Выведите</w:t>
+      </w:r>
+      <w:proofErr w:type="spellEnd"/>
+      <w:r>
+        <w:rPr>
+          <w:rFonts w:ascii="Times New Roman" w:hAnsi="Times New Roman" w:cs="Times New Roman"/>
+          <w:sz w:val="28"/>
+          <w:szCs w:val="28"/>
+          <w:lang w:val="en-US"/>
+        </w:rPr>
+        <w:t xml:space="preserve">  </w:t>
+      </w:r>
+      <w:proofErr w:type="spellStart"/>
+      <w:r>
+        <w:rPr>
+          <w:rFonts w:ascii="Times New Roman" w:hAnsi="Times New Roman" w:cs="Times New Roman"/>
+          <w:sz w:val="28"/>
+          <w:szCs w:val="28"/>
+          <w:lang w:val="en-US"/>
+        </w:rPr>
+        <w:t>номера</w:t>
+      </w:r>
+      <w:proofErr w:type="spellEnd"/>
+      <w:r>
+        <w:rPr>
+          <w:rFonts w:ascii="Times New Roman" w:hAnsi="Times New Roman" w:cs="Times New Roman"/>
+          <w:sz w:val="28"/>
+          <w:szCs w:val="28"/>
+          <w:lang w:val="en-US"/>
+        </w:rPr>
+        <w:t xml:space="preserve">  </w:t>
+      </w:r>
+      <w:proofErr w:type="spellStart"/>
+      <w:r>
+        <w:rPr>
+          <w:rFonts w:ascii="Times New Roman" w:hAnsi="Times New Roman" w:cs="Times New Roman"/>
+          <w:sz w:val="28"/>
+          <w:szCs w:val="28"/>
+          <w:lang w:val="en-US"/>
+        </w:rPr>
+        <w:t>билетов</w:t>
+      </w:r>
+      <w:proofErr w:type="spellEnd"/>
+      <w:r>
+        <w:rPr>
+          <w:rFonts w:ascii="Times New Roman" w:hAnsi="Times New Roman" w:cs="Times New Roman"/>
+          <w:sz w:val="28"/>
+          <w:szCs w:val="28"/>
+          <w:lang w:val="en-US"/>
+        </w:rPr>
+        <w:t xml:space="preserve">  </w:t>
+      </w:r>
+      <w:proofErr w:type="spellStart"/>
+      <w:r>
+        <w:rPr>
+          <w:rFonts w:ascii="Times New Roman" w:hAnsi="Times New Roman" w:cs="Times New Roman"/>
+          <w:sz w:val="28"/>
+          <w:szCs w:val="28"/>
+          <w:lang w:val="en-US"/>
+        </w:rPr>
+        <w:t>на</w:t>
+      </w:r>
+      <w:proofErr w:type="spellEnd"/>
+      <w:r>
+        <w:rPr>
+          <w:rFonts w:ascii="Times New Roman" w:hAnsi="Times New Roman" w:cs="Times New Roman"/>
+          <w:sz w:val="28"/>
+          <w:szCs w:val="28"/>
+          <w:lang w:val="en-US"/>
+        </w:rPr>
+        <w:t xml:space="preserve">  </w:t>
+      </w:r>
+      <w:proofErr w:type="spellStart"/>
+      <w:r>
+        <w:rPr>
+          <w:rFonts w:ascii="Times New Roman" w:hAnsi="Times New Roman" w:cs="Times New Roman"/>
+          <w:sz w:val="28"/>
+          <w:szCs w:val="28"/>
+          <w:lang w:val="en-US"/>
+        </w:rPr>
+        <w:t>экран</w:t>
+      </w:r>
+      <w:proofErr w:type="spellEnd"/>
+      <w:r>
+        <w:rPr>
+          <w:rFonts w:ascii="Times New Roman" w:hAnsi="Times New Roman" w:cs="Times New Roman"/>
+          <w:sz w:val="28"/>
+          <w:szCs w:val="28"/>
+          <w:lang w:val="en-US"/>
+        </w:rPr>
+        <w:t xml:space="preserve">  </w:t>
+      </w:r>
+      <w:proofErr w:type="spellStart"/>
+      <w:r>
+        <w:rPr>
+          <w:rFonts w:ascii="Times New Roman" w:hAnsi="Times New Roman" w:cs="Times New Roman"/>
+          <w:sz w:val="28"/>
+          <w:szCs w:val="28"/>
+          <w:lang w:val="en-US"/>
+        </w:rPr>
+        <w:t>по</w:t>
+      </w:r>
+      <w:proofErr w:type="spellEnd"/>
+      <w:r>
+        <w:rPr>
+          <w:rFonts w:ascii="Times New Roman" w:hAnsi="Times New Roman" w:cs="Times New Roman"/>
+          <w:sz w:val="28"/>
+          <w:szCs w:val="28"/>
+          <w:lang w:val="en-US"/>
+        </w:rPr>
+        <w:t xml:space="preserve"> </w:t>
+      </w:r>
+    </w:p>
+    <w:p>
+      <w:pPr>
+        <w:ind w:left="360"/>
+        <w:rPr>
+          <w:rFonts w:ascii="Times New Roman" w:hAnsi="Times New Roman" w:cs="Times New Roman"/>
+          <w:sz w:val="28"/>
+          <w:szCs w:val="28"/>
+          <w:lang w:val="en-US"/>
+        </w:rPr>
+      </w:pPr>
+      <w:proofErr w:type="spellStart"/>
+      <w:r>
+        <w:rPr>
+          <w:rFonts w:ascii="Times New Roman" w:hAnsi="Times New Roman" w:cs="Times New Roman"/>
+          <w:sz w:val="28"/>
+          <w:szCs w:val="28"/>
+          <w:lang w:val="en-US"/>
+        </w:rPr>
+        <w:t>возрастанию</w:t>
+      </w:r>
+      <w:proofErr w:type="spellEnd"/>
+      <w:r>
+        <w:rPr>
+          <w:rFonts w:ascii="Times New Roman" w:hAnsi="Times New Roman" w:cs="Times New Roman"/>
+          <w:sz w:val="28"/>
+          <w:szCs w:val="28"/>
+          <w:lang w:val="en-US"/>
+        </w:rPr>
+        <w:t>.</w:t>
+      </w:r>
+    </w:p>
+    <w:p>
+      <w:pPr>
+        <w:ind w:left="360"/>
+        <w:rPr>
+          <w:rFonts w:ascii="Times New Roman" w:hAnsi="Times New Roman" w:cs="Times New Roman"/>
+          <w:sz w:val="28"/>
+          <w:szCs w:val="28"/>
+          <w:lang w:val="en-US"/>
+        </w:rPr>
+      </w:pPr>
+      <w:r>
+        <w:rPr>
+          <w:rFonts w:ascii="Times New Roman" w:hAnsi="Times New Roman" w:cs="Times New Roman"/>
+          <w:noProof/>
+          <w:sz w:val="28"/>
+          <w:szCs w:val="28"/>
+        </w:rPr>
+        <w:drawing>
+          <wp:inline distT="0" distB="0" distL="0" distR="0">
+            <wp:extent cx="4120515" cy="1341755"/>
+            <wp:effectExtent l="19050" t="0" r="0" b="0"/>
+            <wp:docPr id="19" name="Рисунок 19"/>
+            <wp:cNvGraphicFramePr>
+              <a:graphicFrameLocks xmlns:a="http://schemas.openxmlformats.org/drawingml/2006/main" noChangeAspect="1"/>
+            </wp:cNvGraphicFramePr>
+            <a:graphic xmlns:a="http://schemas.openxmlformats.org/drawingml/2006/main">
+              <a:graphicData uri="http://schemas.openxmlformats.org/drawingml/2006/picture">
+                <pic:pic xmlns:pic="http://schemas.openxmlformats.org/drawingml/2006/picture">
+                  <pic:nvPicPr>
+                    <pic:cNvPr id="0" name="Picture 19"/>
+                    <pic:cNvPicPr>
+                      <a:picLocks noChangeAspect="1" noChangeArrowheads="1"/>
+                    </pic:cNvPicPr>
+                  </pic:nvPicPr>
+                  <pic:blipFill>
+                    <a:blip r:embed="rId10"/>
+                    <a:srcRect/>
+                    <a:stretch>
+                      <a:fillRect/>
+                    </a:stretch>
+                  </pic:blipFill>
+                  <pic:spPr bwMode="auto">
+                    <a:xfrm>
+                      <a:off x="0" y="0"/>
+                      <a:ext cx="4120515" cy="1341755"/>
+                    </a:xfrm>
+                    <a:prstGeom prst="rect">
+                      <a:avLst/>
+                    </a:prstGeom>
+                    <a:noFill/>
+                    <a:ln w="9525">
+                      <a:noFill/>
+                      <a:miter lim="800000"/>
+                      <a:headEnd/>
+                      <a:tailEnd/>
+                    </a:ln>
+                  </pic:spPr>
+                </pic:pic>
+              </a:graphicData>
+            </a:graphic>
+          </wp:inline>
+        </w:drawing>
+      </w:r>
+    </w:p>
+    <w:p>
+      <w:pPr>
+        <w:ind w:left="360"/>
+        <w:rPr>
+          <w:rFonts w:ascii="Times New Roman" w:hAnsi="Times New Roman" w:cs="Times New Roman"/>
+          <w:sz w:val="28"/>
+          <w:szCs w:val="28"/>
+          <w:lang w:val="en-US"/>
+        </w:rPr>
+      </w:pPr>
+      <w:r>
+        <w:rPr>
+          <w:rFonts w:ascii="Times New Roman" w:hAnsi="Times New Roman" w:cs="Times New Roman"/>
+          <w:sz w:val="28"/>
+          <w:szCs w:val="28"/>
+          <w:lang w:val="en-US"/>
+        </w:rPr>
+        <w:t xml:space="preserve">6.  </w:t>
+      </w:r>
+      <w:proofErr w:type="spellStart"/>
+      <w:r>
+        <w:rPr>
+          <w:rFonts w:ascii="Times New Roman" w:hAnsi="Times New Roman" w:cs="Times New Roman"/>
+          <w:sz w:val="28"/>
+          <w:szCs w:val="28"/>
+          <w:lang w:val="en-US"/>
+        </w:rPr>
+        <w:t>Напишите</w:t>
+      </w:r>
+      <w:proofErr w:type="spellEnd"/>
+      <w:r>
+        <w:rPr>
+          <w:rFonts w:ascii="Times New Roman" w:hAnsi="Times New Roman" w:cs="Times New Roman"/>
+          <w:sz w:val="28"/>
+          <w:szCs w:val="28"/>
+          <w:lang w:val="en-US"/>
+        </w:rPr>
+        <w:t xml:space="preserve">  </w:t>
+      </w:r>
+      <w:proofErr w:type="spellStart"/>
+      <w:r>
+        <w:rPr>
+          <w:rFonts w:ascii="Times New Roman" w:hAnsi="Times New Roman" w:cs="Times New Roman"/>
+          <w:sz w:val="28"/>
+          <w:szCs w:val="28"/>
+          <w:lang w:val="en-US"/>
+        </w:rPr>
+        <w:t>функцию</w:t>
+      </w:r>
+      <w:proofErr w:type="spellEnd"/>
+      <w:r>
+        <w:rPr>
+          <w:rFonts w:ascii="Times New Roman" w:hAnsi="Times New Roman" w:cs="Times New Roman"/>
+          <w:sz w:val="28"/>
+          <w:szCs w:val="28"/>
+          <w:lang w:val="en-US"/>
+        </w:rPr>
+        <w:t xml:space="preserve">,  </w:t>
+      </w:r>
+      <w:proofErr w:type="spellStart"/>
+      <w:r>
+        <w:rPr>
+          <w:rFonts w:ascii="Times New Roman" w:hAnsi="Times New Roman" w:cs="Times New Roman"/>
+          <w:sz w:val="28"/>
+          <w:szCs w:val="28"/>
+          <w:lang w:val="en-US"/>
+        </w:rPr>
+        <w:t>показывающую</w:t>
+      </w:r>
+      <w:proofErr w:type="spellEnd"/>
+      <w:r>
+        <w:rPr>
+          <w:rFonts w:ascii="Times New Roman" w:hAnsi="Times New Roman" w:cs="Times New Roman"/>
+          <w:sz w:val="28"/>
+          <w:szCs w:val="28"/>
+          <w:lang w:val="en-US"/>
+        </w:rPr>
+        <w:t xml:space="preserve">,  </w:t>
+      </w:r>
+      <w:proofErr w:type="spellStart"/>
+      <w:r>
+        <w:rPr>
+          <w:rFonts w:ascii="Times New Roman" w:hAnsi="Times New Roman" w:cs="Times New Roman"/>
+          <w:sz w:val="28"/>
+          <w:szCs w:val="28"/>
+          <w:lang w:val="en-US"/>
+        </w:rPr>
+        <w:t>отсортирован</w:t>
+      </w:r>
+      <w:proofErr w:type="spellEnd"/>
+      <w:r>
+        <w:rPr>
+          <w:rFonts w:ascii="Times New Roman" w:hAnsi="Times New Roman" w:cs="Times New Roman"/>
+          <w:sz w:val="28"/>
+          <w:szCs w:val="28"/>
+          <w:lang w:val="en-US"/>
+        </w:rPr>
+        <w:t xml:space="preserve">  </w:t>
+      </w:r>
+      <w:proofErr w:type="spellStart"/>
+      <w:r>
+        <w:rPr>
+          <w:rFonts w:ascii="Times New Roman" w:hAnsi="Times New Roman" w:cs="Times New Roman"/>
+          <w:sz w:val="28"/>
+          <w:szCs w:val="28"/>
+          <w:lang w:val="en-US"/>
+        </w:rPr>
+        <w:t>ли</w:t>
+      </w:r>
+      <w:proofErr w:type="spellEnd"/>
+      <w:r>
+        <w:rPr>
+          <w:rFonts w:ascii="Times New Roman" w:hAnsi="Times New Roman" w:cs="Times New Roman"/>
+          <w:sz w:val="28"/>
+          <w:szCs w:val="28"/>
+          <w:lang w:val="en-US"/>
+        </w:rPr>
+        <w:t xml:space="preserve"> </w:t>
+      </w:r>
+    </w:p>
+    <w:p>
+      <w:pPr>
+        <w:ind w:left="360"/>
+        <w:rPr>
+          <w:rFonts w:ascii="Times New Roman" w:hAnsi="Times New Roman" w:cs="Times New Roman"/>
+          <w:sz w:val="28"/>
+          <w:szCs w:val="28"/>
+          <w:lang w:val="en-US"/>
+        </w:rPr>
+      </w:pPr>
+      <w:proofErr w:type="spellStart"/>
+      <w:r>
+        <w:rPr>
+          <w:rFonts w:ascii="Times New Roman" w:hAnsi="Times New Roman" w:cs="Times New Roman"/>
+          <w:sz w:val="28"/>
+          <w:szCs w:val="28"/>
+          <w:lang w:val="en-US"/>
+        </w:rPr>
+        <w:t>переданный</w:t>
+      </w:r>
+      <w:proofErr w:type="spellEnd"/>
+      <w:r>
+        <w:rPr>
+          <w:rFonts w:ascii="Times New Roman" w:hAnsi="Times New Roman" w:cs="Times New Roman"/>
+          <w:sz w:val="28"/>
+          <w:szCs w:val="28"/>
+          <w:lang w:val="en-US"/>
+        </w:rPr>
+        <w:t xml:space="preserve">  </w:t>
+      </w:r>
+      <w:proofErr w:type="spellStart"/>
+      <w:r>
+        <w:rPr>
+          <w:rFonts w:ascii="Times New Roman" w:hAnsi="Times New Roman" w:cs="Times New Roman"/>
+          <w:sz w:val="28"/>
+          <w:szCs w:val="28"/>
+          <w:lang w:val="en-US"/>
+        </w:rPr>
+        <w:t>ей</w:t>
+      </w:r>
+      <w:proofErr w:type="spellEnd"/>
+      <w:r>
+        <w:rPr>
+          <w:rFonts w:ascii="Times New Roman" w:hAnsi="Times New Roman" w:cs="Times New Roman"/>
+          <w:sz w:val="28"/>
+          <w:szCs w:val="28"/>
+          <w:lang w:val="en-US"/>
+        </w:rPr>
+        <w:t xml:space="preserve">  в </w:t>
+      </w:r>
+      <w:proofErr w:type="spellStart"/>
+      <w:r>
+        <w:rPr>
+          <w:rFonts w:ascii="Times New Roman" w:hAnsi="Times New Roman" w:cs="Times New Roman"/>
+          <w:sz w:val="28"/>
+          <w:szCs w:val="28"/>
+          <w:lang w:val="en-US"/>
+        </w:rPr>
+        <w:t>качестве</w:t>
+      </w:r>
+      <w:proofErr w:type="spellEnd"/>
+      <w:r>
+        <w:rPr>
+          <w:rFonts w:ascii="Times New Roman" w:hAnsi="Times New Roman" w:cs="Times New Roman"/>
+          <w:sz w:val="28"/>
+          <w:szCs w:val="28"/>
+          <w:lang w:val="en-US"/>
+        </w:rPr>
+        <w:t xml:space="preserve">  </w:t>
+      </w:r>
+      <w:proofErr w:type="spellStart"/>
+      <w:r>
+        <w:rPr>
+          <w:rFonts w:ascii="Times New Roman" w:hAnsi="Times New Roman" w:cs="Times New Roman"/>
+          <w:sz w:val="28"/>
+          <w:szCs w:val="28"/>
+          <w:lang w:val="en-US"/>
+        </w:rPr>
+        <w:t>параметра</w:t>
+      </w:r>
+      <w:proofErr w:type="spellEnd"/>
+      <w:r>
+        <w:rPr>
+          <w:rFonts w:ascii="Times New Roman" w:hAnsi="Times New Roman" w:cs="Times New Roman"/>
+          <w:sz w:val="28"/>
+          <w:szCs w:val="28"/>
+          <w:lang w:val="en-US"/>
+        </w:rPr>
+        <w:t xml:space="preserve">  </w:t>
+      </w:r>
+      <w:proofErr w:type="spellStart"/>
+      <w:r>
+        <w:rPr>
+          <w:rFonts w:ascii="Times New Roman" w:hAnsi="Times New Roman" w:cs="Times New Roman"/>
+          <w:sz w:val="28"/>
+          <w:szCs w:val="28"/>
+          <w:lang w:val="en-US"/>
+        </w:rPr>
+        <w:t>список</w:t>
+      </w:r>
+      <w:proofErr w:type="spellEnd"/>
+      <w:r>
+        <w:rPr>
+          <w:rFonts w:ascii="Times New Roman" w:hAnsi="Times New Roman" w:cs="Times New Roman"/>
+          <w:sz w:val="28"/>
+          <w:szCs w:val="28"/>
+          <w:lang w:val="en-US"/>
+        </w:rPr>
+        <w:t xml:space="preserve">  (</w:t>
+      </w:r>
+      <w:proofErr w:type="spellStart"/>
+      <w:r>
+        <w:rPr>
+          <w:rFonts w:ascii="Times New Roman" w:hAnsi="Times New Roman" w:cs="Times New Roman"/>
+          <w:sz w:val="28"/>
+          <w:szCs w:val="28"/>
+          <w:lang w:val="en-US"/>
+        </w:rPr>
+        <w:t>по</w:t>
+      </w:r>
+      <w:proofErr w:type="spellEnd"/>
+      <w:r>
+        <w:rPr>
+          <w:rFonts w:ascii="Times New Roman" w:hAnsi="Times New Roman" w:cs="Times New Roman"/>
+          <w:sz w:val="28"/>
+          <w:szCs w:val="28"/>
+          <w:lang w:val="en-US"/>
+        </w:rPr>
+        <w:t xml:space="preserve">  </w:t>
+      </w:r>
+      <w:proofErr w:type="spellStart"/>
+      <w:r>
+        <w:rPr>
+          <w:rFonts w:ascii="Times New Roman" w:hAnsi="Times New Roman" w:cs="Times New Roman"/>
+          <w:sz w:val="28"/>
+          <w:szCs w:val="28"/>
+          <w:lang w:val="en-US"/>
+        </w:rPr>
+        <w:t>возрастанию</w:t>
+      </w:r>
+      <w:proofErr w:type="spellEnd"/>
+      <w:r>
+        <w:rPr>
+          <w:rFonts w:ascii="Times New Roman" w:hAnsi="Times New Roman" w:cs="Times New Roman"/>
+          <w:sz w:val="28"/>
+          <w:szCs w:val="28"/>
+          <w:lang w:val="en-US"/>
+        </w:rPr>
+        <w:t xml:space="preserve">  </w:t>
+      </w:r>
+      <w:proofErr w:type="spellStart"/>
+      <w:r>
+        <w:rPr>
+          <w:rFonts w:ascii="Times New Roman" w:hAnsi="Times New Roman" w:cs="Times New Roman"/>
+          <w:sz w:val="28"/>
+          <w:szCs w:val="28"/>
+          <w:lang w:val="en-US"/>
+        </w:rPr>
+        <w:t>или</w:t>
+      </w:r>
+      <w:proofErr w:type="spellEnd"/>
+      <w:r>
+        <w:rPr>
+          <w:rFonts w:ascii="Times New Roman" w:hAnsi="Times New Roman" w:cs="Times New Roman"/>
+          <w:sz w:val="28"/>
+          <w:szCs w:val="28"/>
+          <w:lang w:val="en-US"/>
+        </w:rPr>
+        <w:t xml:space="preserve"> </w:t>
+      </w:r>
+    </w:p>
+    <w:p>
+      <w:pPr>
+        <w:ind w:left="360"/>
+        <w:rPr>
+          <w:rFonts w:ascii="Times New Roman" w:hAnsi="Times New Roman" w:cs="Times New Roman"/>
+          <w:sz w:val="28"/>
+          <w:szCs w:val="28"/>
+          <w:lang w:val="en-US"/>
+        </w:rPr>
+      </w:pPr>
+      <w:proofErr w:type="spellStart"/>
+      <w:r>
+        <w:rPr>
+          <w:rFonts w:ascii="Times New Roman" w:hAnsi="Times New Roman" w:cs="Times New Roman"/>
+          <w:sz w:val="28"/>
+          <w:szCs w:val="28"/>
+          <w:lang w:val="en-US"/>
+        </w:rPr>
+        <w:t>убыванию</w:t>
+      </w:r>
+      <w:proofErr w:type="spellEnd"/>
+      <w:r>
+        <w:rPr>
+          <w:rFonts w:ascii="Times New Roman" w:hAnsi="Times New Roman" w:cs="Times New Roman"/>
+          <w:sz w:val="28"/>
+          <w:szCs w:val="28"/>
+          <w:lang w:val="en-US"/>
+        </w:rPr>
+        <w:t xml:space="preserve">).  </w:t>
+      </w:r>
+      <w:proofErr w:type="spellStart"/>
+      <w:r>
+        <w:rPr>
+          <w:rFonts w:ascii="Times New Roman" w:hAnsi="Times New Roman" w:cs="Times New Roman"/>
+          <w:sz w:val="28"/>
+          <w:szCs w:val="28"/>
+          <w:lang w:val="en-US"/>
+        </w:rPr>
+        <w:t>Функция</w:t>
+      </w:r>
+      <w:proofErr w:type="spellEnd"/>
+      <w:r>
+        <w:rPr>
+          <w:rFonts w:ascii="Times New Roman" w:hAnsi="Times New Roman" w:cs="Times New Roman"/>
+          <w:sz w:val="28"/>
+          <w:szCs w:val="28"/>
+          <w:lang w:val="en-US"/>
+        </w:rPr>
+        <w:t xml:space="preserve">  </w:t>
+      </w:r>
+      <w:proofErr w:type="spellStart"/>
+      <w:r>
+        <w:rPr>
+          <w:rFonts w:ascii="Times New Roman" w:hAnsi="Times New Roman" w:cs="Times New Roman"/>
+          <w:sz w:val="28"/>
+          <w:szCs w:val="28"/>
+          <w:lang w:val="en-US"/>
+        </w:rPr>
+        <w:t>должна</w:t>
+      </w:r>
+      <w:proofErr w:type="spellEnd"/>
+      <w:r>
+        <w:rPr>
+          <w:rFonts w:ascii="Times New Roman" w:hAnsi="Times New Roman" w:cs="Times New Roman"/>
+          <w:sz w:val="28"/>
+          <w:szCs w:val="28"/>
+          <w:lang w:val="en-US"/>
+        </w:rPr>
+        <w:t xml:space="preserve">  </w:t>
+      </w:r>
+      <w:proofErr w:type="spellStart"/>
+      <w:r>
+        <w:rPr>
+          <w:rFonts w:ascii="Times New Roman" w:hAnsi="Times New Roman" w:cs="Times New Roman"/>
+          <w:sz w:val="28"/>
+          <w:szCs w:val="28"/>
+          <w:lang w:val="en-US"/>
+        </w:rPr>
+        <w:t>возвращать</w:t>
+      </w:r>
+      <w:proofErr w:type="spellEnd"/>
+      <w:r>
+        <w:rPr>
+          <w:rFonts w:ascii="Times New Roman" w:hAnsi="Times New Roman" w:cs="Times New Roman"/>
+          <w:sz w:val="28"/>
+          <w:szCs w:val="28"/>
+          <w:lang w:val="en-US"/>
+        </w:rPr>
+        <w:t xml:space="preserve">  True,  </w:t>
+      </w:r>
+      <w:proofErr w:type="spellStart"/>
+      <w:r>
+        <w:rPr>
+          <w:rFonts w:ascii="Times New Roman" w:hAnsi="Times New Roman" w:cs="Times New Roman"/>
+          <w:sz w:val="28"/>
+          <w:szCs w:val="28"/>
+          <w:lang w:val="en-US"/>
+        </w:rPr>
+        <w:t>если</w:t>
+      </w:r>
+      <w:proofErr w:type="spellEnd"/>
+      <w:r>
+        <w:rPr>
+          <w:rFonts w:ascii="Times New Roman" w:hAnsi="Times New Roman" w:cs="Times New Roman"/>
+          <w:sz w:val="28"/>
+          <w:szCs w:val="28"/>
+          <w:lang w:val="en-US"/>
+        </w:rPr>
+        <w:t xml:space="preserve">  </w:t>
+      </w:r>
+      <w:proofErr w:type="spellStart"/>
+      <w:r>
+        <w:rPr>
+          <w:rFonts w:ascii="Times New Roman" w:hAnsi="Times New Roman" w:cs="Times New Roman"/>
+          <w:sz w:val="28"/>
+          <w:szCs w:val="28"/>
+          <w:lang w:val="en-US"/>
+        </w:rPr>
+        <w:t>список</w:t>
+      </w:r>
+      <w:proofErr w:type="spellEnd"/>
+      <w:r>
+        <w:rPr>
+          <w:rFonts w:ascii="Times New Roman" w:hAnsi="Times New Roman" w:cs="Times New Roman"/>
+          <w:sz w:val="28"/>
+          <w:szCs w:val="28"/>
+          <w:lang w:val="en-US"/>
+        </w:rPr>
+        <w:t xml:space="preserve"> </w:t>
+      </w:r>
+    </w:p>
+    <w:p>
+      <w:pPr>
+        <w:ind w:left="360"/>
+        <w:rPr>
+          <w:rFonts w:ascii="Times New Roman" w:hAnsi="Times New Roman" w:cs="Times New Roman"/>
+          <w:sz w:val="28"/>
+          <w:szCs w:val="28"/>
+          <w:lang w:val="en-US"/>
+        </w:rPr>
+      </w:pPr>
+      <w:proofErr w:type="spellStart"/>
+      <w:r>
+        <w:rPr>
+          <w:rFonts w:ascii="Times New Roman" w:hAnsi="Times New Roman" w:cs="Times New Roman"/>
+          <w:sz w:val="28"/>
+          <w:szCs w:val="28"/>
+          <w:lang w:val="en-US"/>
+        </w:rPr>
+        <w:t>отсортирован</w:t>
+      </w:r>
+      <w:proofErr w:type="spellEnd"/>
+      <w:r>
+        <w:rPr>
+          <w:rFonts w:ascii="Times New Roman" w:hAnsi="Times New Roman" w:cs="Times New Roman"/>
+          <w:sz w:val="28"/>
+          <w:szCs w:val="28"/>
+          <w:lang w:val="en-US"/>
+        </w:rPr>
+        <w:t xml:space="preserve">,  и False  в </w:t>
+      </w:r>
+      <w:proofErr w:type="spellStart"/>
+      <w:r>
+        <w:rPr>
+          <w:rFonts w:ascii="Times New Roman" w:hAnsi="Times New Roman" w:cs="Times New Roman"/>
+          <w:sz w:val="28"/>
+          <w:szCs w:val="28"/>
+          <w:lang w:val="en-US"/>
+        </w:rPr>
+        <w:t>противном</w:t>
+      </w:r>
+      <w:proofErr w:type="spellEnd"/>
+      <w:r>
+        <w:rPr>
+          <w:rFonts w:ascii="Times New Roman" w:hAnsi="Times New Roman" w:cs="Times New Roman"/>
+          <w:sz w:val="28"/>
+          <w:szCs w:val="28"/>
+          <w:lang w:val="en-US"/>
+        </w:rPr>
+        <w:t xml:space="preserve">  </w:t>
+      </w:r>
+      <w:proofErr w:type="spellStart"/>
+      <w:r>
+        <w:rPr>
+          <w:rFonts w:ascii="Times New Roman" w:hAnsi="Times New Roman" w:cs="Times New Roman"/>
+          <w:sz w:val="28"/>
+          <w:szCs w:val="28"/>
+          <w:lang w:val="en-US"/>
+        </w:rPr>
+        <w:t>случае</w:t>
+      </w:r>
+      <w:proofErr w:type="spellEnd"/>
+      <w:r>
+        <w:rPr>
+          <w:rFonts w:ascii="Times New Roman" w:hAnsi="Times New Roman" w:cs="Times New Roman"/>
+          <w:sz w:val="28"/>
+          <w:szCs w:val="28"/>
+          <w:lang w:val="en-US"/>
+        </w:rPr>
+        <w:t xml:space="preserve">.  В </w:t>
+      </w:r>
+      <w:proofErr w:type="spellStart"/>
+      <w:r>
+        <w:rPr>
+          <w:rFonts w:ascii="Times New Roman" w:hAnsi="Times New Roman" w:cs="Times New Roman"/>
+          <w:sz w:val="28"/>
+          <w:szCs w:val="28"/>
+          <w:lang w:val="en-US"/>
+        </w:rPr>
+        <w:t>основной</w:t>
+      </w:r>
+      <w:proofErr w:type="spellEnd"/>
+      <w:r>
+        <w:rPr>
+          <w:rFonts w:ascii="Times New Roman" w:hAnsi="Times New Roman" w:cs="Times New Roman"/>
+          <w:sz w:val="28"/>
+          <w:szCs w:val="28"/>
+          <w:lang w:val="en-US"/>
+        </w:rPr>
+        <w:t xml:space="preserve">  </w:t>
+      </w:r>
+      <w:proofErr w:type="spellStart"/>
+      <w:r>
+        <w:rPr>
+          <w:rFonts w:ascii="Times New Roman" w:hAnsi="Times New Roman" w:cs="Times New Roman"/>
+          <w:sz w:val="28"/>
+          <w:szCs w:val="28"/>
+          <w:lang w:val="en-US"/>
+        </w:rPr>
+        <w:t>программе</w:t>
+      </w:r>
+      <w:proofErr w:type="spellEnd"/>
+      <w:r>
+        <w:rPr>
+          <w:rFonts w:ascii="Times New Roman" w:hAnsi="Times New Roman" w:cs="Times New Roman"/>
+          <w:sz w:val="28"/>
+          <w:szCs w:val="28"/>
+          <w:lang w:val="en-US"/>
+        </w:rPr>
+        <w:t xml:space="preserve"> </w:t>
+      </w:r>
+    </w:p>
+    <w:p>
+      <w:pPr>
+        <w:ind w:left="360"/>
+        <w:rPr>
+          <w:rFonts w:ascii="Times New Roman" w:hAnsi="Times New Roman" w:cs="Times New Roman"/>
+          <w:sz w:val="28"/>
+          <w:szCs w:val="28"/>
+          <w:lang w:val="en-US"/>
+        </w:rPr>
+      </w:pPr>
+      <w:proofErr w:type="spellStart"/>
+      <w:r>
+        <w:rPr>
+          <w:rFonts w:ascii="Times New Roman" w:hAnsi="Times New Roman" w:cs="Times New Roman"/>
+          <w:sz w:val="28"/>
+          <w:szCs w:val="28"/>
+          <w:lang w:val="en-US"/>
+        </w:rPr>
+        <w:t>запросите</w:t>
+      </w:r>
+      <w:proofErr w:type="spellEnd"/>
+      <w:r>
+        <w:rPr>
+          <w:rFonts w:ascii="Times New Roman" w:hAnsi="Times New Roman" w:cs="Times New Roman"/>
+          <w:sz w:val="28"/>
+          <w:szCs w:val="28"/>
+          <w:lang w:val="en-US"/>
+        </w:rPr>
+        <w:t xml:space="preserve">  у </w:t>
+      </w:r>
+      <w:proofErr w:type="spellStart"/>
+      <w:r>
+        <w:rPr>
+          <w:rFonts w:ascii="Times New Roman" w:hAnsi="Times New Roman" w:cs="Times New Roman"/>
+          <w:sz w:val="28"/>
+          <w:szCs w:val="28"/>
+          <w:lang w:val="en-US"/>
+        </w:rPr>
+        <w:t>пользователя</w:t>
+      </w:r>
+      <w:proofErr w:type="spellEnd"/>
+      <w:r>
+        <w:rPr>
+          <w:rFonts w:ascii="Times New Roman" w:hAnsi="Times New Roman" w:cs="Times New Roman"/>
+          <w:sz w:val="28"/>
+          <w:szCs w:val="28"/>
+          <w:lang w:val="en-US"/>
+        </w:rPr>
+        <w:t xml:space="preserve">  </w:t>
+      </w:r>
+      <w:proofErr w:type="spellStart"/>
+      <w:r>
+        <w:rPr>
+          <w:rFonts w:ascii="Times New Roman" w:hAnsi="Times New Roman" w:cs="Times New Roman"/>
+          <w:sz w:val="28"/>
+          <w:szCs w:val="28"/>
+          <w:lang w:val="en-US"/>
+        </w:rPr>
+        <w:t>последовательность</w:t>
+      </w:r>
+      <w:proofErr w:type="spellEnd"/>
+      <w:r>
+        <w:rPr>
+          <w:rFonts w:ascii="Times New Roman" w:hAnsi="Times New Roman" w:cs="Times New Roman"/>
+          <w:sz w:val="28"/>
+          <w:szCs w:val="28"/>
+          <w:lang w:val="en-US"/>
+        </w:rPr>
+        <w:t xml:space="preserve">  </w:t>
+      </w:r>
+      <w:proofErr w:type="spellStart"/>
+      <w:r>
+        <w:rPr>
+          <w:rFonts w:ascii="Times New Roman" w:hAnsi="Times New Roman" w:cs="Times New Roman"/>
+          <w:sz w:val="28"/>
+          <w:szCs w:val="28"/>
+          <w:lang w:val="en-US"/>
+        </w:rPr>
+        <w:t>чисел</w:t>
+      </w:r>
+      <w:proofErr w:type="spellEnd"/>
+      <w:r>
+        <w:rPr>
+          <w:rFonts w:ascii="Times New Roman" w:hAnsi="Times New Roman" w:cs="Times New Roman"/>
+          <w:sz w:val="28"/>
+          <w:szCs w:val="28"/>
+          <w:lang w:val="en-US"/>
+        </w:rPr>
+        <w:t xml:space="preserve">  </w:t>
+      </w:r>
+      <w:proofErr w:type="spellStart"/>
+      <w:r>
+        <w:rPr>
+          <w:rFonts w:ascii="Times New Roman" w:hAnsi="Times New Roman" w:cs="Times New Roman"/>
+          <w:sz w:val="28"/>
+          <w:szCs w:val="28"/>
+          <w:lang w:val="en-US"/>
+        </w:rPr>
+        <w:t>для</w:t>
+      </w:r>
+      <w:proofErr w:type="spellEnd"/>
+      <w:r>
+        <w:rPr>
+          <w:rFonts w:ascii="Times New Roman" w:hAnsi="Times New Roman" w:cs="Times New Roman"/>
+          <w:sz w:val="28"/>
+          <w:szCs w:val="28"/>
+          <w:lang w:val="en-US"/>
+        </w:rPr>
+        <w:t xml:space="preserve">  </w:t>
+      </w:r>
+      <w:proofErr w:type="spellStart"/>
+      <w:r>
+        <w:rPr>
+          <w:rFonts w:ascii="Times New Roman" w:hAnsi="Times New Roman" w:cs="Times New Roman"/>
+          <w:sz w:val="28"/>
+          <w:szCs w:val="28"/>
+          <w:lang w:val="en-US"/>
+        </w:rPr>
+        <w:t>списка</w:t>
+      </w:r>
+      <w:proofErr w:type="spellEnd"/>
+      <w:r>
+        <w:rPr>
+          <w:rFonts w:ascii="Times New Roman" w:hAnsi="Times New Roman" w:cs="Times New Roman"/>
+          <w:sz w:val="28"/>
+          <w:szCs w:val="28"/>
+          <w:lang w:val="en-US"/>
+        </w:rPr>
+        <w:t xml:space="preserve">,  </w:t>
+      </w:r>
+      <w:proofErr w:type="spellStart"/>
+      <w:r>
+        <w:rPr>
+          <w:rFonts w:ascii="Times New Roman" w:hAnsi="Times New Roman" w:cs="Times New Roman"/>
+          <w:sz w:val="28"/>
+          <w:szCs w:val="28"/>
+          <w:lang w:val="en-US"/>
+        </w:rPr>
+        <w:t>после</w:t>
+      </w:r>
+      <w:proofErr w:type="spellEnd"/>
+      <w:r>
+        <w:rPr>
+          <w:rFonts w:ascii="Times New Roman" w:hAnsi="Times New Roman" w:cs="Times New Roman"/>
+          <w:sz w:val="28"/>
+          <w:szCs w:val="28"/>
+          <w:lang w:val="en-US"/>
+        </w:rPr>
+        <w:t xml:space="preserve"> </w:t>
+      </w:r>
+    </w:p>
+    <w:p>
+      <w:pPr>
+        <w:ind w:left="360"/>
+        <w:rPr>
+          <w:rFonts w:ascii="Times New Roman" w:hAnsi="Times New Roman" w:cs="Times New Roman"/>
+          <w:sz w:val="28"/>
+          <w:szCs w:val="28"/>
+          <w:lang w:val="en-US"/>
+        </w:rPr>
+      </w:pPr>
+      <w:proofErr w:type="spellStart"/>
+      <w:r>
+        <w:rPr>
+          <w:rFonts w:ascii="Times New Roman" w:hAnsi="Times New Roman" w:cs="Times New Roman"/>
+          <w:sz w:val="28"/>
+          <w:szCs w:val="28"/>
+          <w:lang w:val="en-US"/>
+        </w:rPr>
+        <w:t>чего</w:t>
+      </w:r>
+      <w:proofErr w:type="spellEnd"/>
+      <w:r>
+        <w:rPr>
+          <w:rFonts w:ascii="Times New Roman" w:hAnsi="Times New Roman" w:cs="Times New Roman"/>
+          <w:sz w:val="28"/>
+          <w:szCs w:val="28"/>
+          <w:lang w:val="en-US"/>
+        </w:rPr>
+        <w:t xml:space="preserve">  </w:t>
+      </w:r>
+      <w:proofErr w:type="spellStart"/>
+      <w:r>
+        <w:rPr>
+          <w:rFonts w:ascii="Times New Roman" w:hAnsi="Times New Roman" w:cs="Times New Roman"/>
+          <w:sz w:val="28"/>
+          <w:szCs w:val="28"/>
+          <w:lang w:val="en-US"/>
+        </w:rPr>
+        <w:t>выведите</w:t>
+      </w:r>
+      <w:proofErr w:type="spellEnd"/>
+      <w:r>
+        <w:rPr>
+          <w:rFonts w:ascii="Times New Roman" w:hAnsi="Times New Roman" w:cs="Times New Roman"/>
+          <w:sz w:val="28"/>
+          <w:szCs w:val="28"/>
+          <w:lang w:val="en-US"/>
+        </w:rPr>
+        <w:t xml:space="preserve">  </w:t>
+      </w:r>
+      <w:proofErr w:type="spellStart"/>
+      <w:r>
+        <w:rPr>
+          <w:rFonts w:ascii="Times New Roman" w:hAnsi="Times New Roman" w:cs="Times New Roman"/>
+          <w:sz w:val="28"/>
+          <w:szCs w:val="28"/>
+          <w:lang w:val="en-US"/>
+        </w:rPr>
+        <w:t>сообщение</w:t>
+      </w:r>
+      <w:proofErr w:type="spellEnd"/>
+      <w:r>
+        <w:rPr>
+          <w:rFonts w:ascii="Times New Roman" w:hAnsi="Times New Roman" w:cs="Times New Roman"/>
+          <w:sz w:val="28"/>
+          <w:szCs w:val="28"/>
+          <w:lang w:val="en-US"/>
+        </w:rPr>
+        <w:t xml:space="preserve">  о </w:t>
+      </w:r>
+      <w:proofErr w:type="spellStart"/>
+      <w:r>
+        <w:rPr>
+          <w:rFonts w:ascii="Times New Roman" w:hAnsi="Times New Roman" w:cs="Times New Roman"/>
+          <w:sz w:val="28"/>
+          <w:szCs w:val="28"/>
+          <w:lang w:val="en-US"/>
+        </w:rPr>
+        <w:t>том</w:t>
+      </w:r>
+      <w:proofErr w:type="spellEnd"/>
+      <w:r>
+        <w:rPr>
+          <w:rFonts w:ascii="Times New Roman" w:hAnsi="Times New Roman" w:cs="Times New Roman"/>
+          <w:sz w:val="28"/>
+          <w:szCs w:val="28"/>
+          <w:lang w:val="en-US"/>
+        </w:rPr>
+        <w:t xml:space="preserve">,  </w:t>
+      </w:r>
+      <w:proofErr w:type="spellStart"/>
+      <w:r>
+        <w:rPr>
+          <w:rFonts w:ascii="Times New Roman" w:hAnsi="Times New Roman" w:cs="Times New Roman"/>
+          <w:sz w:val="28"/>
+          <w:szCs w:val="28"/>
+          <w:lang w:val="en-US"/>
+        </w:rPr>
+        <w:t>является</w:t>
+      </w:r>
+      <w:proofErr w:type="spellEnd"/>
+      <w:r>
+        <w:rPr>
+          <w:rFonts w:ascii="Times New Roman" w:hAnsi="Times New Roman" w:cs="Times New Roman"/>
+          <w:sz w:val="28"/>
+          <w:szCs w:val="28"/>
+          <w:lang w:val="en-US"/>
+        </w:rPr>
+        <w:t xml:space="preserve">  </w:t>
+      </w:r>
+      <w:proofErr w:type="spellStart"/>
+      <w:r>
+        <w:rPr>
+          <w:rFonts w:ascii="Times New Roman" w:hAnsi="Times New Roman" w:cs="Times New Roman"/>
+          <w:sz w:val="28"/>
+          <w:szCs w:val="28"/>
+          <w:lang w:val="en-US"/>
+        </w:rPr>
+        <w:t>ли</w:t>
+      </w:r>
+      <w:proofErr w:type="spellEnd"/>
+      <w:r>
+        <w:rPr>
+          <w:rFonts w:ascii="Times New Roman" w:hAnsi="Times New Roman" w:cs="Times New Roman"/>
+          <w:sz w:val="28"/>
+          <w:szCs w:val="28"/>
+          <w:lang w:val="en-US"/>
+        </w:rPr>
+        <w:t xml:space="preserve">  </w:t>
+      </w:r>
+      <w:proofErr w:type="spellStart"/>
+      <w:r>
+        <w:rPr>
+          <w:rFonts w:ascii="Times New Roman" w:hAnsi="Times New Roman" w:cs="Times New Roman"/>
+          <w:sz w:val="28"/>
+          <w:szCs w:val="28"/>
+          <w:lang w:val="en-US"/>
+        </w:rPr>
+        <w:t>этот</w:t>
+      </w:r>
+      <w:proofErr w:type="spellEnd"/>
+      <w:r>
+        <w:rPr>
+          <w:rFonts w:ascii="Times New Roman" w:hAnsi="Times New Roman" w:cs="Times New Roman"/>
+          <w:sz w:val="28"/>
+          <w:szCs w:val="28"/>
+          <w:lang w:val="en-US"/>
+        </w:rPr>
+        <w:t xml:space="preserve">  </w:t>
+      </w:r>
+      <w:proofErr w:type="spellStart"/>
+      <w:r>
+        <w:rPr>
+          <w:rFonts w:ascii="Times New Roman" w:hAnsi="Times New Roman" w:cs="Times New Roman"/>
+          <w:sz w:val="28"/>
+          <w:szCs w:val="28"/>
+          <w:lang w:val="en-US"/>
+        </w:rPr>
+        <w:t>список</w:t>
+      </w:r>
+      <w:proofErr w:type="spellEnd"/>
+      <w:r>
+        <w:rPr>
+          <w:rFonts w:ascii="Times New Roman" w:hAnsi="Times New Roman" w:cs="Times New Roman"/>
+          <w:sz w:val="28"/>
+          <w:szCs w:val="28"/>
+          <w:lang w:val="en-US"/>
+        </w:rPr>
+        <w:t xml:space="preserve"> </w:t>
+      </w:r>
+    </w:p>
+    <w:p>
+      <w:pPr>
+        <w:ind w:left="360"/>
+        <w:rPr>
+          <w:rFonts w:ascii="Times New Roman" w:hAnsi="Times New Roman" w:cs="Times New Roman"/>
+          <w:sz w:val="28"/>
+          <w:szCs w:val="28"/>
+          <w:lang w:val="en-US"/>
+        </w:rPr>
+      </w:pPr>
+      <w:proofErr w:type="spellStart"/>
+      <w:r>
+        <w:rPr>
+          <w:rFonts w:ascii="Times New Roman" w:hAnsi="Times New Roman" w:cs="Times New Roman"/>
+          <w:sz w:val="28"/>
+          <w:szCs w:val="28"/>
+          <w:lang w:val="en-US"/>
+        </w:rPr>
+        <w:t>отсортированным</w:t>
+      </w:r>
+      <w:proofErr w:type="spellEnd"/>
+      <w:r>
+        <w:rPr>
+          <w:rFonts w:ascii="Times New Roman" w:hAnsi="Times New Roman" w:cs="Times New Roman"/>
+          <w:sz w:val="28"/>
+          <w:szCs w:val="28"/>
+          <w:lang w:val="en-US"/>
+        </w:rPr>
+        <w:t xml:space="preserve"> </w:t>
+      </w:r>
+      <w:proofErr w:type="spellStart"/>
+      <w:r>
+        <w:rPr>
+          <w:rFonts w:ascii="Times New Roman" w:hAnsi="Times New Roman" w:cs="Times New Roman"/>
+          <w:sz w:val="28"/>
+          <w:szCs w:val="28"/>
+          <w:lang w:val="en-US"/>
+        </w:rPr>
+        <w:t>изначально</w:t>
+      </w:r>
+      <w:proofErr w:type="spellEnd"/>
+      <w:r>
+        <w:rPr>
+          <w:rFonts w:ascii="Times New Roman" w:hAnsi="Times New Roman" w:cs="Times New Roman"/>
+          <w:sz w:val="28"/>
+          <w:szCs w:val="28"/>
+          <w:lang w:val="en-US"/>
+        </w:rPr>
+        <w:t>.</w:t>
+      </w:r>
+    </w:p>
+    <w:p>
+      <w:pPr>
+        <w:ind w:left="360"/>
+        <w:rPr>
+          <w:rFonts w:ascii="Times New Roman" w:hAnsi="Times New Roman" w:cs="Times New Roman"/>
+          <w:sz w:val="28"/>
+          <w:szCs w:val="28"/>
+          <w:lang w:val="en-US"/>
+        </w:rPr>
+      </w:pPr>
+      <w:r>
+        <w:rPr>
+          <w:rFonts w:ascii="Times New Roman" w:hAnsi="Times New Roman" w:cs="Times New Roman"/>
+          <w:noProof/>
+          <w:sz w:val="28"/>
+          <w:szCs w:val="28"/>
+        </w:rPr>
+        <w:lastRenderedPageBreak/>
+        <w:drawing>
+          <wp:inline distT="0" distB="0" distL="0" distR="0">
+            <wp:extent cx="2399030" cy="403860"/>
+            <wp:effectExtent l="19050" t="0" r="1270" b="0"/>
+            <wp:docPr id="22" name="Рисунок 22"/>
+            <wp:cNvGraphicFramePr>
+              <a:graphicFrameLocks xmlns:a="http://schemas.openxmlformats.org/drawingml/2006/main" noChangeAspect="1"/>
+            </wp:cNvGraphicFramePr>
+            <a:graphic xmlns:a="http://schemas.openxmlformats.org/drawingml/2006/main">
+              <a:graphicData uri="http://schemas.openxmlformats.org/drawingml/2006/picture">
+                <pic:pic xmlns:pic="http://schemas.openxmlformats.org/drawingml/2006/picture">
+                  <pic:nvPicPr>
+                    <pic:cNvPr id="0" name="Picture 22"/>
+                    <pic:cNvPicPr>
+                      <a:picLocks noChangeAspect="1" noChangeArrowheads="1"/>
+                    </pic:cNvPicPr>
+                  </pic:nvPicPr>
+                  <pic:blipFill>
+                    <a:blip r:embed="rId11"/>
+                    <a:srcRect/>
+                    <a:stretch>
+                      <a:fillRect/>
+                    </a:stretch>
+                  </pic:blipFill>
+                  <pic:spPr bwMode="auto">
+                    <a:xfrm>
+                      <a:off x="0" y="0"/>
+                      <a:ext cx="2399030" cy="403860"/>
                     </a:xfrm>
                     <a:prstGeom prst="rect">
                       <a:avLst/>
